--- a/5 钱包.docx
+++ b/5 钱包.docx
@@ -1,6 +1,6 @@
 
 <file path=word/document.xml><?xml version="1.0" encoding="utf-8"?>
-<w:document xmlns:wpc="http://schemas.microsoft.com/office/word/2010/wordprocessingCanvas" xmlns:mc="http://schemas.openxmlformats.org/markup-compatibility/2006" xmlns:o="urn:schemas-microsoft-com:office:office" xmlns:r="http://schemas.openxmlformats.org/officeDocument/2006/relationships" xmlns:m="http://schemas.openxmlformats.org/officeDocument/2006/math" xmlns:v="urn:schemas-microsoft-com:vml" xmlns:wp14="http://schemas.microsoft.com/office/word/2010/wordprocessingDrawing" xmlns:wp="http://schemas.openxmlformats.org/drawingml/2006/wordprocessingDrawing" xmlns:w10="urn:schemas-microsoft-com:office:word" xmlns:w="http://schemas.openxmlformats.org/wordprocessingml/2006/main" xmlns:w14="http://schemas.microsoft.com/office/word/2010/wordml" xmlns:w15="http://schemas.microsoft.com/office/word/2012/wordml" xmlns:wpg="http://schemas.microsoft.com/office/word/2010/wordprocessingGroup" xmlns:wpi="http://schemas.microsoft.com/office/word/2010/wordprocessingInk" xmlns:wne="http://schemas.microsoft.com/office/word/2006/wordml" xmlns:wps="http://schemas.microsoft.com/office/word/2010/wordprocessingShape" mc:Ignorable="w14 w15 wp14">
+<w:document xmlns:wpc="http://schemas.microsoft.com/office/word/2010/wordprocessingCanvas" xmlns:cx="http://schemas.microsoft.com/office/drawing/2014/chartex" xmlns:cx1="http://schemas.microsoft.com/office/drawing/2015/9/8/chartex" xmlns:mc="http://schemas.openxmlformats.org/markup-compatibility/2006" xmlns:o="urn:schemas-microsoft-com:office:office" xmlns:r="http://schemas.openxmlformats.org/officeDocument/2006/relationships" xmlns:m="http://schemas.openxmlformats.org/officeDocument/2006/math" xmlns:v="urn:schemas-microsoft-com:vml" xmlns:wp14="http://schemas.microsoft.com/office/word/2010/wordprocessingDrawing" xmlns:wp="http://schemas.openxmlformats.org/drawingml/2006/wordprocessingDrawing" xmlns:w10="urn:schemas-microsoft-com:office:word" xmlns:w="http://schemas.openxmlformats.org/wordprocessingml/2006/main" xmlns:w14="http://schemas.microsoft.com/office/word/2010/wordml" xmlns:w15="http://schemas.microsoft.com/office/word/2012/wordml" xmlns:w16se="http://schemas.microsoft.com/office/word/2015/wordml/symex" xmlns:wpg="http://schemas.microsoft.com/office/word/2010/wordprocessingGroup" xmlns:wpi="http://schemas.microsoft.com/office/word/2010/wordprocessingInk" xmlns:wne="http://schemas.microsoft.com/office/word/2006/wordml" xmlns:wps="http://schemas.microsoft.com/office/word/2010/wordprocessingShape" mc:Ignorable="w14 w15 w16se wp14">
   <w:body>
     <w:p>
       <w:pPr>
@@ -520,7 +520,7 @@
       </w:r>
       <w:r>
         <w:rPr>
-          <w:rStyle w:val="aa"/>
+          <w:rStyle w:val="ac"/>
           <w:rFonts w:ascii="Segoe UI" w:hAnsi="Segoe UI" w:cs="Segoe UI"/>
           <w:color w:val="24292E"/>
           <w:sz w:val="18"/>
@@ -798,7 +798,7 @@
         </w:rPr>
         <w:t> </w:t>
       </w:r>
-      <w:hyperlink r:id="rId5" w:anchor="private_public_keys" w:history="1">
+      <w:hyperlink r:id="rId7" w:anchor="private_public_keys" w:history="1">
         <w:r>
           <w:rPr>
             <w:rStyle w:val="a4"/>
@@ -1172,7 +1172,7 @@
       </w:r>
       <w:r>
         <w:rPr>
-          <w:rStyle w:val="aa"/>
+          <w:rStyle w:val="ac"/>
           <w:rFonts w:ascii="Segoe UI" w:hAnsi="Segoe UI" w:cs="Segoe UI"/>
           <w:color w:val="24292E"/>
           <w:sz w:val="18"/>
@@ -1407,7 +1407,7 @@
       </w:r>
       <w:r>
         <w:rPr>
-          <w:rStyle w:val="aa"/>
+          <w:rStyle w:val="ac"/>
           <w:rFonts w:ascii="Segoe UI" w:hAnsi="Segoe UI" w:cs="Segoe UI"/>
           <w:color w:val="24292E"/>
           <w:sz w:val="18"/>
@@ -1436,7 +1436,7 @@
       </w:r>
       <w:r>
         <w:rPr>
-          <w:rStyle w:val="aa"/>
+          <w:rStyle w:val="ac"/>
           <w:rFonts w:ascii="Segoe UI" w:hAnsi="Segoe UI" w:cs="Segoe UI"/>
           <w:color w:val="24292E"/>
           <w:sz w:val="18"/>
@@ -1465,7 +1465,7 @@
       </w:r>
       <w:r>
         <w:rPr>
-          <w:rStyle w:val="aa"/>
+          <w:rStyle w:val="ac"/>
           <w:rFonts w:ascii="Segoe UI" w:hAnsi="Segoe UI" w:cs="Segoe UI"/>
           <w:color w:val="24292E"/>
           <w:sz w:val="18"/>
@@ -1504,7 +1504,7 @@
       </w:r>
       <w:r>
         <w:rPr>
-          <w:rStyle w:val="aa"/>
+          <w:rStyle w:val="ac"/>
           <w:rFonts w:ascii="Segoe UI" w:hAnsi="Segoe UI" w:cs="Segoe UI"/>
           <w:color w:val="24292E"/>
           <w:sz w:val="18"/>
@@ -1543,7 +1543,7 @@
       </w:r>
       <w:r>
         <w:rPr>
-          <w:rStyle w:val="aa"/>
+          <w:rStyle w:val="ac"/>
           <w:rFonts w:ascii="Segoe UI" w:hAnsi="Segoe UI" w:cs="Segoe UI"/>
           <w:color w:val="24292E"/>
           <w:sz w:val="18"/>
@@ -1815,7 +1815,7 @@
       </w:r>
       <w:r>
         <w:rPr>
-          <w:rStyle w:val="aa"/>
+          <w:rStyle w:val="ac"/>
           <w:rFonts w:ascii="Segoe UI" w:hAnsi="Segoe UI" w:cs="Segoe UI"/>
           <w:color w:val="24292E"/>
           <w:sz w:val="18"/>
@@ -2619,7 +2619,7 @@
         </w:rPr>
         <w:t> </w:t>
       </w:r>
-      <w:hyperlink r:id="rId6" w:anchor="Type0_wallet" w:history="1">
+      <w:hyperlink r:id="rId8" w:anchor="Type0_wallet" w:history="1">
         <w:r>
           <w:rPr>
             <w:rStyle w:val="a4"/>
@@ -2856,7 +2856,7 @@
                     </pic:cNvPicPr>
                   </pic:nvPicPr>
                   <pic:blipFill>
-                    <a:blip r:embed="rId7" cstate="print">
+                    <a:blip r:embed="rId9" cstate="print">
                       <a:extLst>
                         <a:ext uri="{28A0092B-C50C-407E-A947-70E740481C1C}">
                           <a14:useLocalDpi xmlns:a14="http://schemas.microsoft.com/office/drawing/2010/main" val="0"/>
@@ -3062,7 +3062,7 @@
       </w:r>
       <w:r>
         <w:rPr>
-          <w:rStyle w:val="aa"/>
+          <w:rStyle w:val="ac"/>
           <w:rFonts w:ascii="Segoe UI" w:hAnsi="Segoe UI" w:cs="Segoe UI"/>
           <w:color w:val="24292E"/>
           <w:sz w:val="18"/>
@@ -3101,7 +3101,7 @@
       </w:r>
       <w:r>
         <w:rPr>
-          <w:rStyle w:val="aa"/>
+          <w:rStyle w:val="ac"/>
           <w:rFonts w:ascii="Segoe UI" w:hAnsi="Segoe UI" w:cs="Segoe UI"/>
           <w:color w:val="24292E"/>
           <w:sz w:val="18"/>
@@ -3294,7 +3294,7 @@
         </w:rPr>
         <w:t> </w:t>
       </w:r>
-      <w:hyperlink r:id="rId8" w:anchor="hd_wallets" w:history="1">
+      <w:hyperlink r:id="rId10" w:anchor="hd_wallets" w:history="1">
         <w:r>
           <w:rPr>
             <w:rStyle w:val="a4"/>
@@ -3564,7 +3564,7 @@
         </w:rPr>
         <w:t> </w:t>
       </w:r>
-      <w:hyperlink r:id="rId9" w:anchor="Type1_wallet" w:history="1">
+      <w:hyperlink r:id="rId11" w:anchor="Type1_wallet" w:history="1">
         <w:r>
           <w:rPr>
             <w:rStyle w:val="a4"/>
@@ -3787,7 +3787,7 @@
                     </pic:cNvPicPr>
                   </pic:nvPicPr>
                   <pic:blipFill>
-                    <a:blip r:embed="rId10" cstate="print">
+                    <a:blip r:embed="rId12" cstate="print">
                       <a:extLst>
                         <a:ext uri="{28A0092B-C50C-407E-A947-70E740481C1C}">
                           <a14:useLocalDpi xmlns:a14="http://schemas.microsoft.com/office/drawing/2010/main" val="0"/>
@@ -3993,7 +3993,7 @@
         </w:rPr>
         <w:t> </w:t>
       </w:r>
-      <w:hyperlink r:id="rId11" w:anchor="Type2_wallet" w:history="1">
+      <w:hyperlink r:id="rId13" w:anchor="Type2_wallet" w:history="1">
         <w:r>
           <w:rPr>
             <w:rStyle w:val="a4"/>
@@ -4267,7 +4267,7 @@
                     </pic:cNvPicPr>
                   </pic:nvPicPr>
                   <pic:blipFill>
-                    <a:blip r:embed="rId12" cstate="print">
+                    <a:blip r:embed="rId14" cstate="print">
                       <a:extLst>
                         <a:ext uri="{28A0092B-C50C-407E-A947-70E740481C1C}">
                           <a14:useLocalDpi xmlns:a14="http://schemas.microsoft.com/office/drawing/2010/main" val="0"/>
@@ -4904,7 +4904,7 @@
       </w:r>
       <w:r>
         <w:rPr>
-          <w:rStyle w:val="aa"/>
+          <w:rStyle w:val="ac"/>
           <w:rFonts w:ascii="Segoe UI" w:hAnsi="Segoe UI" w:cs="Segoe UI"/>
           <w:color w:val="24292E"/>
           <w:sz w:val="18"/>
@@ -5677,7 +5677,7 @@
     </w:p>
     <w:p>
       <w:pPr>
-        <w:pStyle w:val="a9"/>
+        <w:pStyle w:val="ab"/>
         <w:numPr>
           <w:ilvl w:val="0"/>
           <w:numId w:val="8"/>
@@ -5708,7 +5708,7 @@
     </w:p>
     <w:p>
       <w:pPr>
-        <w:pStyle w:val="a9"/>
+        <w:pStyle w:val="ab"/>
         <w:numPr>
           <w:ilvl w:val="0"/>
           <w:numId w:val="8"/>
@@ -5739,7 +5739,7 @@
     </w:p>
     <w:p>
       <w:pPr>
-        <w:pStyle w:val="a9"/>
+        <w:pStyle w:val="ab"/>
         <w:numPr>
           <w:ilvl w:val="0"/>
           <w:numId w:val="8"/>
@@ -5770,7 +5770,7 @@
     </w:p>
     <w:p>
       <w:pPr>
-        <w:pStyle w:val="a9"/>
+        <w:pStyle w:val="ab"/>
         <w:numPr>
           <w:ilvl w:val="0"/>
           <w:numId w:val="8"/>
@@ -6897,7 +6897,7 @@
         </w:rPr>
         <w:t> </w:t>
       </w:r>
-      <w:hyperlink r:id="rId13" w:anchor="user-stories" w:history="1">
+      <w:hyperlink r:id="rId15" w:anchor="user-stories" w:history="1">
         <w:r>
           <w:rPr>
             <w:rStyle w:val="a4"/>
@@ -6988,7 +6988,7 @@
         </w:rPr>
         <w:t>Gabriel uses a Trezor bitcoin hardware wallet (</w:t>
       </w:r>
-      <w:hyperlink r:id="rId14" w:anchor="a_trezor_device" w:history="1">
+      <w:hyperlink r:id="rId16" w:anchor="a_trezor_device" w:history="1">
         <w:r>
           <w:rPr>
             <w:rStyle w:val="a4"/>
@@ -7174,274 +7174,6 @@
             <wp:extent cx="1851240" cy="1173697"/>
             <wp:effectExtent l="0" t="0" r="0" b="7620"/>
             <wp:docPr id="38" name="图片 38"/>
-            <wp:cNvGraphicFramePr>
-              <a:graphicFrameLocks xmlns:a="http://schemas.openxmlformats.org/drawingml/2006/main" noChangeAspect="1"/>
-            </wp:cNvGraphicFramePr>
-            <a:graphic xmlns:a="http://schemas.openxmlformats.org/drawingml/2006/main">
-              <a:graphicData uri="http://schemas.openxmlformats.org/drawingml/2006/picture">
-                <pic:pic xmlns:pic="http://schemas.openxmlformats.org/drawingml/2006/picture">
-                  <pic:nvPicPr>
-                    <pic:cNvPr id="1" name=""/>
-                    <pic:cNvPicPr/>
-                  </pic:nvPicPr>
-                  <pic:blipFill>
-                    <a:blip r:embed="rId15"/>
-                    <a:stretch>
-                      <a:fillRect/>
-                    </a:stretch>
-                  </pic:blipFill>
-                  <pic:spPr>
-                    <a:xfrm>
-                      <a:off x="0" y="0"/>
-                      <a:ext cx="1876508" cy="1189717"/>
-                    </a:xfrm>
-                    <a:prstGeom prst="rect">
-                      <a:avLst/>
-                    </a:prstGeom>
-                  </pic:spPr>
-                </pic:pic>
-              </a:graphicData>
-            </a:graphic>
-          </wp:inline>
-        </w:drawing>
-      </w:r>
-    </w:p>
-    <w:p>
-      <w:pPr>
-        <w:widowControl/>
-        <w:jc w:val="left"/>
-        <w:rPr>
-          <w:rFonts w:ascii="Segoe UI" w:hAnsi="Segoe UI" w:cs="Segoe UI"/>
-          <w:color w:val="24292E"/>
-          <w:sz w:val="18"/>
-          <w:shd w:val="clear" w:color="auto" w:fill="FFFFFF"/>
-        </w:rPr>
-      </w:pPr>
-      <w:r>
-        <w:rPr>
-          <w:rFonts w:ascii="Segoe UI" w:hAnsi="Segoe UI" w:cs="Segoe UI"/>
-          <w:color w:val="24292E"/>
-          <w:sz w:val="18"/>
-          <w:shd w:val="clear" w:color="auto" w:fill="FFFFFF"/>
-        </w:rPr>
-        <w:t>Figure 4. A Trezor device: a bitcoin HD wallet in hardware</w:t>
-      </w:r>
-    </w:p>
-    <w:p>
-      <w:pPr>
-        <w:widowControl/>
-        <w:jc w:val="left"/>
-        <w:rPr>
-          <w:rFonts w:ascii="楷体" w:eastAsia="楷体" w:hAnsi="楷体"/>
-          <w:sz w:val="18"/>
-        </w:rPr>
-      </w:pPr>
-      <w:r>
-        <w:rPr>
-          <w:rFonts w:ascii="楷体" w:eastAsia="楷体" w:hAnsi="楷体" w:hint="eastAsia"/>
-          <w:sz w:val="18"/>
-        </w:rPr>
-        <w:t>图4：</w:t>
-      </w:r>
-      <w:r>
-        <w:rPr>
-          <w:rFonts w:ascii="楷体" w:eastAsia="楷体" w:hAnsi="楷体"/>
-          <w:sz w:val="18"/>
-        </w:rPr>
-        <w:t>一个Trezor</w:t>
-      </w:r>
-      <w:r>
-        <w:rPr>
-          <w:rFonts w:ascii="楷体" w:eastAsia="楷体" w:hAnsi="楷体" w:hint="eastAsia"/>
-          <w:sz w:val="18"/>
-        </w:rPr>
-        <w:t>设备</w:t>
-      </w:r>
-      <w:r>
-        <w:rPr>
-          <w:rFonts w:ascii="楷体" w:eastAsia="楷体" w:hAnsi="楷体"/>
-          <w:sz w:val="18"/>
-        </w:rPr>
-        <w:t>：一个</w:t>
-      </w:r>
-      <w:r>
-        <w:rPr>
-          <w:rFonts w:ascii="楷体" w:eastAsia="楷体" w:hAnsi="楷体" w:hint="eastAsia"/>
-          <w:sz w:val="18"/>
-        </w:rPr>
-        <w:t>比特币</w:t>
-      </w:r>
-      <w:r>
-        <w:rPr>
-          <w:rFonts w:ascii="楷体" w:eastAsia="楷体" w:hAnsi="楷体"/>
-          <w:sz w:val="18"/>
-        </w:rPr>
-        <w:t>HD硬件钱包</w:t>
-      </w:r>
-    </w:p>
-    <w:p>
-      <w:pPr>
-        <w:widowControl/>
-        <w:jc w:val="left"/>
-        <w:rPr>
-          <w:rFonts w:ascii="楷体" w:eastAsia="楷体" w:hAnsi="楷体"/>
-          <w:sz w:val="18"/>
-        </w:rPr>
-      </w:pPr>
-    </w:p>
-    <w:p>
-      <w:pPr>
-        <w:widowControl/>
-        <w:jc w:val="left"/>
-        <w:rPr>
-          <w:rFonts w:ascii="楷体" w:eastAsia="楷体" w:hAnsi="楷体"/>
-          <w:sz w:val="18"/>
-        </w:rPr>
-      </w:pPr>
-      <w:r>
-        <w:rPr>
-          <w:rFonts w:ascii="Segoe UI" w:hAnsi="Segoe UI" w:cs="Segoe UI"/>
-          <w:color w:val="24292E"/>
-          <w:sz w:val="18"/>
-          <w:shd w:val="clear" w:color="auto" w:fill="FFFFFF"/>
-        </w:rPr>
-        <w:t>When Gabriel used the Trezor for the first time, the device generated a mnemonic and seed from a built-in hardware random number generator. During this initialization phase, the wallet displayed a numbered sequence of words, one by one, on the screen (see</w:t>
-      </w:r>
-      <w:r>
-        <w:rPr>
-          <w:rStyle w:val="apple-converted-space"/>
-          <w:rFonts w:ascii="Segoe UI" w:hAnsi="Segoe UI" w:cs="Segoe UI"/>
-          <w:color w:val="24292E"/>
-          <w:sz w:val="18"/>
-          <w:shd w:val="clear" w:color="auto" w:fill="FFFFFF"/>
-        </w:rPr>
-        <w:t> </w:t>
-      </w:r>
-      <w:hyperlink r:id="rId16" w:anchor="trezor_mnemonic_display" w:history="1">
-        <w:r>
-          <w:rPr>
-            <w:rStyle w:val="a4"/>
-            <w:rFonts w:ascii="Segoe UI" w:hAnsi="Segoe UI" w:cs="Segoe UI"/>
-            <w:color w:val="0366D6"/>
-            <w:sz w:val="18"/>
-            <w:shd w:val="clear" w:color="auto" w:fill="FFFFFF"/>
-          </w:rPr>
-          <w:t>Trezor displaying one of the mnemonic words</w:t>
-        </w:r>
-      </w:hyperlink>
-      <w:r>
-        <w:rPr>
-          <w:rFonts w:ascii="Segoe UI" w:hAnsi="Segoe UI" w:cs="Segoe UI"/>
-          <w:color w:val="24292E"/>
-          <w:sz w:val="18"/>
-          <w:shd w:val="clear" w:color="auto" w:fill="FFFFFF"/>
-        </w:rPr>
-        <w:t>).</w:t>
-      </w:r>
-    </w:p>
-    <w:p>
-      <w:pPr>
-        <w:widowControl/>
-        <w:jc w:val="left"/>
-        <w:rPr>
-          <w:rFonts w:ascii="楷体" w:eastAsia="楷体" w:hAnsi="楷体"/>
-          <w:sz w:val="18"/>
-        </w:rPr>
-      </w:pPr>
-      <w:r>
-        <w:rPr>
-          <w:rFonts w:ascii="楷体" w:eastAsia="楷体" w:hAnsi="楷体" w:hint="eastAsia"/>
-          <w:sz w:val="18"/>
-        </w:rPr>
-        <w:lastRenderedPageBreak/>
-        <w:t>当</w:t>
-      </w:r>
-      <w:r>
-        <w:rPr>
-          <w:rFonts w:ascii="楷体" w:eastAsia="楷体" w:hAnsi="楷体"/>
-          <w:sz w:val="18"/>
-        </w:rPr>
-        <w:t>Gabriel首次使用</w:t>
-      </w:r>
-      <w:r>
-        <w:rPr>
-          <w:rFonts w:ascii="楷体" w:eastAsia="楷体" w:hAnsi="楷体" w:hint="eastAsia"/>
-          <w:sz w:val="18"/>
-        </w:rPr>
-        <w:t>这个</w:t>
-      </w:r>
-      <w:r>
-        <w:rPr>
-          <w:rFonts w:ascii="楷体" w:eastAsia="楷体" w:hAnsi="楷体"/>
-          <w:sz w:val="18"/>
-        </w:rPr>
-        <w:t>Trezor时，设备从内置的硬件随机数生成器生成</w:t>
-      </w:r>
-      <w:r>
-        <w:rPr>
-          <w:rFonts w:ascii="楷体" w:eastAsia="楷体" w:hAnsi="楷体" w:hint="eastAsia"/>
-          <w:sz w:val="18"/>
-        </w:rPr>
-        <w:t>一个</w:t>
-      </w:r>
-      <w:r>
-        <w:rPr>
-          <w:rFonts w:ascii="楷体" w:eastAsia="楷体" w:hAnsi="楷体"/>
-          <w:sz w:val="18"/>
-        </w:rPr>
-        <w:t xml:space="preserve">助记词和种子。 </w:t>
-      </w:r>
-    </w:p>
-    <w:p>
-      <w:pPr>
-        <w:widowControl/>
-        <w:jc w:val="left"/>
-        <w:rPr>
-          <w:rFonts w:ascii="楷体" w:eastAsia="楷体" w:hAnsi="楷体"/>
-          <w:sz w:val="18"/>
-        </w:rPr>
-      </w:pPr>
-      <w:r>
-        <w:rPr>
-          <w:rFonts w:ascii="楷体" w:eastAsia="楷体" w:hAnsi="楷体"/>
-          <w:sz w:val="18"/>
-        </w:rPr>
-        <w:t>在这个初始化阶段，钱包在屏幕上按顺序显示</w:t>
-      </w:r>
-      <w:r>
-        <w:rPr>
-          <w:rFonts w:ascii="楷体" w:eastAsia="楷体" w:hAnsi="楷体" w:hint="eastAsia"/>
-          <w:sz w:val="18"/>
-        </w:rPr>
-        <w:t>一些</w:t>
-      </w:r>
-      <w:r>
-        <w:rPr>
-          <w:rFonts w:ascii="楷体" w:eastAsia="楷体" w:hAnsi="楷体"/>
-          <w:sz w:val="18"/>
-        </w:rPr>
-        <w:t>单词。</w:t>
-      </w:r>
-    </w:p>
-    <w:p>
-      <w:pPr>
-        <w:widowControl/>
-        <w:jc w:val="left"/>
-        <w:rPr>
-          <w:rFonts w:ascii="楷体" w:eastAsia="楷体" w:hAnsi="楷体"/>
-          <w:sz w:val="18"/>
-        </w:rPr>
-      </w:pPr>
-      <w:r>
-        <w:rPr>
-          <w:noProof/>
-          <w:sz w:val="18"/>
-        </w:rPr>
-        <w:drawing>
-          <wp:inline distT="0" distB="0" distL="0" distR="0" wp14:anchorId="702932ED" wp14:editId="7793AE12">
-            <wp:extent cx="1552575" cy="847725"/>
-            <wp:effectExtent l="0" t="0" r="9525" b="9525"/>
-            <wp:docPr id="40" name="图片 40"/>
             <wp:cNvGraphicFramePr>
               <a:graphicFrameLocks xmlns:a="http://schemas.openxmlformats.org/drawingml/2006/main" noChangeAspect="1"/>
             </wp:cNvGraphicFramePr>
@@ -7461,7 +7193,7 @@
                   <pic:spPr>
                     <a:xfrm>
                       <a:off x="0" y="0"/>
-                      <a:ext cx="1552575" cy="847725"/>
+                      <a:ext cx="1876508" cy="1189717"/>
                     </a:xfrm>
                     <a:prstGeom prst="rect">
                       <a:avLst/>
@@ -7492,62 +7224,88 @@
           <w:sz w:val="18"/>
           <w:shd w:val="clear" w:color="auto" w:fill="FFFFFF"/>
         </w:rPr>
-        <w:t>Figure 5. Trezor displaying one of the mnemonic words</w:t>
-      </w:r>
-    </w:p>
-    <w:p>
-      <w:pPr>
-        <w:widowControl/>
-        <w:jc w:val="left"/>
-        <w:rPr>
-          <w:rFonts w:ascii="楷体" w:eastAsia="楷体" w:hAnsi="楷体"/>
-          <w:sz w:val="18"/>
-        </w:rPr>
-      </w:pPr>
-      <w:r>
-        <w:rPr>
-          <w:rFonts w:ascii="楷体" w:eastAsia="楷体" w:hAnsi="楷体" w:hint="eastAsia"/>
-          <w:sz w:val="18"/>
-        </w:rPr>
-        <w:t>图5：</w:t>
-      </w:r>
-      <w:r>
-        <w:rPr>
-          <w:rFonts w:ascii="楷体" w:eastAsia="楷体" w:hAnsi="楷体"/>
-          <w:sz w:val="18"/>
-        </w:rPr>
-        <w:t>Trezor显示了一个助记词</w:t>
-      </w:r>
-    </w:p>
-    <w:p>
-      <w:pPr>
-        <w:widowControl/>
-        <w:jc w:val="left"/>
-        <w:rPr>
-          <w:rFonts w:ascii="Segoe UI" w:hAnsi="Segoe UI" w:cs="Segoe UI"/>
-          <w:color w:val="24292E"/>
-          <w:sz w:val="18"/>
-          <w:shd w:val="clear" w:color="auto" w:fill="FFFFFF"/>
-        </w:rPr>
-      </w:pPr>
-    </w:p>
-    <w:p>
-      <w:pPr>
-        <w:widowControl/>
-        <w:jc w:val="left"/>
-        <w:rPr>
-          <w:rFonts w:ascii="楷体" w:eastAsia="楷体" w:hAnsi="楷体"/>
-          <w:sz w:val="18"/>
-        </w:rPr>
-      </w:pPr>
-      <w:r>
-        <w:rPr>
-          <w:rFonts w:ascii="Segoe UI" w:hAnsi="Segoe UI" w:cs="Segoe UI"/>
-          <w:color w:val="24292E"/>
-          <w:sz w:val="18"/>
-          <w:shd w:val="clear" w:color="auto" w:fill="FFFFFF"/>
-        </w:rPr>
-        <w:t>By writing down this mnemonic, Gabriel created a backup (see</w:t>
+        <w:t>Figure 4. A Trezor device: a bitcoin HD wallet in hardware</w:t>
+      </w:r>
+    </w:p>
+    <w:p>
+      <w:pPr>
+        <w:widowControl/>
+        <w:jc w:val="left"/>
+        <w:rPr>
+          <w:rFonts w:ascii="楷体" w:eastAsia="楷体" w:hAnsi="楷体"/>
+          <w:sz w:val="18"/>
+        </w:rPr>
+      </w:pPr>
+      <w:r>
+        <w:rPr>
+          <w:rFonts w:ascii="楷体" w:eastAsia="楷体" w:hAnsi="楷体" w:hint="eastAsia"/>
+          <w:sz w:val="18"/>
+        </w:rPr>
+        <w:t>图4：</w:t>
+      </w:r>
+      <w:r>
+        <w:rPr>
+          <w:rFonts w:ascii="楷体" w:eastAsia="楷体" w:hAnsi="楷体"/>
+          <w:sz w:val="18"/>
+        </w:rPr>
+        <w:t>一个Trezor</w:t>
+      </w:r>
+      <w:r>
+        <w:rPr>
+          <w:rFonts w:ascii="楷体" w:eastAsia="楷体" w:hAnsi="楷体" w:hint="eastAsia"/>
+          <w:sz w:val="18"/>
+        </w:rPr>
+        <w:t>设备</w:t>
+      </w:r>
+      <w:r>
+        <w:rPr>
+          <w:rFonts w:ascii="楷体" w:eastAsia="楷体" w:hAnsi="楷体"/>
+          <w:sz w:val="18"/>
+        </w:rPr>
+        <w:t>：一个</w:t>
+      </w:r>
+      <w:r>
+        <w:rPr>
+          <w:rFonts w:ascii="楷体" w:eastAsia="楷体" w:hAnsi="楷体" w:hint="eastAsia"/>
+          <w:sz w:val="18"/>
+        </w:rPr>
+        <w:t>比特币</w:t>
+      </w:r>
+      <w:r>
+        <w:rPr>
+          <w:rFonts w:ascii="楷体" w:eastAsia="楷体" w:hAnsi="楷体"/>
+          <w:sz w:val="18"/>
+        </w:rPr>
+        <w:t>HD硬件钱包</w:t>
+      </w:r>
+    </w:p>
+    <w:p>
+      <w:pPr>
+        <w:widowControl/>
+        <w:jc w:val="left"/>
+        <w:rPr>
+          <w:rFonts w:ascii="楷体" w:eastAsia="楷体" w:hAnsi="楷体"/>
+          <w:sz w:val="18"/>
+        </w:rPr>
+      </w:pPr>
+    </w:p>
+    <w:p>
+      <w:pPr>
+        <w:widowControl/>
+        <w:jc w:val="left"/>
+        <w:rPr>
+          <w:rFonts w:ascii="楷体" w:eastAsia="楷体" w:hAnsi="楷体"/>
+          <w:sz w:val="18"/>
+        </w:rPr>
+      </w:pPr>
+      <w:r>
+        <w:rPr>
+          <w:rFonts w:ascii="Segoe UI" w:hAnsi="Segoe UI" w:cs="Segoe UI"/>
+          <w:color w:val="24292E"/>
+          <w:sz w:val="18"/>
+          <w:shd w:val="clear" w:color="auto" w:fill="FFFFFF"/>
+        </w:rPr>
+        <w:t>When Gabriel used the Trezor for the first time, the device generated a mnemonic and seed from a built-in hardware random number generator. During this initialization phase, the wallet displayed a numbered sequence of words, one by one, on the screen (see</w:t>
       </w:r>
       <w:r>
         <w:rPr>
@@ -7559,7 +7317,7 @@
         </w:rPr>
         <w:t> </w:t>
       </w:r>
-      <w:hyperlink r:id="rId18" w:anchor="mnemonic_paper_backup" w:history="1">
+      <w:hyperlink r:id="rId18" w:anchor="trezor_mnemonic_display" w:history="1">
         <w:r>
           <w:rPr>
             <w:rStyle w:val="a4"/>
@@ -7568,7 +7326,7 @@
             <w:sz w:val="18"/>
             <w:shd w:val="clear" w:color="auto" w:fill="FFFFFF"/>
           </w:rPr>
-          <w:t>Gabriel’s paper backup of the mnemonic</w:t>
+          <w:t>Trezor displaying one of the mnemonic words</w:t>
         </w:r>
       </w:hyperlink>
       <w:r>
@@ -7578,98 +7336,33 @@
           <w:sz w:val="18"/>
           <w:shd w:val="clear" w:color="auto" w:fill="FFFFFF"/>
         </w:rPr>
-        <w:t>) that can be used for recovery in the case of loss or damage to the Trezor device. This mnemonic can be used for recovery in a new Trezor or in any one of the many compatible software or hardware wallets. Note that the sequence of words is important, so mnemonic paper backups have numbered spaces for each word. Gabriel had to carefully record each word in the numbered space to preserve the correct sequence.</w:t>
-      </w:r>
-    </w:p>
-    <w:p>
-      <w:pPr>
-        <w:widowControl/>
-        <w:jc w:val="left"/>
-        <w:rPr>
-          <w:rFonts w:ascii="楷体" w:eastAsia="楷体" w:hAnsi="楷体"/>
-          <w:sz w:val="18"/>
-        </w:rPr>
-      </w:pPr>
-      <w:r>
-        <w:rPr>
-          <w:rFonts w:ascii="楷体" w:eastAsia="楷体" w:hAnsi="楷体" w:hint="eastAsia"/>
-          <w:sz w:val="18"/>
-        </w:rPr>
-        <w:t>通过</w:t>
-      </w:r>
-      <w:r>
-        <w:rPr>
-          <w:rFonts w:ascii="楷体" w:eastAsia="楷体" w:hAnsi="楷体" w:hint="eastAsia"/>
-          <w:sz w:val="18"/>
-        </w:rPr>
-        <w:t>记</w:t>
-      </w:r>
-      <w:r>
-        <w:rPr>
-          <w:rFonts w:ascii="楷体" w:eastAsia="楷体" w:hAnsi="楷体" w:hint="eastAsia"/>
-          <w:sz w:val="18"/>
-        </w:rPr>
-        <w:t>下这个助记</w:t>
-      </w:r>
-      <w:r>
-        <w:rPr>
-          <w:rFonts w:ascii="楷体" w:eastAsia="楷体" w:hAnsi="楷体" w:hint="eastAsia"/>
-          <w:sz w:val="18"/>
-        </w:rPr>
-        <w:t>词</w:t>
-      </w:r>
-      <w:r>
-        <w:rPr>
-          <w:rFonts w:ascii="楷体" w:eastAsia="楷体" w:hAnsi="楷体" w:hint="eastAsia"/>
-          <w:sz w:val="18"/>
-        </w:rPr>
-        <w:t>，</w:t>
-      </w:r>
-      <w:r>
-        <w:rPr>
-          <w:rFonts w:ascii="楷体" w:eastAsia="楷体" w:hAnsi="楷体"/>
-          <w:sz w:val="18"/>
-        </w:rPr>
-        <w:t>Gabriel</w:t>
-      </w:r>
-      <w:r>
-        <w:rPr>
-          <w:rFonts w:ascii="楷体" w:eastAsia="楷体" w:hAnsi="楷体" w:hint="eastAsia"/>
-          <w:sz w:val="18"/>
-        </w:rPr>
-        <w:t>就</w:t>
-      </w:r>
-      <w:r>
-        <w:rPr>
-          <w:rFonts w:ascii="楷体" w:eastAsia="楷体" w:hAnsi="楷体"/>
-          <w:sz w:val="18"/>
-        </w:rPr>
-        <w:t>创建了一个备份，可以在Trezor设备丢失或损坏的情况下</w:t>
-      </w:r>
-      <w:r>
-        <w:rPr>
-          <w:rFonts w:ascii="楷体" w:eastAsia="楷体" w:hAnsi="楷体" w:hint="eastAsia"/>
-          <w:sz w:val="18"/>
-        </w:rPr>
-        <w:t>进行</w:t>
-      </w:r>
-      <w:r>
-        <w:rPr>
-          <w:rFonts w:ascii="楷体" w:eastAsia="楷体" w:hAnsi="楷体"/>
-          <w:sz w:val="18"/>
-        </w:rPr>
-        <w:t>恢复。</w:t>
-      </w:r>
-    </w:p>
-    <w:p>
-      <w:pPr>
-        <w:widowControl/>
-        <w:jc w:val="left"/>
-        <w:rPr>
-          <w:rFonts w:ascii="楷体" w:eastAsia="楷体" w:hAnsi="楷体"/>
-          <w:sz w:val="18"/>
-        </w:rPr>
-      </w:pPr>
+        <w:t>).</w:t>
+      </w:r>
+    </w:p>
+    <w:p>
+      <w:pPr>
+        <w:widowControl/>
+        <w:jc w:val="left"/>
+        <w:rPr>
+          <w:rFonts w:ascii="楷体" w:eastAsia="楷体" w:hAnsi="楷体"/>
+          <w:sz w:val="18"/>
+        </w:rPr>
+      </w:pPr>
+      <w:r>
+        <w:rPr>
+          <w:rFonts w:ascii="楷体" w:eastAsia="楷体" w:hAnsi="楷体" w:hint="eastAsia"/>
+          <w:sz w:val="18"/>
+        </w:rPr>
+        <w:lastRenderedPageBreak/>
+        <w:t>当</w:t>
+      </w:r>
+      <w:r>
+        <w:rPr>
+          <w:rFonts w:ascii="楷体" w:eastAsia="楷体" w:hAnsi="楷体"/>
+          <w:sz w:val="18"/>
+        </w:rPr>
+        <w:t>Gabriel首次使用</w:t>
+      </w:r>
       <w:r>
         <w:rPr>
           <w:rFonts w:ascii="楷体" w:eastAsia="楷体" w:hAnsi="楷体" w:hint="eastAsia"/>
@@ -7682,126 +7375,52 @@
           <w:rFonts w:ascii="楷体" w:eastAsia="楷体" w:hAnsi="楷体"/>
           <w:sz w:val="18"/>
         </w:rPr>
-        <w:t>助记词可用于在新的Trezor上恢复，或者在任何兼容软件和硬件钱包中恢复。</w:t>
-      </w:r>
-    </w:p>
-    <w:p>
-      <w:pPr>
-        <w:widowControl/>
-        <w:jc w:val="left"/>
-        <w:rPr>
-          <w:rFonts w:ascii="楷体" w:eastAsia="楷体" w:hAnsi="楷体"/>
-          <w:sz w:val="18"/>
-        </w:rPr>
-      </w:pPr>
-      <w:r>
-        <w:rPr>
-          <w:rFonts w:ascii="楷体" w:eastAsia="楷体" w:hAnsi="楷体"/>
-          <w:sz w:val="18"/>
-        </w:rPr>
-        <w:t>注意，单词</w:t>
-      </w:r>
-      <w:r>
-        <w:rPr>
-          <w:rFonts w:ascii="楷体" w:eastAsia="楷体" w:hAnsi="楷体" w:hint="eastAsia"/>
-          <w:sz w:val="18"/>
-        </w:rPr>
-        <w:t>的</w:t>
-      </w:r>
-      <w:r>
-        <w:rPr>
-          <w:rFonts w:ascii="楷体" w:eastAsia="楷体" w:hAnsi="楷体"/>
-          <w:sz w:val="18"/>
-        </w:rPr>
-        <w:t>顺序</w:t>
-      </w:r>
-      <w:r>
-        <w:rPr>
-          <w:rFonts w:ascii="楷体" w:eastAsia="楷体" w:hAnsi="楷体"/>
-          <w:sz w:val="18"/>
-        </w:rPr>
-        <w:t>很重要。Gabriel必须仔细记录每个单词的编号，以</w:t>
-      </w:r>
-      <w:r>
-        <w:rPr>
-          <w:rFonts w:ascii="楷体" w:eastAsia="楷体" w:hAnsi="楷体" w:hint="eastAsia"/>
-          <w:sz w:val="18"/>
-        </w:rPr>
-        <w:t>保证</w:t>
-      </w:r>
-      <w:r>
-        <w:rPr>
-          <w:rFonts w:ascii="楷体" w:eastAsia="楷体" w:hAnsi="楷体"/>
-          <w:sz w:val="18"/>
-        </w:rPr>
-        <w:t xml:space="preserve">正确的顺序。 </w:t>
-      </w:r>
-    </w:p>
-    <w:p>
-      <w:pPr>
-        <w:widowControl/>
-        <w:jc w:val="left"/>
-        <w:rPr>
-          <w:rFonts w:ascii="楷体" w:eastAsia="楷体" w:hAnsi="楷体"/>
-          <w:sz w:val="18"/>
-        </w:rPr>
-      </w:pPr>
-    </w:p>
-    <w:p>
-      <w:pPr>
-        <w:widowControl/>
-        <w:jc w:val="left"/>
-        <w:rPr>
-          <w:rFonts w:ascii="楷体" w:eastAsia="楷体" w:hAnsi="楷体"/>
-          <w:sz w:val="18"/>
-        </w:rPr>
-      </w:pPr>
-      <w:r>
-        <w:rPr>
-          <w:rFonts w:ascii="Segoe UI" w:hAnsi="Segoe UI" w:cs="Segoe UI"/>
-          <w:color w:val="24292E"/>
-          <w:sz w:val="18"/>
-          <w:shd w:val="clear" w:color="auto" w:fill="FFFFFF"/>
-        </w:rPr>
-        <w:t>Table 1. Gabriel’s paper backup of the mnemonic</w:t>
-      </w:r>
-    </w:p>
-    <w:p>
-      <w:pPr>
-        <w:widowControl/>
-        <w:jc w:val="left"/>
-        <w:rPr>
-          <w:rFonts w:ascii="楷体" w:eastAsia="楷体" w:hAnsi="楷体"/>
-          <w:sz w:val="18"/>
-        </w:rPr>
-      </w:pPr>
-      <w:r>
-        <w:rPr>
-          <w:rFonts w:ascii="楷体" w:eastAsia="楷体" w:hAnsi="楷体"/>
-          <w:sz w:val="18"/>
-        </w:rPr>
-        <w:t>表1 Gabriel</w:t>
-      </w:r>
-      <w:r>
-        <w:rPr>
-          <w:rFonts w:ascii="楷体" w:eastAsia="楷体" w:hAnsi="楷体" w:hint="eastAsia"/>
-          <w:sz w:val="18"/>
-        </w:rPr>
-        <w:t>备份</w:t>
-      </w:r>
-      <w:r>
-        <w:rPr>
-          <w:rFonts w:ascii="楷体" w:eastAsia="楷体" w:hAnsi="楷体"/>
-          <w:sz w:val="18"/>
-        </w:rPr>
-        <w:t>的</w:t>
-      </w:r>
-      <w:r>
-        <w:rPr>
-          <w:rFonts w:ascii="楷体" w:eastAsia="楷体" w:hAnsi="楷体" w:hint="eastAsia"/>
-          <w:sz w:val="18"/>
-        </w:rPr>
-        <w:t>助记词</w:t>
+        <w:t>Trezor时，设备从内置的硬件随机数生成器生成</w:t>
+      </w:r>
+      <w:r>
+        <w:rPr>
+          <w:rFonts w:ascii="楷体" w:eastAsia="楷体" w:hAnsi="楷体" w:hint="eastAsia"/>
+          <w:sz w:val="18"/>
+        </w:rPr>
+        <w:t>一个</w:t>
+      </w:r>
+      <w:r>
+        <w:rPr>
+          <w:rFonts w:ascii="楷体" w:eastAsia="楷体" w:hAnsi="楷体"/>
+          <w:sz w:val="18"/>
+        </w:rPr>
+        <w:t xml:space="preserve">助记词和种子。 </w:t>
+      </w:r>
+    </w:p>
+    <w:p>
+      <w:pPr>
+        <w:widowControl/>
+        <w:jc w:val="left"/>
+        <w:rPr>
+          <w:rFonts w:ascii="楷体" w:eastAsia="楷体" w:hAnsi="楷体"/>
+          <w:sz w:val="18"/>
+        </w:rPr>
+      </w:pPr>
+      <w:r>
+        <w:rPr>
+          <w:rFonts w:ascii="楷体" w:eastAsia="楷体" w:hAnsi="楷体"/>
+          <w:sz w:val="18"/>
+        </w:rPr>
+        <w:t>在这个初始化阶段，钱包在屏幕上按顺序显示</w:t>
+      </w:r>
+      <w:r>
+        <w:rPr>
+          <w:rFonts w:ascii="楷体" w:eastAsia="楷体" w:hAnsi="楷体" w:hint="eastAsia"/>
+          <w:sz w:val="18"/>
+        </w:rPr>
+        <w:t>一些</w:t>
+      </w:r>
+      <w:r>
+        <w:rPr>
+          <w:rFonts w:ascii="楷体" w:eastAsia="楷体" w:hAnsi="楷体"/>
+          <w:sz w:val="18"/>
+        </w:rPr>
+        <w:t>单词。</w:t>
       </w:r>
     </w:p>
     <w:p>
@@ -7819,10 +7438,10 @@
           <w:sz w:val="18"/>
         </w:rPr>
         <w:drawing>
-          <wp:inline distT="0" distB="0" distL="0" distR="0" wp14:anchorId="7789F208" wp14:editId="021702BD">
-            <wp:extent cx="1257298" cy="1529778"/>
-            <wp:effectExtent l="0" t="0" r="635" b="0"/>
-            <wp:docPr id="41" name="图片 41"/>
+          <wp:inline distT="0" distB="0" distL="0" distR="0" wp14:anchorId="702932ED" wp14:editId="7793AE12">
+            <wp:extent cx="1552575" cy="847725"/>
+            <wp:effectExtent l="0" t="0" r="9525" b="9525"/>
+            <wp:docPr id="40" name="图片 40"/>
             <wp:cNvGraphicFramePr>
               <a:graphicFrameLocks xmlns:a="http://schemas.openxmlformats.org/drawingml/2006/main" noChangeAspect="1"/>
             </wp:cNvGraphicFramePr>
@@ -7842,7 +7461,7 @@
                   <pic:spPr>
                     <a:xfrm>
                       <a:off x="0" y="0"/>
-                      <a:ext cx="1265714" cy="1540018"/>
+                      <a:ext cx="1552575" cy="847725"/>
                     </a:xfrm>
                     <a:prstGeom prst="rect">
                       <a:avLst/>
@@ -7860,35 +7479,75 @@
         <w:widowControl/>
         <w:jc w:val="left"/>
         <w:rPr>
-          <w:rFonts w:ascii="楷体" w:eastAsia="楷体" w:hAnsi="楷体"/>
-          <w:sz w:val="18"/>
-        </w:rPr>
-      </w:pPr>
-    </w:p>
-    <w:p>
-      <w:pPr>
-        <w:widowControl/>
-        <w:jc w:val="left"/>
-        <w:rPr>
-          <w:rFonts w:ascii="楷体" w:eastAsia="楷体" w:hAnsi="楷体"/>
-          <w:sz w:val="18"/>
-        </w:rPr>
-      </w:pPr>
-      <w:r>
-        <w:rPr>
-          <w:rFonts w:ascii="楷体" w:eastAsia="楷体" w:hAnsi="楷体" w:hint="eastAsia"/>
-          <w:sz w:val="18"/>
-        </w:rPr>
-        <w:t xml:space="preserve">Tip: </w:t>
-      </w:r>
-      <w:r>
-        <w:rPr>
-          <w:rFonts w:ascii="Segoe UI" w:hAnsi="Segoe UI" w:cs="Segoe UI"/>
-          <w:color w:val="24292E"/>
-          <w:sz w:val="18"/>
-          <w:shd w:val="clear" w:color="auto" w:fill="FFFFFF"/>
-        </w:rPr>
-        <w:t>A 12-word mnemonic is shown in</w:t>
+          <w:rFonts w:ascii="Segoe UI" w:hAnsi="Segoe UI" w:cs="Segoe UI"/>
+          <w:color w:val="24292E"/>
+          <w:sz w:val="18"/>
+          <w:shd w:val="clear" w:color="auto" w:fill="FFFFFF"/>
+        </w:rPr>
+      </w:pPr>
+      <w:r>
+        <w:rPr>
+          <w:rFonts w:ascii="Segoe UI" w:hAnsi="Segoe UI" w:cs="Segoe UI"/>
+          <w:color w:val="24292E"/>
+          <w:sz w:val="18"/>
+          <w:shd w:val="clear" w:color="auto" w:fill="FFFFFF"/>
+        </w:rPr>
+        <w:t>Figure 5. Trezor displaying one of the mnemonic words</w:t>
+      </w:r>
+    </w:p>
+    <w:p>
+      <w:pPr>
+        <w:widowControl/>
+        <w:jc w:val="left"/>
+        <w:rPr>
+          <w:rFonts w:ascii="楷体" w:eastAsia="楷体" w:hAnsi="楷体"/>
+          <w:sz w:val="18"/>
+        </w:rPr>
+      </w:pPr>
+      <w:r>
+        <w:rPr>
+          <w:rFonts w:ascii="楷体" w:eastAsia="楷体" w:hAnsi="楷体" w:hint="eastAsia"/>
+          <w:sz w:val="18"/>
+        </w:rPr>
+        <w:t>图5：</w:t>
+      </w:r>
+      <w:r>
+        <w:rPr>
+          <w:rFonts w:ascii="楷体" w:eastAsia="楷体" w:hAnsi="楷体"/>
+          <w:sz w:val="18"/>
+        </w:rPr>
+        <w:t>Trezor显示了一个助记词</w:t>
+      </w:r>
+    </w:p>
+    <w:p>
+      <w:pPr>
+        <w:widowControl/>
+        <w:jc w:val="left"/>
+        <w:rPr>
+          <w:rFonts w:ascii="Segoe UI" w:hAnsi="Segoe UI" w:cs="Segoe UI"/>
+          <w:color w:val="24292E"/>
+          <w:sz w:val="18"/>
+          <w:shd w:val="clear" w:color="auto" w:fill="FFFFFF"/>
+        </w:rPr>
+      </w:pPr>
+    </w:p>
+    <w:p>
+      <w:pPr>
+        <w:widowControl/>
+        <w:jc w:val="left"/>
+        <w:rPr>
+          <w:rFonts w:ascii="楷体" w:eastAsia="楷体" w:hAnsi="楷体"/>
+          <w:sz w:val="18"/>
+        </w:rPr>
+      </w:pPr>
+      <w:r>
+        <w:rPr>
+          <w:rFonts w:ascii="Segoe UI" w:hAnsi="Segoe UI" w:cs="Segoe UI"/>
+          <w:color w:val="24292E"/>
+          <w:sz w:val="18"/>
+          <w:shd w:val="clear" w:color="auto" w:fill="FFFFFF"/>
+        </w:rPr>
+        <w:t>By writing down this mnemonic, Gabriel created a backup (see</w:t>
       </w:r>
       <w:r>
         <w:rPr>
@@ -7919,6 +7578,347 @@
           <w:sz w:val="18"/>
           <w:shd w:val="clear" w:color="auto" w:fill="FFFFFF"/>
         </w:rPr>
+        <w:t>) that can be used for recovery in the case of loss or damage to the Trezor device. This mnemonic can be used for recovery in a new Trezor or in any one of the many compatible software or hardware wallets. Note that the sequence of words is important, so mnemonic paper backups have numbered spaces for each word. Gabriel had to carefully record each word in the numbered space to preserve the correct sequence.</w:t>
+      </w:r>
+    </w:p>
+    <w:p>
+      <w:pPr>
+        <w:widowControl/>
+        <w:jc w:val="left"/>
+        <w:rPr>
+          <w:rFonts w:ascii="楷体" w:eastAsia="楷体" w:hAnsi="楷体"/>
+          <w:sz w:val="18"/>
+        </w:rPr>
+      </w:pPr>
+      <w:r>
+        <w:rPr>
+          <w:rFonts w:ascii="楷体" w:eastAsia="楷体" w:hAnsi="楷体" w:hint="eastAsia"/>
+          <w:sz w:val="18"/>
+        </w:rPr>
+        <w:t>通过</w:t>
+      </w:r>
+      <w:r>
+        <w:rPr>
+          <w:rFonts w:ascii="楷体" w:eastAsia="楷体" w:hAnsi="楷体" w:hint="eastAsia"/>
+          <w:sz w:val="18"/>
+        </w:rPr>
+        <w:t>记</w:t>
+      </w:r>
+      <w:r>
+        <w:rPr>
+          <w:rFonts w:ascii="楷体" w:eastAsia="楷体" w:hAnsi="楷体" w:hint="eastAsia"/>
+          <w:sz w:val="18"/>
+        </w:rPr>
+        <w:t>下这个助记</w:t>
+      </w:r>
+      <w:r>
+        <w:rPr>
+          <w:rFonts w:ascii="楷体" w:eastAsia="楷体" w:hAnsi="楷体" w:hint="eastAsia"/>
+          <w:sz w:val="18"/>
+        </w:rPr>
+        <w:t>词</w:t>
+      </w:r>
+      <w:r>
+        <w:rPr>
+          <w:rFonts w:ascii="楷体" w:eastAsia="楷体" w:hAnsi="楷体" w:hint="eastAsia"/>
+          <w:sz w:val="18"/>
+        </w:rPr>
+        <w:t>，</w:t>
+      </w:r>
+      <w:r>
+        <w:rPr>
+          <w:rFonts w:ascii="楷体" w:eastAsia="楷体" w:hAnsi="楷体"/>
+          <w:sz w:val="18"/>
+        </w:rPr>
+        <w:t>Gabriel</w:t>
+      </w:r>
+      <w:r>
+        <w:rPr>
+          <w:rFonts w:ascii="楷体" w:eastAsia="楷体" w:hAnsi="楷体" w:hint="eastAsia"/>
+          <w:sz w:val="18"/>
+        </w:rPr>
+        <w:t>就</w:t>
+      </w:r>
+      <w:r>
+        <w:rPr>
+          <w:rFonts w:ascii="楷体" w:eastAsia="楷体" w:hAnsi="楷体"/>
+          <w:sz w:val="18"/>
+        </w:rPr>
+        <w:t>创建了一个备份，可以在Trezor设备丢失或损坏的情况下</w:t>
+      </w:r>
+      <w:r>
+        <w:rPr>
+          <w:rFonts w:ascii="楷体" w:eastAsia="楷体" w:hAnsi="楷体" w:hint="eastAsia"/>
+          <w:sz w:val="18"/>
+        </w:rPr>
+        <w:t>进行</w:t>
+      </w:r>
+      <w:r>
+        <w:rPr>
+          <w:rFonts w:ascii="楷体" w:eastAsia="楷体" w:hAnsi="楷体"/>
+          <w:sz w:val="18"/>
+        </w:rPr>
+        <w:t>恢复。</w:t>
+      </w:r>
+    </w:p>
+    <w:p>
+      <w:pPr>
+        <w:widowControl/>
+        <w:jc w:val="left"/>
+        <w:rPr>
+          <w:rFonts w:ascii="楷体" w:eastAsia="楷体" w:hAnsi="楷体"/>
+          <w:sz w:val="18"/>
+        </w:rPr>
+      </w:pPr>
+      <w:r>
+        <w:rPr>
+          <w:rFonts w:ascii="楷体" w:eastAsia="楷体" w:hAnsi="楷体" w:hint="eastAsia"/>
+          <w:sz w:val="18"/>
+        </w:rPr>
+        <w:t>这个</w:t>
+      </w:r>
+      <w:r>
+        <w:rPr>
+          <w:rFonts w:ascii="楷体" w:eastAsia="楷体" w:hAnsi="楷体"/>
+          <w:sz w:val="18"/>
+        </w:rPr>
+        <w:t>助记词可用于在新的Trezor上恢复，或者在任何兼容软件和硬件钱包中恢复。</w:t>
+      </w:r>
+    </w:p>
+    <w:p>
+      <w:pPr>
+        <w:widowControl/>
+        <w:jc w:val="left"/>
+        <w:rPr>
+          <w:rFonts w:ascii="楷体" w:eastAsia="楷体" w:hAnsi="楷体"/>
+          <w:sz w:val="18"/>
+        </w:rPr>
+      </w:pPr>
+      <w:r>
+        <w:rPr>
+          <w:rFonts w:ascii="楷体" w:eastAsia="楷体" w:hAnsi="楷体"/>
+          <w:sz w:val="18"/>
+        </w:rPr>
+        <w:t>注意，单词</w:t>
+      </w:r>
+      <w:r>
+        <w:rPr>
+          <w:rFonts w:ascii="楷体" w:eastAsia="楷体" w:hAnsi="楷体" w:hint="eastAsia"/>
+          <w:sz w:val="18"/>
+        </w:rPr>
+        <w:t>的</w:t>
+      </w:r>
+      <w:r>
+        <w:rPr>
+          <w:rFonts w:ascii="楷体" w:eastAsia="楷体" w:hAnsi="楷体"/>
+          <w:sz w:val="18"/>
+        </w:rPr>
+        <w:t>顺序</w:t>
+      </w:r>
+      <w:r>
+        <w:rPr>
+          <w:rFonts w:ascii="楷体" w:eastAsia="楷体" w:hAnsi="楷体"/>
+          <w:sz w:val="18"/>
+        </w:rPr>
+        <w:t>很重要。Gabriel必须仔细记录每个单词的编号，以</w:t>
+      </w:r>
+      <w:r>
+        <w:rPr>
+          <w:rFonts w:ascii="楷体" w:eastAsia="楷体" w:hAnsi="楷体" w:hint="eastAsia"/>
+          <w:sz w:val="18"/>
+        </w:rPr>
+        <w:t>保证</w:t>
+      </w:r>
+      <w:r>
+        <w:rPr>
+          <w:rFonts w:ascii="楷体" w:eastAsia="楷体" w:hAnsi="楷体"/>
+          <w:sz w:val="18"/>
+        </w:rPr>
+        <w:t xml:space="preserve">正确的顺序。 </w:t>
+      </w:r>
+    </w:p>
+    <w:p>
+      <w:pPr>
+        <w:widowControl/>
+        <w:jc w:val="left"/>
+        <w:rPr>
+          <w:rFonts w:ascii="楷体" w:eastAsia="楷体" w:hAnsi="楷体"/>
+          <w:sz w:val="18"/>
+        </w:rPr>
+      </w:pPr>
+    </w:p>
+    <w:p>
+      <w:pPr>
+        <w:widowControl/>
+        <w:jc w:val="left"/>
+        <w:rPr>
+          <w:rFonts w:ascii="楷体" w:eastAsia="楷体" w:hAnsi="楷体"/>
+          <w:sz w:val="18"/>
+        </w:rPr>
+      </w:pPr>
+      <w:r>
+        <w:rPr>
+          <w:rFonts w:ascii="Segoe UI" w:hAnsi="Segoe UI" w:cs="Segoe UI"/>
+          <w:color w:val="24292E"/>
+          <w:sz w:val="18"/>
+          <w:shd w:val="clear" w:color="auto" w:fill="FFFFFF"/>
+        </w:rPr>
+        <w:t>Table 1. Gabriel’s paper backup of the mnemonic</w:t>
+      </w:r>
+    </w:p>
+    <w:p>
+      <w:pPr>
+        <w:widowControl/>
+        <w:jc w:val="left"/>
+        <w:rPr>
+          <w:rFonts w:ascii="楷体" w:eastAsia="楷体" w:hAnsi="楷体"/>
+          <w:sz w:val="18"/>
+        </w:rPr>
+      </w:pPr>
+      <w:r>
+        <w:rPr>
+          <w:rFonts w:ascii="楷体" w:eastAsia="楷体" w:hAnsi="楷体"/>
+          <w:sz w:val="18"/>
+        </w:rPr>
+        <w:t>表1 Gabriel</w:t>
+      </w:r>
+      <w:r>
+        <w:rPr>
+          <w:rFonts w:ascii="楷体" w:eastAsia="楷体" w:hAnsi="楷体" w:hint="eastAsia"/>
+          <w:sz w:val="18"/>
+        </w:rPr>
+        <w:t>备份</w:t>
+      </w:r>
+      <w:r>
+        <w:rPr>
+          <w:rFonts w:ascii="楷体" w:eastAsia="楷体" w:hAnsi="楷体"/>
+          <w:sz w:val="18"/>
+        </w:rPr>
+        <w:t>的</w:t>
+      </w:r>
+      <w:r>
+        <w:rPr>
+          <w:rFonts w:ascii="楷体" w:eastAsia="楷体" w:hAnsi="楷体" w:hint="eastAsia"/>
+          <w:sz w:val="18"/>
+        </w:rPr>
+        <w:t>助记词</w:t>
+      </w:r>
+    </w:p>
+    <w:p>
+      <w:pPr>
+        <w:widowControl/>
+        <w:jc w:val="left"/>
+        <w:rPr>
+          <w:rFonts w:ascii="楷体" w:eastAsia="楷体" w:hAnsi="楷体"/>
+          <w:sz w:val="18"/>
+        </w:rPr>
+      </w:pPr>
+      <w:r>
+        <w:rPr>
+          <w:noProof/>
+          <w:sz w:val="18"/>
+        </w:rPr>
+        <w:drawing>
+          <wp:inline distT="0" distB="0" distL="0" distR="0" wp14:anchorId="7789F208" wp14:editId="021702BD">
+            <wp:extent cx="1257298" cy="1529778"/>
+            <wp:effectExtent l="0" t="0" r="635" b="0"/>
+            <wp:docPr id="41" name="图片 41"/>
+            <wp:cNvGraphicFramePr>
+              <a:graphicFrameLocks xmlns:a="http://schemas.openxmlformats.org/drawingml/2006/main" noChangeAspect="1"/>
+            </wp:cNvGraphicFramePr>
+            <a:graphic xmlns:a="http://schemas.openxmlformats.org/drawingml/2006/main">
+              <a:graphicData uri="http://schemas.openxmlformats.org/drawingml/2006/picture">
+                <pic:pic xmlns:pic="http://schemas.openxmlformats.org/drawingml/2006/picture">
+                  <pic:nvPicPr>
+                    <pic:cNvPr id="1" name=""/>
+                    <pic:cNvPicPr/>
+                  </pic:nvPicPr>
+                  <pic:blipFill>
+                    <a:blip r:embed="rId21"/>
+                    <a:stretch>
+                      <a:fillRect/>
+                    </a:stretch>
+                  </pic:blipFill>
+                  <pic:spPr>
+                    <a:xfrm>
+                      <a:off x="0" y="0"/>
+                      <a:ext cx="1265714" cy="1540018"/>
+                    </a:xfrm>
+                    <a:prstGeom prst="rect">
+                      <a:avLst/>
+                    </a:prstGeom>
+                  </pic:spPr>
+                </pic:pic>
+              </a:graphicData>
+            </a:graphic>
+          </wp:inline>
+        </w:drawing>
+      </w:r>
+    </w:p>
+    <w:p>
+      <w:pPr>
+        <w:widowControl/>
+        <w:jc w:val="left"/>
+        <w:rPr>
+          <w:rFonts w:ascii="楷体" w:eastAsia="楷体" w:hAnsi="楷体"/>
+          <w:sz w:val="18"/>
+        </w:rPr>
+      </w:pPr>
+    </w:p>
+    <w:p>
+      <w:pPr>
+        <w:widowControl/>
+        <w:jc w:val="left"/>
+        <w:rPr>
+          <w:rFonts w:ascii="楷体" w:eastAsia="楷体" w:hAnsi="楷体"/>
+          <w:sz w:val="18"/>
+        </w:rPr>
+      </w:pPr>
+      <w:r>
+        <w:rPr>
+          <w:rFonts w:ascii="楷体" w:eastAsia="楷体" w:hAnsi="楷体" w:hint="eastAsia"/>
+          <w:sz w:val="18"/>
+        </w:rPr>
+        <w:t xml:space="preserve">Tip: </w:t>
+      </w:r>
+      <w:r>
+        <w:rPr>
+          <w:rFonts w:ascii="Segoe UI" w:hAnsi="Segoe UI" w:cs="Segoe UI"/>
+          <w:color w:val="24292E"/>
+          <w:sz w:val="18"/>
+          <w:shd w:val="clear" w:color="auto" w:fill="FFFFFF"/>
+        </w:rPr>
+        <w:t>A 12-word mnemonic is shown in</w:t>
+      </w:r>
+      <w:r>
+        <w:rPr>
+          <w:rStyle w:val="apple-converted-space"/>
+          <w:rFonts w:ascii="Segoe UI" w:hAnsi="Segoe UI" w:cs="Segoe UI"/>
+          <w:color w:val="24292E"/>
+          <w:sz w:val="18"/>
+          <w:shd w:val="clear" w:color="auto" w:fill="FFFFFF"/>
+        </w:rPr>
+        <w:t> </w:t>
+      </w:r>
+      <w:hyperlink r:id="rId22" w:anchor="mnemonic_paper_backup" w:history="1">
+        <w:r>
+          <w:rPr>
+            <w:rStyle w:val="a4"/>
+            <w:rFonts w:ascii="Segoe UI" w:hAnsi="Segoe UI" w:cs="Segoe UI"/>
+            <w:color w:val="0366D6"/>
+            <w:sz w:val="18"/>
+            <w:shd w:val="clear" w:color="auto" w:fill="FFFFFF"/>
+          </w:rPr>
+          <w:t>Gabriel’s paper backup of the mnemonic</w:t>
+        </w:r>
+      </w:hyperlink>
+      <w:r>
+        <w:rPr>
+          <w:rFonts w:ascii="Segoe UI" w:hAnsi="Segoe UI" w:cs="Segoe UI"/>
+          <w:color w:val="24292E"/>
+          <w:sz w:val="18"/>
+          <w:shd w:val="clear" w:color="auto" w:fill="FFFFFF"/>
+        </w:rPr>
         <w:t>, for simplicity. In fact, most hardware wallets generate a more secure 24-word mnemonic. The mnemonic is used in exactly the same way, regardless of length.</w:t>
       </w:r>
     </w:p>
@@ -8998,7 +8998,7 @@
         </w:rPr>
         <w:t> </w:t>
       </w:r>
-      <w:hyperlink r:id="rId21" w:anchor="appdxbitcoinimpproposals" w:history="1">
+      <w:hyperlink r:id="rId23" w:anchor="appdxbitcoinimpproposals" w:history="1">
         <w:r>
           <w:rPr>
             <w:rStyle w:val="a4"/>
@@ -9315,7 +9315,7 @@
         </w:rPr>
         <w:t> </w:t>
       </w:r>
-      <w:hyperlink r:id="rId22" w:anchor="generating_mnemonic_words" w:history="1">
+      <w:hyperlink r:id="rId24" w:anchor="generating_mnemonic_words" w:history="1">
         <w:r>
           <w:rPr>
             <w:rStyle w:val="a4"/>
@@ -9356,7 +9356,7 @@
         </w:rPr>
         <w:t> </w:t>
       </w:r>
-      <w:hyperlink r:id="rId23" w:anchor="mnemonic_to_seed" w:history="1">
+      <w:hyperlink r:id="rId25" w:anchor="mnemonic_to_seed" w:history="1">
         <w:r>
           <w:rPr>
             <w:rStyle w:val="a4"/>
@@ -9582,7 +9582,7 @@
     </w:p>
     <w:p>
       <w:pPr>
-        <w:pStyle w:val="a9"/>
+        <w:pStyle w:val="ab"/>
         <w:numPr>
           <w:ilvl w:val="0"/>
           <w:numId w:val="9"/>
@@ -9613,7 +9613,7 @@
     </w:p>
     <w:p>
       <w:pPr>
-        <w:pStyle w:val="a9"/>
+        <w:pStyle w:val="ab"/>
         <w:numPr>
           <w:ilvl w:val="0"/>
           <w:numId w:val="9"/>
@@ -9644,7 +9644,7 @@
     </w:p>
     <w:p>
       <w:pPr>
-        <w:pStyle w:val="a9"/>
+        <w:pStyle w:val="ab"/>
         <w:numPr>
           <w:ilvl w:val="0"/>
           <w:numId w:val="9"/>
@@ -9675,7 +9675,7 @@
     </w:p>
     <w:p>
       <w:pPr>
-        <w:pStyle w:val="a9"/>
+        <w:pStyle w:val="ab"/>
         <w:numPr>
           <w:ilvl w:val="0"/>
           <w:numId w:val="9"/>
@@ -9706,7 +9706,7 @@
     </w:p>
     <w:p>
       <w:pPr>
-        <w:pStyle w:val="a9"/>
+        <w:pStyle w:val="ab"/>
         <w:numPr>
           <w:ilvl w:val="0"/>
           <w:numId w:val="9"/>
@@ -9737,7 +9737,7 @@
     </w:p>
     <w:p>
       <w:pPr>
-        <w:pStyle w:val="a9"/>
+        <w:pStyle w:val="ab"/>
         <w:numPr>
           <w:ilvl w:val="0"/>
           <w:numId w:val="9"/>
@@ -10323,7 +10323,7 @@
           <w:szCs w:val="18"/>
         </w:rPr>
       </w:pPr>
-      <w:hyperlink r:id="rId24" w:anchor="generating_entropy_and_encoding" w:history="1">
+      <w:hyperlink r:id="rId26" w:anchor="generating_entropy_and_encoding" w:history="1">
         <w:r>
           <w:rPr>
             <w:rStyle w:val="a4"/>
@@ -10447,301 +10447,6 @@
             <wp:extent cx="3333265" cy="3444427"/>
             <wp:effectExtent l="0" t="0" r="635" b="3810"/>
             <wp:docPr id="42" name="图片 42"/>
-            <wp:cNvGraphicFramePr>
-              <a:graphicFrameLocks xmlns:a="http://schemas.openxmlformats.org/drawingml/2006/main" noChangeAspect="1"/>
-            </wp:cNvGraphicFramePr>
-            <a:graphic xmlns:a="http://schemas.openxmlformats.org/drawingml/2006/main">
-              <a:graphicData uri="http://schemas.openxmlformats.org/drawingml/2006/picture">
-                <pic:pic xmlns:pic="http://schemas.openxmlformats.org/drawingml/2006/picture">
-                  <pic:nvPicPr>
-                    <pic:cNvPr id="1" name=""/>
-                    <pic:cNvPicPr/>
-                  </pic:nvPicPr>
-                  <pic:blipFill>
-                    <a:blip r:embed="rId25"/>
-                    <a:stretch>
-                      <a:fillRect/>
-                    </a:stretch>
-                  </pic:blipFill>
-                  <pic:spPr>
-                    <a:xfrm>
-                      <a:off x="0" y="0"/>
-                      <a:ext cx="3337359" cy="3448657"/>
-                    </a:xfrm>
-                    <a:prstGeom prst="rect">
-                      <a:avLst/>
-                    </a:prstGeom>
-                  </pic:spPr>
-                </pic:pic>
-              </a:graphicData>
-            </a:graphic>
-          </wp:inline>
-        </w:drawing>
-      </w:r>
-    </w:p>
-    <w:p>
-      <w:pPr>
-        <w:widowControl/>
-        <w:jc w:val="left"/>
-        <w:rPr>
-          <w:rFonts w:ascii="Segoe UI" w:hAnsi="Segoe UI" w:cs="Segoe UI"/>
-          <w:color w:val="24292E"/>
-          <w:sz w:val="18"/>
-          <w:szCs w:val="18"/>
-          <w:shd w:val="clear" w:color="auto" w:fill="FFFFFF"/>
-        </w:rPr>
-      </w:pPr>
-      <w:r>
-        <w:rPr>
-          <w:rFonts w:ascii="Segoe UI" w:hAnsi="Segoe UI" w:cs="Segoe UI"/>
-          <w:color w:val="24292E"/>
-          <w:sz w:val="18"/>
-          <w:szCs w:val="18"/>
-          <w:shd w:val="clear" w:color="auto" w:fill="FFFFFF"/>
-        </w:rPr>
-        <w:t>Figure 6. Generating entropy and encoding as mnemonic words</w:t>
-      </w:r>
-    </w:p>
-    <w:p>
-      <w:pPr>
-        <w:widowControl/>
-        <w:jc w:val="left"/>
-        <w:rPr>
-          <w:rFonts w:ascii="楷体" w:eastAsia="楷体" w:hAnsi="楷体"/>
-          <w:sz w:val="18"/>
-          <w:szCs w:val="18"/>
-        </w:rPr>
-      </w:pPr>
-      <w:r>
-        <w:rPr>
-          <w:rFonts w:ascii="楷体" w:eastAsia="楷体" w:hAnsi="楷体" w:hint="eastAsia"/>
-          <w:sz w:val="18"/>
-          <w:szCs w:val="18"/>
-        </w:rPr>
-        <w:t>图6：生成</w:t>
-      </w:r>
-      <w:r>
-        <w:rPr>
-          <w:rFonts w:ascii="楷体" w:eastAsia="楷体" w:hAnsi="楷体"/>
-          <w:sz w:val="18"/>
-          <w:szCs w:val="18"/>
-        </w:rPr>
-        <w:t>随机数，编码为助记词</w:t>
-      </w:r>
-    </w:p>
-    <w:p>
-      <w:pPr>
-        <w:widowControl/>
-        <w:jc w:val="left"/>
-        <w:rPr>
-          <w:rFonts w:ascii="楷体" w:eastAsia="楷体" w:hAnsi="楷体"/>
-          <w:sz w:val="18"/>
-          <w:szCs w:val="18"/>
-        </w:rPr>
-      </w:pPr>
-    </w:p>
-    <w:p>
-      <w:pPr>
-        <w:widowControl/>
-        <w:jc w:val="left"/>
-        <w:rPr>
-          <w:rFonts w:ascii="Segoe UI" w:hAnsi="Segoe UI" w:cs="Segoe UI"/>
-          <w:color w:val="24292E"/>
-          <w:sz w:val="18"/>
-          <w:szCs w:val="18"/>
-          <w:shd w:val="clear" w:color="auto" w:fill="FFFFFF"/>
-        </w:rPr>
-      </w:pPr>
-      <w:hyperlink r:id="rId26" w:anchor="table_4-5" w:history="1">
-        <w:r>
-          <w:rPr>
-            <w:rStyle w:val="a4"/>
-            <w:rFonts w:ascii="Segoe UI" w:hAnsi="Segoe UI" w:cs="Segoe UI"/>
-            <w:color w:val="0366D6"/>
-            <w:sz w:val="18"/>
-            <w:szCs w:val="18"/>
-            <w:shd w:val="clear" w:color="auto" w:fill="FFFFFF"/>
-          </w:rPr>
-          <w:t>Mnemonic codes: entropy and word length</w:t>
-        </w:r>
-      </w:hyperlink>
-      <w:r>
-        <w:rPr>
-          <w:rStyle w:val="apple-converted-space"/>
-          <w:rFonts w:ascii="Segoe UI" w:hAnsi="Segoe UI" w:cs="Segoe UI"/>
-          <w:color w:val="24292E"/>
-          <w:sz w:val="18"/>
-          <w:szCs w:val="18"/>
-          <w:shd w:val="clear" w:color="auto" w:fill="FFFFFF"/>
-        </w:rPr>
-        <w:t> </w:t>
-      </w:r>
-      <w:r>
-        <w:rPr>
-          <w:rFonts w:ascii="Segoe UI" w:hAnsi="Segoe UI" w:cs="Segoe UI"/>
-          <w:color w:val="24292E"/>
-          <w:sz w:val="18"/>
-          <w:szCs w:val="18"/>
-          <w:shd w:val="clear" w:color="auto" w:fill="FFFFFF"/>
-        </w:rPr>
-        <w:t>shows the relationship between the size of the entropy data and the length of mnemonic codes in words.</w:t>
-      </w:r>
-    </w:p>
-    <w:p>
-      <w:pPr>
-        <w:widowControl/>
-        <w:jc w:val="left"/>
-        <w:rPr>
-          <w:rFonts w:ascii="楷体" w:eastAsia="楷体" w:hAnsi="楷体"/>
-          <w:sz w:val="18"/>
-          <w:szCs w:val="18"/>
-        </w:rPr>
-      </w:pPr>
-      <w:r>
-        <w:rPr>
-          <w:rFonts w:ascii="楷体" w:eastAsia="楷体" w:hAnsi="楷体" w:hint="eastAsia"/>
-          <w:sz w:val="18"/>
-          <w:szCs w:val="18"/>
-        </w:rPr>
-        <w:t>表2显示</w:t>
-      </w:r>
-      <w:r>
-        <w:rPr>
-          <w:rFonts w:ascii="楷体" w:eastAsia="楷体" w:hAnsi="楷体"/>
-          <w:sz w:val="18"/>
-          <w:szCs w:val="18"/>
-        </w:rPr>
-        <w:t>了随机数据长度</w:t>
-      </w:r>
-      <w:r>
-        <w:rPr>
-          <w:rFonts w:ascii="楷体" w:eastAsia="楷体" w:hAnsi="楷体" w:hint="eastAsia"/>
-          <w:sz w:val="18"/>
-          <w:szCs w:val="18"/>
-        </w:rPr>
-        <w:t>与</w:t>
-      </w:r>
-      <w:r>
-        <w:rPr>
-          <w:rFonts w:ascii="楷体" w:eastAsia="楷体" w:hAnsi="楷体"/>
-          <w:sz w:val="18"/>
-          <w:szCs w:val="18"/>
-        </w:rPr>
-        <w:t>助记词长度之间</w:t>
-      </w:r>
-      <w:r>
-        <w:rPr>
-          <w:rFonts w:ascii="楷体" w:eastAsia="楷体" w:hAnsi="楷体" w:hint="eastAsia"/>
-          <w:sz w:val="18"/>
-          <w:szCs w:val="18"/>
-        </w:rPr>
-        <w:t>的</w:t>
-      </w:r>
-      <w:r>
-        <w:rPr>
-          <w:rFonts w:ascii="楷体" w:eastAsia="楷体" w:hAnsi="楷体"/>
-          <w:sz w:val="18"/>
-          <w:szCs w:val="18"/>
-        </w:rPr>
-        <w:t>关系</w:t>
-      </w:r>
-    </w:p>
-    <w:p>
-      <w:pPr>
-        <w:widowControl/>
-        <w:jc w:val="left"/>
-        <w:rPr>
-          <w:rFonts w:ascii="楷体" w:eastAsia="楷体" w:hAnsi="楷体"/>
-          <w:sz w:val="18"/>
-          <w:szCs w:val="18"/>
-        </w:rPr>
-      </w:pPr>
-    </w:p>
-    <w:p>
-      <w:pPr>
-        <w:widowControl/>
-        <w:jc w:val="left"/>
-        <w:rPr>
-          <w:rFonts w:ascii="楷体" w:eastAsia="楷体" w:hAnsi="楷体"/>
-          <w:sz w:val="18"/>
-          <w:szCs w:val="18"/>
-        </w:rPr>
-      </w:pPr>
-      <w:r>
-        <w:rPr>
-          <w:rFonts w:ascii="Segoe UI" w:hAnsi="Segoe UI" w:cs="Segoe UI"/>
-          <w:color w:val="24292E"/>
-          <w:sz w:val="18"/>
-          <w:szCs w:val="18"/>
-          <w:shd w:val="clear" w:color="auto" w:fill="FFFFFF"/>
-        </w:rPr>
-        <w:t>Table 2. Mnemonic codes: entropy and word length</w:t>
-      </w:r>
-    </w:p>
-    <w:p>
-      <w:pPr>
-        <w:widowControl/>
-        <w:jc w:val="left"/>
-        <w:rPr>
-          <w:rFonts w:ascii="楷体" w:eastAsia="楷体" w:hAnsi="楷体"/>
-          <w:sz w:val="18"/>
-          <w:szCs w:val="18"/>
-        </w:rPr>
-      </w:pPr>
-      <w:r>
-        <w:rPr>
-          <w:rFonts w:ascii="楷体" w:eastAsia="楷体" w:hAnsi="楷体" w:hint="eastAsia"/>
-          <w:sz w:val="18"/>
-          <w:szCs w:val="18"/>
-        </w:rPr>
-        <w:t>表</w:t>
-      </w:r>
-      <w:r>
-        <w:rPr>
-          <w:rFonts w:ascii="楷体" w:eastAsia="楷体" w:hAnsi="楷体"/>
-          <w:sz w:val="18"/>
-          <w:szCs w:val="18"/>
-        </w:rPr>
-        <w:t>2</w:t>
-      </w:r>
-      <w:r>
-        <w:rPr>
-          <w:rFonts w:ascii="楷体" w:eastAsia="楷体" w:hAnsi="楷体" w:hint="eastAsia"/>
-          <w:sz w:val="18"/>
-          <w:szCs w:val="18"/>
-        </w:rPr>
-        <w:t>：</w:t>
-      </w:r>
-      <w:r>
-        <w:rPr>
-          <w:rFonts w:ascii="楷体" w:eastAsia="楷体" w:hAnsi="楷体"/>
-          <w:sz w:val="18"/>
-          <w:szCs w:val="18"/>
-        </w:rPr>
-        <w:t>助记词：随机数和单词长度</w:t>
-      </w:r>
-    </w:p>
-    <w:p>
-      <w:pPr>
-        <w:widowControl/>
-        <w:jc w:val="left"/>
-        <w:rPr>
-          <w:rFonts w:ascii="楷体" w:eastAsia="楷体" w:hAnsi="楷体"/>
-          <w:sz w:val="18"/>
-          <w:szCs w:val="18"/>
-        </w:rPr>
-      </w:pPr>
-      <w:r>
-        <w:rPr>
-          <w:noProof/>
-          <w:sz w:val="18"/>
-          <w:szCs w:val="18"/>
-        </w:rPr>
-        <w:drawing>
-          <wp:inline distT="0" distB="0" distL="0" distR="0" wp14:anchorId="22CAE6AB" wp14:editId="5CFFFD2B">
-            <wp:extent cx="3566594" cy="1487012"/>
-            <wp:effectExtent l="0" t="0" r="0" b="0"/>
-            <wp:docPr id="43" name="图片 43"/>
             <wp:cNvGraphicFramePr>
               <a:graphicFrameLocks xmlns:a="http://schemas.openxmlformats.org/drawingml/2006/main" noChangeAspect="1"/>
             </wp:cNvGraphicFramePr>
@@ -10761,6 +10466,301 @@
                   <pic:spPr>
                     <a:xfrm>
                       <a:off x="0" y="0"/>
+                      <a:ext cx="3337359" cy="3448657"/>
+                    </a:xfrm>
+                    <a:prstGeom prst="rect">
+                      <a:avLst/>
+                    </a:prstGeom>
+                  </pic:spPr>
+                </pic:pic>
+              </a:graphicData>
+            </a:graphic>
+          </wp:inline>
+        </w:drawing>
+      </w:r>
+    </w:p>
+    <w:p>
+      <w:pPr>
+        <w:widowControl/>
+        <w:jc w:val="left"/>
+        <w:rPr>
+          <w:rFonts w:ascii="Segoe UI" w:hAnsi="Segoe UI" w:cs="Segoe UI"/>
+          <w:color w:val="24292E"/>
+          <w:sz w:val="18"/>
+          <w:szCs w:val="18"/>
+          <w:shd w:val="clear" w:color="auto" w:fill="FFFFFF"/>
+        </w:rPr>
+      </w:pPr>
+      <w:r>
+        <w:rPr>
+          <w:rFonts w:ascii="Segoe UI" w:hAnsi="Segoe UI" w:cs="Segoe UI"/>
+          <w:color w:val="24292E"/>
+          <w:sz w:val="18"/>
+          <w:szCs w:val="18"/>
+          <w:shd w:val="clear" w:color="auto" w:fill="FFFFFF"/>
+        </w:rPr>
+        <w:t>Figure 6. Generating entropy and encoding as mnemonic words</w:t>
+      </w:r>
+    </w:p>
+    <w:p>
+      <w:pPr>
+        <w:widowControl/>
+        <w:jc w:val="left"/>
+        <w:rPr>
+          <w:rFonts w:ascii="楷体" w:eastAsia="楷体" w:hAnsi="楷体"/>
+          <w:sz w:val="18"/>
+          <w:szCs w:val="18"/>
+        </w:rPr>
+      </w:pPr>
+      <w:r>
+        <w:rPr>
+          <w:rFonts w:ascii="楷体" w:eastAsia="楷体" w:hAnsi="楷体" w:hint="eastAsia"/>
+          <w:sz w:val="18"/>
+          <w:szCs w:val="18"/>
+        </w:rPr>
+        <w:t>图6：生成</w:t>
+      </w:r>
+      <w:r>
+        <w:rPr>
+          <w:rFonts w:ascii="楷体" w:eastAsia="楷体" w:hAnsi="楷体"/>
+          <w:sz w:val="18"/>
+          <w:szCs w:val="18"/>
+        </w:rPr>
+        <w:t>随机数，编码为助记词</w:t>
+      </w:r>
+    </w:p>
+    <w:p>
+      <w:pPr>
+        <w:widowControl/>
+        <w:jc w:val="left"/>
+        <w:rPr>
+          <w:rFonts w:ascii="楷体" w:eastAsia="楷体" w:hAnsi="楷体"/>
+          <w:sz w:val="18"/>
+          <w:szCs w:val="18"/>
+        </w:rPr>
+      </w:pPr>
+    </w:p>
+    <w:p>
+      <w:pPr>
+        <w:widowControl/>
+        <w:jc w:val="left"/>
+        <w:rPr>
+          <w:rFonts w:ascii="Segoe UI" w:hAnsi="Segoe UI" w:cs="Segoe UI"/>
+          <w:color w:val="24292E"/>
+          <w:sz w:val="18"/>
+          <w:szCs w:val="18"/>
+          <w:shd w:val="clear" w:color="auto" w:fill="FFFFFF"/>
+        </w:rPr>
+      </w:pPr>
+      <w:hyperlink r:id="rId28" w:anchor="table_4-5" w:history="1">
+        <w:r>
+          <w:rPr>
+            <w:rStyle w:val="a4"/>
+            <w:rFonts w:ascii="Segoe UI" w:hAnsi="Segoe UI" w:cs="Segoe UI"/>
+            <w:color w:val="0366D6"/>
+            <w:sz w:val="18"/>
+            <w:szCs w:val="18"/>
+            <w:shd w:val="clear" w:color="auto" w:fill="FFFFFF"/>
+          </w:rPr>
+          <w:t>Mnemonic codes: entropy and word length</w:t>
+        </w:r>
+      </w:hyperlink>
+      <w:r>
+        <w:rPr>
+          <w:rStyle w:val="apple-converted-space"/>
+          <w:rFonts w:ascii="Segoe UI" w:hAnsi="Segoe UI" w:cs="Segoe UI"/>
+          <w:color w:val="24292E"/>
+          <w:sz w:val="18"/>
+          <w:szCs w:val="18"/>
+          <w:shd w:val="clear" w:color="auto" w:fill="FFFFFF"/>
+        </w:rPr>
+        <w:t> </w:t>
+      </w:r>
+      <w:r>
+        <w:rPr>
+          <w:rFonts w:ascii="Segoe UI" w:hAnsi="Segoe UI" w:cs="Segoe UI"/>
+          <w:color w:val="24292E"/>
+          <w:sz w:val="18"/>
+          <w:szCs w:val="18"/>
+          <w:shd w:val="clear" w:color="auto" w:fill="FFFFFF"/>
+        </w:rPr>
+        <w:t>shows the relationship between the size of the entropy data and the length of mnemonic codes in words.</w:t>
+      </w:r>
+    </w:p>
+    <w:p>
+      <w:pPr>
+        <w:widowControl/>
+        <w:jc w:val="left"/>
+        <w:rPr>
+          <w:rFonts w:ascii="楷体" w:eastAsia="楷体" w:hAnsi="楷体"/>
+          <w:sz w:val="18"/>
+          <w:szCs w:val="18"/>
+        </w:rPr>
+      </w:pPr>
+      <w:r>
+        <w:rPr>
+          <w:rFonts w:ascii="楷体" w:eastAsia="楷体" w:hAnsi="楷体" w:hint="eastAsia"/>
+          <w:sz w:val="18"/>
+          <w:szCs w:val="18"/>
+        </w:rPr>
+        <w:t>表2显示</w:t>
+      </w:r>
+      <w:r>
+        <w:rPr>
+          <w:rFonts w:ascii="楷体" w:eastAsia="楷体" w:hAnsi="楷体"/>
+          <w:sz w:val="18"/>
+          <w:szCs w:val="18"/>
+        </w:rPr>
+        <w:t>了随机数据长度</w:t>
+      </w:r>
+      <w:r>
+        <w:rPr>
+          <w:rFonts w:ascii="楷体" w:eastAsia="楷体" w:hAnsi="楷体" w:hint="eastAsia"/>
+          <w:sz w:val="18"/>
+          <w:szCs w:val="18"/>
+        </w:rPr>
+        <w:t>与</w:t>
+      </w:r>
+      <w:r>
+        <w:rPr>
+          <w:rFonts w:ascii="楷体" w:eastAsia="楷体" w:hAnsi="楷体"/>
+          <w:sz w:val="18"/>
+          <w:szCs w:val="18"/>
+        </w:rPr>
+        <w:t>助记词长度之间</w:t>
+      </w:r>
+      <w:r>
+        <w:rPr>
+          <w:rFonts w:ascii="楷体" w:eastAsia="楷体" w:hAnsi="楷体" w:hint="eastAsia"/>
+          <w:sz w:val="18"/>
+          <w:szCs w:val="18"/>
+        </w:rPr>
+        <w:t>的</w:t>
+      </w:r>
+      <w:r>
+        <w:rPr>
+          <w:rFonts w:ascii="楷体" w:eastAsia="楷体" w:hAnsi="楷体"/>
+          <w:sz w:val="18"/>
+          <w:szCs w:val="18"/>
+        </w:rPr>
+        <w:t>关系</w:t>
+      </w:r>
+    </w:p>
+    <w:p>
+      <w:pPr>
+        <w:widowControl/>
+        <w:jc w:val="left"/>
+        <w:rPr>
+          <w:rFonts w:ascii="楷体" w:eastAsia="楷体" w:hAnsi="楷体"/>
+          <w:sz w:val="18"/>
+          <w:szCs w:val="18"/>
+        </w:rPr>
+      </w:pPr>
+    </w:p>
+    <w:p>
+      <w:pPr>
+        <w:widowControl/>
+        <w:jc w:val="left"/>
+        <w:rPr>
+          <w:rFonts w:ascii="楷体" w:eastAsia="楷体" w:hAnsi="楷体"/>
+          <w:sz w:val="18"/>
+          <w:szCs w:val="18"/>
+        </w:rPr>
+      </w:pPr>
+      <w:r>
+        <w:rPr>
+          <w:rFonts w:ascii="Segoe UI" w:hAnsi="Segoe UI" w:cs="Segoe UI"/>
+          <w:color w:val="24292E"/>
+          <w:sz w:val="18"/>
+          <w:szCs w:val="18"/>
+          <w:shd w:val="clear" w:color="auto" w:fill="FFFFFF"/>
+        </w:rPr>
+        <w:t>Table 2. Mnemonic codes: entropy and word length</w:t>
+      </w:r>
+    </w:p>
+    <w:p>
+      <w:pPr>
+        <w:widowControl/>
+        <w:jc w:val="left"/>
+        <w:rPr>
+          <w:rFonts w:ascii="楷体" w:eastAsia="楷体" w:hAnsi="楷体"/>
+          <w:sz w:val="18"/>
+          <w:szCs w:val="18"/>
+        </w:rPr>
+      </w:pPr>
+      <w:r>
+        <w:rPr>
+          <w:rFonts w:ascii="楷体" w:eastAsia="楷体" w:hAnsi="楷体" w:hint="eastAsia"/>
+          <w:sz w:val="18"/>
+          <w:szCs w:val="18"/>
+        </w:rPr>
+        <w:t>表</w:t>
+      </w:r>
+      <w:r>
+        <w:rPr>
+          <w:rFonts w:ascii="楷体" w:eastAsia="楷体" w:hAnsi="楷体"/>
+          <w:sz w:val="18"/>
+          <w:szCs w:val="18"/>
+        </w:rPr>
+        <w:t>2</w:t>
+      </w:r>
+      <w:r>
+        <w:rPr>
+          <w:rFonts w:ascii="楷体" w:eastAsia="楷体" w:hAnsi="楷体" w:hint="eastAsia"/>
+          <w:sz w:val="18"/>
+          <w:szCs w:val="18"/>
+        </w:rPr>
+        <w:t>：</w:t>
+      </w:r>
+      <w:r>
+        <w:rPr>
+          <w:rFonts w:ascii="楷体" w:eastAsia="楷体" w:hAnsi="楷体"/>
+          <w:sz w:val="18"/>
+          <w:szCs w:val="18"/>
+        </w:rPr>
+        <w:t>助记词：随机数和单词长度</w:t>
+      </w:r>
+    </w:p>
+    <w:p>
+      <w:pPr>
+        <w:widowControl/>
+        <w:jc w:val="left"/>
+        <w:rPr>
+          <w:rFonts w:ascii="楷体" w:eastAsia="楷体" w:hAnsi="楷体"/>
+          <w:sz w:val="18"/>
+          <w:szCs w:val="18"/>
+        </w:rPr>
+      </w:pPr>
+      <w:r>
+        <w:rPr>
+          <w:noProof/>
+          <w:sz w:val="18"/>
+          <w:szCs w:val="18"/>
+        </w:rPr>
+        <w:drawing>
+          <wp:inline distT="0" distB="0" distL="0" distR="0" wp14:anchorId="22CAE6AB" wp14:editId="5CFFFD2B">
+            <wp:extent cx="3566594" cy="1487012"/>
+            <wp:effectExtent l="0" t="0" r="0" b="0"/>
+            <wp:docPr id="43" name="图片 43"/>
+            <wp:cNvGraphicFramePr>
+              <a:graphicFrameLocks xmlns:a="http://schemas.openxmlformats.org/drawingml/2006/main" noChangeAspect="1"/>
+            </wp:cNvGraphicFramePr>
+            <a:graphic xmlns:a="http://schemas.openxmlformats.org/drawingml/2006/main">
+              <a:graphicData uri="http://schemas.openxmlformats.org/drawingml/2006/picture">
+                <pic:pic xmlns:pic="http://schemas.openxmlformats.org/drawingml/2006/picture">
+                  <pic:nvPicPr>
+                    <pic:cNvPr id="1" name=""/>
+                    <pic:cNvPicPr/>
+                  </pic:nvPicPr>
+                  <pic:blipFill>
+                    <a:blip r:embed="rId29"/>
+                    <a:stretch>
+                      <a:fillRect/>
+                    </a:stretch>
+                  </pic:blipFill>
+                  <pic:spPr>
+                    <a:xfrm>
+                      <a:off x="0" y="0"/>
                       <a:ext cx="3591502" cy="1497397"/>
                     </a:xfrm>
                     <a:prstGeom prst="rect">
@@ -11072,7 +11072,7 @@
       </w:r>
       <w:r>
         <w:rPr>
-          <w:rStyle w:val="aa"/>
+          <w:rStyle w:val="ac"/>
           <w:rFonts w:ascii="Segoe UI" w:hAnsi="Segoe UI" w:cs="Segoe UI"/>
           <w:color w:val="24292E"/>
           <w:sz w:val="18"/>
@@ -11102,7 +11102,7 @@
         </w:rPr>
         <w:t> </w:t>
       </w:r>
-      <w:hyperlink r:id="rId28" w:anchor="mnemonic_passphrase" w:history="1">
+      <w:hyperlink r:id="rId30" w:anchor="mnemonic_passphrase" w:history="1">
         <w:r>
           <w:rPr>
             <w:rStyle w:val="a4"/>
@@ -11355,7 +11355,7 @@
         </w:rPr>
         <w:t> </w:t>
       </w:r>
-      <w:hyperlink r:id="rId29" w:anchor="generating_mnemonic_words" w:history="1">
+      <w:hyperlink r:id="rId31" w:anchor="generating_mnemonic_words" w:history="1">
         <w:r>
           <w:rPr>
             <w:rStyle w:val="a4"/>
@@ -11870,7 +11870,7 @@
           <w:szCs w:val="18"/>
         </w:rPr>
       </w:pPr>
-      <w:hyperlink r:id="rId30" w:anchor="fig_5_7" w:history="1">
+      <w:hyperlink r:id="rId32" w:anchor="fig_5_7" w:history="1">
         <w:r>
           <w:rPr>
             <w:rStyle w:val="a4"/>
@@ -12004,7 +12004,7 @@
                     <pic:cNvPicPr/>
                   </pic:nvPicPr>
                   <pic:blipFill>
-                    <a:blip r:embed="rId31"/>
+                    <a:blip r:embed="rId33"/>
                     <a:stretch>
                       <a:fillRect/>
                     </a:stretch>
@@ -12353,7 +12353,7 @@
         </w:rPr>
         <w:t> </w:t>
       </w:r>
-      <w:hyperlink r:id="rId32" w:anchor="mnemonic_128_no_pass" w:history="1">
+      <w:hyperlink r:id="rId34" w:anchor="mnemonic_128_no_pass" w:history="1">
         <w:r>
           <w:rPr>
             <w:rStyle w:val="a4"/>
@@ -12387,7 +12387,7 @@
         </w:rPr>
         <w:t> </w:t>
       </w:r>
-      <w:hyperlink r:id="rId33" w:anchor="mnemonic_128_w_pass" w:history="1">
+      <w:hyperlink r:id="rId35" w:anchor="mnemonic_128_w_pass" w:history="1">
         <w:r>
           <w:rPr>
             <w:rStyle w:val="a4"/>
@@ -12421,7 +12421,7 @@
         </w:rPr>
         <w:t> </w:t>
       </w:r>
-      <w:hyperlink r:id="rId34" w:anchor="mnemonic_256_no_pass" w:history="1">
+      <w:hyperlink r:id="rId36" w:anchor="mnemonic_256_no_pass" w:history="1">
         <w:r>
           <w:rPr>
             <w:rStyle w:val="a4"/>
@@ -12677,343 +12677,6 @@
             <wp:extent cx="4277312" cy="1381655"/>
             <wp:effectExtent l="0" t="0" r="0" b="9525"/>
             <wp:docPr id="5" name="图片 5"/>
-            <wp:cNvGraphicFramePr>
-              <a:graphicFrameLocks xmlns:a="http://schemas.openxmlformats.org/drawingml/2006/main" noChangeAspect="1"/>
-            </wp:cNvGraphicFramePr>
-            <a:graphic xmlns:a="http://schemas.openxmlformats.org/drawingml/2006/main">
-              <a:graphicData uri="http://schemas.openxmlformats.org/drawingml/2006/picture">
-                <pic:pic xmlns:pic="http://schemas.openxmlformats.org/drawingml/2006/picture">
-                  <pic:nvPicPr>
-                    <pic:cNvPr id="1" name=""/>
-                    <pic:cNvPicPr/>
-                  </pic:nvPicPr>
-                  <pic:blipFill>
-                    <a:blip r:embed="rId35"/>
-                    <a:stretch>
-                      <a:fillRect/>
-                    </a:stretch>
-                  </pic:blipFill>
-                  <pic:spPr>
-                    <a:xfrm>
-                      <a:off x="0" y="0"/>
-                      <a:ext cx="4293806" cy="1386983"/>
-                    </a:xfrm>
-                    <a:prstGeom prst="rect">
-                      <a:avLst/>
-                    </a:prstGeom>
-                  </pic:spPr>
-                </pic:pic>
-              </a:graphicData>
-            </a:graphic>
-          </wp:inline>
-        </w:drawing>
-      </w:r>
-    </w:p>
-    <w:p>
-      <w:pPr>
-        <w:widowControl/>
-        <w:jc w:val="left"/>
-        <w:rPr>
-          <w:rFonts w:ascii="Segoe UI" w:hAnsi="Segoe UI" w:cs="Segoe UI"/>
-          <w:color w:val="24292E"/>
-          <w:sz w:val="18"/>
-          <w:szCs w:val="18"/>
-          <w:shd w:val="clear" w:color="auto" w:fill="FFFFFF"/>
-        </w:rPr>
-      </w:pPr>
-      <w:r>
-        <w:rPr>
-          <w:rFonts w:ascii="Segoe UI" w:hAnsi="Segoe UI" w:cs="Segoe UI"/>
-          <w:color w:val="24292E"/>
-          <w:sz w:val="18"/>
-          <w:szCs w:val="18"/>
-          <w:shd w:val="clear" w:color="auto" w:fill="FFFFFF"/>
-        </w:rPr>
-        <w:t>Table 4. 128-bit entropy mnemonic code, with passphrase, resulting seed</w:t>
-      </w:r>
-    </w:p>
-    <w:p>
-      <w:pPr>
-        <w:widowControl/>
-        <w:jc w:val="left"/>
-        <w:rPr>
-          <w:rFonts w:ascii="Segoe UI" w:hAnsi="Segoe UI" w:cs="Segoe UI"/>
-          <w:color w:val="24292E"/>
-          <w:sz w:val="18"/>
-          <w:szCs w:val="18"/>
-          <w:shd w:val="clear" w:color="auto" w:fill="FFFFFF"/>
-        </w:rPr>
-      </w:pPr>
-      <w:r>
-        <w:rPr>
-          <w:rFonts w:ascii="楷体" w:eastAsia="楷体" w:hAnsi="楷体" w:hint="eastAsia"/>
-          <w:sz w:val="18"/>
-          <w:szCs w:val="18"/>
-        </w:rPr>
-        <w:t>表4：</w:t>
-      </w:r>
-      <w:r>
-        <w:rPr>
-          <w:rFonts w:ascii="楷体" w:eastAsia="楷体" w:hAnsi="楷体" w:hint="eastAsia"/>
-          <w:sz w:val="18"/>
-          <w:szCs w:val="18"/>
-        </w:rPr>
-        <w:t>12</w:t>
-      </w:r>
-      <w:r>
-        <w:rPr>
-          <w:rFonts w:ascii="楷体" w:eastAsia="楷体" w:hAnsi="楷体"/>
-          <w:sz w:val="18"/>
-          <w:szCs w:val="18"/>
-        </w:rPr>
-        <w:t>8</w:t>
-      </w:r>
-      <w:r>
-        <w:rPr>
-          <w:rFonts w:ascii="楷体" w:eastAsia="楷体" w:hAnsi="楷体" w:hint="eastAsia"/>
-          <w:sz w:val="18"/>
-          <w:szCs w:val="18"/>
-        </w:rPr>
-        <w:t>位</w:t>
-      </w:r>
-      <w:r>
-        <w:rPr>
-          <w:rFonts w:ascii="楷体" w:eastAsia="楷体" w:hAnsi="楷体"/>
-          <w:sz w:val="18"/>
-          <w:szCs w:val="18"/>
-        </w:rPr>
-        <w:t>随机助记词</w:t>
-      </w:r>
-      <w:r>
-        <w:rPr>
-          <w:rFonts w:ascii="楷体" w:eastAsia="楷体" w:hAnsi="楷体" w:hint="eastAsia"/>
-          <w:sz w:val="18"/>
-          <w:szCs w:val="18"/>
-        </w:rPr>
-        <w:t>，</w:t>
-      </w:r>
-      <w:r>
-        <w:rPr>
-          <w:rFonts w:ascii="楷体" w:eastAsia="楷体" w:hAnsi="楷体"/>
-          <w:sz w:val="18"/>
-          <w:szCs w:val="18"/>
-        </w:rPr>
-        <w:t>有密码短语，</w:t>
-      </w:r>
-      <w:r>
-        <w:rPr>
-          <w:rFonts w:ascii="楷体" w:eastAsia="楷体" w:hAnsi="楷体" w:hint="eastAsia"/>
-          <w:sz w:val="18"/>
-          <w:szCs w:val="18"/>
-        </w:rPr>
-        <w:t>生成</w:t>
-      </w:r>
-      <w:r>
-        <w:rPr>
-          <w:rFonts w:ascii="楷体" w:eastAsia="楷体" w:hAnsi="楷体"/>
-          <w:sz w:val="18"/>
-          <w:szCs w:val="18"/>
-        </w:rPr>
-        <w:t>的种子</w:t>
-      </w:r>
-    </w:p>
-    <w:p>
-      <w:pPr>
-        <w:widowControl/>
-        <w:jc w:val="left"/>
-        <w:rPr>
-          <w:rFonts w:ascii="Segoe UI" w:hAnsi="Segoe UI" w:cs="Segoe UI"/>
-          <w:color w:val="24292E"/>
-          <w:sz w:val="18"/>
-          <w:szCs w:val="18"/>
-          <w:shd w:val="clear" w:color="auto" w:fill="FFFFFF"/>
-        </w:rPr>
-      </w:pPr>
-      <w:r>
-        <w:rPr>
-          <w:noProof/>
-          <w:sz w:val="18"/>
-          <w:szCs w:val="18"/>
-        </w:rPr>
-        <w:drawing>
-          <wp:inline distT="0" distB="0" distL="0" distR="0" wp14:anchorId="21EA5939" wp14:editId="366D9907">
-            <wp:extent cx="4251310" cy="1367114"/>
-            <wp:effectExtent l="0" t="0" r="0" b="5080"/>
-            <wp:docPr id="7" name="图片 7"/>
-            <wp:cNvGraphicFramePr>
-              <a:graphicFrameLocks xmlns:a="http://schemas.openxmlformats.org/drawingml/2006/main" noChangeAspect="1"/>
-            </wp:cNvGraphicFramePr>
-            <a:graphic xmlns:a="http://schemas.openxmlformats.org/drawingml/2006/main">
-              <a:graphicData uri="http://schemas.openxmlformats.org/drawingml/2006/picture">
-                <pic:pic xmlns:pic="http://schemas.openxmlformats.org/drawingml/2006/picture">
-                  <pic:nvPicPr>
-                    <pic:cNvPr id="1" name=""/>
-                    <pic:cNvPicPr/>
-                  </pic:nvPicPr>
-                  <pic:blipFill>
-                    <a:blip r:embed="rId36"/>
-                    <a:stretch>
-                      <a:fillRect/>
-                    </a:stretch>
-                  </pic:blipFill>
-                  <pic:spPr>
-                    <a:xfrm>
-                      <a:off x="0" y="0"/>
-                      <a:ext cx="4292898" cy="1380488"/>
-                    </a:xfrm>
-                    <a:prstGeom prst="rect">
-                      <a:avLst/>
-                    </a:prstGeom>
-                  </pic:spPr>
-                </pic:pic>
-              </a:graphicData>
-            </a:graphic>
-          </wp:inline>
-        </w:drawing>
-      </w:r>
-    </w:p>
-    <w:p>
-      <w:pPr>
-        <w:widowControl/>
-        <w:jc w:val="left"/>
-        <w:rPr>
-          <w:rFonts w:ascii="Segoe UI" w:hAnsi="Segoe UI" w:cs="Segoe UI"/>
-          <w:color w:val="24292E"/>
-          <w:sz w:val="18"/>
-          <w:szCs w:val="18"/>
-          <w:shd w:val="clear" w:color="auto" w:fill="FFFFFF"/>
-        </w:rPr>
-      </w:pPr>
-    </w:p>
-    <w:p>
-      <w:pPr>
-        <w:widowControl/>
-        <w:jc w:val="left"/>
-        <w:rPr>
-          <w:rFonts w:ascii="Segoe UI" w:hAnsi="Segoe UI" w:cs="Segoe UI"/>
-          <w:color w:val="24292E"/>
-          <w:sz w:val="18"/>
-          <w:szCs w:val="18"/>
-          <w:shd w:val="clear" w:color="auto" w:fill="FFFFFF"/>
-        </w:rPr>
-      </w:pPr>
-      <w:r>
-        <w:rPr>
-          <w:rFonts w:ascii="Segoe UI" w:hAnsi="Segoe UI" w:cs="Segoe UI"/>
-          <w:color w:val="24292E"/>
-          <w:sz w:val="18"/>
-          <w:szCs w:val="18"/>
-          <w:shd w:val="clear" w:color="auto" w:fill="FFFFFF"/>
-        </w:rPr>
-        <w:t>Table 5. 256-bit entropy mnemonic code, no passphrase, resulting seed</w:t>
-      </w:r>
-    </w:p>
-    <w:p>
-      <w:pPr>
-        <w:widowControl/>
-        <w:jc w:val="left"/>
-        <w:rPr>
-          <w:rFonts w:ascii="Segoe UI" w:hAnsi="Segoe UI" w:cs="Segoe UI"/>
-          <w:color w:val="24292E"/>
-          <w:sz w:val="18"/>
-          <w:szCs w:val="18"/>
-          <w:shd w:val="clear" w:color="auto" w:fill="FFFFFF"/>
-        </w:rPr>
-      </w:pPr>
-      <w:r>
-        <w:rPr>
-          <w:rFonts w:ascii="楷体" w:eastAsia="楷体" w:hAnsi="楷体" w:hint="eastAsia"/>
-          <w:sz w:val="18"/>
-          <w:szCs w:val="18"/>
-        </w:rPr>
-        <w:t>表</w:t>
-      </w:r>
-      <w:r>
-        <w:rPr>
-          <w:rFonts w:ascii="楷体" w:eastAsia="楷体" w:hAnsi="楷体" w:hint="eastAsia"/>
-          <w:sz w:val="18"/>
-          <w:szCs w:val="18"/>
-        </w:rPr>
-        <w:t>5</w:t>
-      </w:r>
-      <w:r>
-        <w:rPr>
-          <w:rFonts w:ascii="楷体" w:eastAsia="楷体" w:hAnsi="楷体" w:hint="eastAsia"/>
-          <w:sz w:val="18"/>
-          <w:szCs w:val="18"/>
-        </w:rPr>
-        <w:t>：</w:t>
-      </w:r>
-      <w:r>
-        <w:rPr>
-          <w:rFonts w:ascii="楷体" w:eastAsia="楷体" w:hAnsi="楷体" w:hint="eastAsia"/>
-          <w:sz w:val="18"/>
-          <w:szCs w:val="18"/>
-        </w:rPr>
-        <w:t>256位</w:t>
-      </w:r>
-      <w:r>
-        <w:rPr>
-          <w:rFonts w:ascii="楷体" w:eastAsia="楷体" w:hAnsi="楷体"/>
-          <w:sz w:val="18"/>
-          <w:szCs w:val="18"/>
-        </w:rPr>
-        <w:t>随机助记词</w:t>
-      </w:r>
-      <w:r>
-        <w:rPr>
-          <w:rFonts w:ascii="楷体" w:eastAsia="楷体" w:hAnsi="楷体" w:hint="eastAsia"/>
-          <w:sz w:val="18"/>
-          <w:szCs w:val="18"/>
-        </w:rPr>
-        <w:t>，没</w:t>
-      </w:r>
-      <w:r>
-        <w:rPr>
-          <w:rFonts w:ascii="楷体" w:eastAsia="楷体" w:hAnsi="楷体"/>
-          <w:sz w:val="18"/>
-          <w:szCs w:val="18"/>
-        </w:rPr>
-        <w:t>有密码短语，</w:t>
-      </w:r>
-      <w:r>
-        <w:rPr>
-          <w:rFonts w:ascii="楷体" w:eastAsia="楷体" w:hAnsi="楷体" w:hint="eastAsia"/>
-          <w:sz w:val="18"/>
-          <w:szCs w:val="18"/>
-        </w:rPr>
-        <w:t>生成</w:t>
-      </w:r>
-      <w:r>
-        <w:rPr>
-          <w:rFonts w:ascii="楷体" w:eastAsia="楷体" w:hAnsi="楷体"/>
-          <w:sz w:val="18"/>
-          <w:szCs w:val="18"/>
-        </w:rPr>
-        <w:t>的种子</w:t>
-      </w:r>
-    </w:p>
-    <w:p>
-      <w:pPr>
-        <w:widowControl/>
-        <w:jc w:val="left"/>
-        <w:rPr>
-          <w:rFonts w:ascii="楷体" w:eastAsia="楷体" w:hAnsi="楷体"/>
-          <w:sz w:val="18"/>
-          <w:szCs w:val="18"/>
-        </w:rPr>
-      </w:pPr>
-      <w:r>
-        <w:rPr>
-          <w:noProof/>
-          <w:sz w:val="18"/>
-          <w:szCs w:val="18"/>
-        </w:rPr>
-        <w:drawing>
-          <wp:inline distT="0" distB="0" distL="0" distR="0" wp14:anchorId="259479A9" wp14:editId="4C0C133F">
-            <wp:extent cx="4225308" cy="1361805"/>
-            <wp:effectExtent l="0" t="0" r="3810" b="0"/>
-            <wp:docPr id="8" name="图片 8"/>
             <wp:cNvGraphicFramePr>
               <a:graphicFrameLocks xmlns:a="http://schemas.openxmlformats.org/drawingml/2006/main" noChangeAspect="1"/>
             </wp:cNvGraphicFramePr>
@@ -13033,6 +12696,343 @@
                   <pic:spPr>
                     <a:xfrm>
                       <a:off x="0" y="0"/>
+                      <a:ext cx="4293806" cy="1386983"/>
+                    </a:xfrm>
+                    <a:prstGeom prst="rect">
+                      <a:avLst/>
+                    </a:prstGeom>
+                  </pic:spPr>
+                </pic:pic>
+              </a:graphicData>
+            </a:graphic>
+          </wp:inline>
+        </w:drawing>
+      </w:r>
+    </w:p>
+    <w:p>
+      <w:pPr>
+        <w:widowControl/>
+        <w:jc w:val="left"/>
+        <w:rPr>
+          <w:rFonts w:ascii="Segoe UI" w:hAnsi="Segoe UI" w:cs="Segoe UI"/>
+          <w:color w:val="24292E"/>
+          <w:sz w:val="18"/>
+          <w:szCs w:val="18"/>
+          <w:shd w:val="clear" w:color="auto" w:fill="FFFFFF"/>
+        </w:rPr>
+      </w:pPr>
+      <w:r>
+        <w:rPr>
+          <w:rFonts w:ascii="Segoe UI" w:hAnsi="Segoe UI" w:cs="Segoe UI"/>
+          <w:color w:val="24292E"/>
+          <w:sz w:val="18"/>
+          <w:szCs w:val="18"/>
+          <w:shd w:val="clear" w:color="auto" w:fill="FFFFFF"/>
+        </w:rPr>
+        <w:t>Table 4. 128-bit entropy mnemonic code, with passphrase, resulting seed</w:t>
+      </w:r>
+    </w:p>
+    <w:p>
+      <w:pPr>
+        <w:widowControl/>
+        <w:jc w:val="left"/>
+        <w:rPr>
+          <w:rFonts w:ascii="Segoe UI" w:hAnsi="Segoe UI" w:cs="Segoe UI"/>
+          <w:color w:val="24292E"/>
+          <w:sz w:val="18"/>
+          <w:szCs w:val="18"/>
+          <w:shd w:val="clear" w:color="auto" w:fill="FFFFFF"/>
+        </w:rPr>
+      </w:pPr>
+      <w:r>
+        <w:rPr>
+          <w:rFonts w:ascii="楷体" w:eastAsia="楷体" w:hAnsi="楷体" w:hint="eastAsia"/>
+          <w:sz w:val="18"/>
+          <w:szCs w:val="18"/>
+        </w:rPr>
+        <w:t>表4：</w:t>
+      </w:r>
+      <w:r>
+        <w:rPr>
+          <w:rFonts w:ascii="楷体" w:eastAsia="楷体" w:hAnsi="楷体" w:hint="eastAsia"/>
+          <w:sz w:val="18"/>
+          <w:szCs w:val="18"/>
+        </w:rPr>
+        <w:t>12</w:t>
+      </w:r>
+      <w:r>
+        <w:rPr>
+          <w:rFonts w:ascii="楷体" w:eastAsia="楷体" w:hAnsi="楷体"/>
+          <w:sz w:val="18"/>
+          <w:szCs w:val="18"/>
+        </w:rPr>
+        <w:t>8</w:t>
+      </w:r>
+      <w:r>
+        <w:rPr>
+          <w:rFonts w:ascii="楷体" w:eastAsia="楷体" w:hAnsi="楷体" w:hint="eastAsia"/>
+          <w:sz w:val="18"/>
+          <w:szCs w:val="18"/>
+        </w:rPr>
+        <w:t>位</w:t>
+      </w:r>
+      <w:r>
+        <w:rPr>
+          <w:rFonts w:ascii="楷体" w:eastAsia="楷体" w:hAnsi="楷体"/>
+          <w:sz w:val="18"/>
+          <w:szCs w:val="18"/>
+        </w:rPr>
+        <w:t>随机助记词</w:t>
+      </w:r>
+      <w:r>
+        <w:rPr>
+          <w:rFonts w:ascii="楷体" w:eastAsia="楷体" w:hAnsi="楷体" w:hint="eastAsia"/>
+          <w:sz w:val="18"/>
+          <w:szCs w:val="18"/>
+        </w:rPr>
+        <w:t>，</w:t>
+      </w:r>
+      <w:r>
+        <w:rPr>
+          <w:rFonts w:ascii="楷体" w:eastAsia="楷体" w:hAnsi="楷体"/>
+          <w:sz w:val="18"/>
+          <w:szCs w:val="18"/>
+        </w:rPr>
+        <w:t>有密码短语，</w:t>
+      </w:r>
+      <w:r>
+        <w:rPr>
+          <w:rFonts w:ascii="楷体" w:eastAsia="楷体" w:hAnsi="楷体" w:hint="eastAsia"/>
+          <w:sz w:val="18"/>
+          <w:szCs w:val="18"/>
+        </w:rPr>
+        <w:t>生成</w:t>
+      </w:r>
+      <w:r>
+        <w:rPr>
+          <w:rFonts w:ascii="楷体" w:eastAsia="楷体" w:hAnsi="楷体"/>
+          <w:sz w:val="18"/>
+          <w:szCs w:val="18"/>
+        </w:rPr>
+        <w:t>的种子</w:t>
+      </w:r>
+    </w:p>
+    <w:p>
+      <w:pPr>
+        <w:widowControl/>
+        <w:jc w:val="left"/>
+        <w:rPr>
+          <w:rFonts w:ascii="Segoe UI" w:hAnsi="Segoe UI" w:cs="Segoe UI"/>
+          <w:color w:val="24292E"/>
+          <w:sz w:val="18"/>
+          <w:szCs w:val="18"/>
+          <w:shd w:val="clear" w:color="auto" w:fill="FFFFFF"/>
+        </w:rPr>
+      </w:pPr>
+      <w:r>
+        <w:rPr>
+          <w:noProof/>
+          <w:sz w:val="18"/>
+          <w:szCs w:val="18"/>
+        </w:rPr>
+        <w:drawing>
+          <wp:inline distT="0" distB="0" distL="0" distR="0" wp14:anchorId="21EA5939" wp14:editId="366D9907">
+            <wp:extent cx="4251310" cy="1367114"/>
+            <wp:effectExtent l="0" t="0" r="0" b="5080"/>
+            <wp:docPr id="7" name="图片 7"/>
+            <wp:cNvGraphicFramePr>
+              <a:graphicFrameLocks xmlns:a="http://schemas.openxmlformats.org/drawingml/2006/main" noChangeAspect="1"/>
+            </wp:cNvGraphicFramePr>
+            <a:graphic xmlns:a="http://schemas.openxmlformats.org/drawingml/2006/main">
+              <a:graphicData uri="http://schemas.openxmlformats.org/drawingml/2006/picture">
+                <pic:pic xmlns:pic="http://schemas.openxmlformats.org/drawingml/2006/picture">
+                  <pic:nvPicPr>
+                    <pic:cNvPr id="1" name=""/>
+                    <pic:cNvPicPr/>
+                  </pic:nvPicPr>
+                  <pic:blipFill>
+                    <a:blip r:embed="rId38"/>
+                    <a:stretch>
+                      <a:fillRect/>
+                    </a:stretch>
+                  </pic:blipFill>
+                  <pic:spPr>
+                    <a:xfrm>
+                      <a:off x="0" y="0"/>
+                      <a:ext cx="4292898" cy="1380488"/>
+                    </a:xfrm>
+                    <a:prstGeom prst="rect">
+                      <a:avLst/>
+                    </a:prstGeom>
+                  </pic:spPr>
+                </pic:pic>
+              </a:graphicData>
+            </a:graphic>
+          </wp:inline>
+        </w:drawing>
+      </w:r>
+    </w:p>
+    <w:p>
+      <w:pPr>
+        <w:widowControl/>
+        <w:jc w:val="left"/>
+        <w:rPr>
+          <w:rFonts w:ascii="Segoe UI" w:hAnsi="Segoe UI" w:cs="Segoe UI"/>
+          <w:color w:val="24292E"/>
+          <w:sz w:val="18"/>
+          <w:szCs w:val="18"/>
+          <w:shd w:val="clear" w:color="auto" w:fill="FFFFFF"/>
+        </w:rPr>
+      </w:pPr>
+    </w:p>
+    <w:p>
+      <w:pPr>
+        <w:widowControl/>
+        <w:jc w:val="left"/>
+        <w:rPr>
+          <w:rFonts w:ascii="Segoe UI" w:hAnsi="Segoe UI" w:cs="Segoe UI"/>
+          <w:color w:val="24292E"/>
+          <w:sz w:val="18"/>
+          <w:szCs w:val="18"/>
+          <w:shd w:val="clear" w:color="auto" w:fill="FFFFFF"/>
+        </w:rPr>
+      </w:pPr>
+      <w:r>
+        <w:rPr>
+          <w:rFonts w:ascii="Segoe UI" w:hAnsi="Segoe UI" w:cs="Segoe UI"/>
+          <w:color w:val="24292E"/>
+          <w:sz w:val="18"/>
+          <w:szCs w:val="18"/>
+          <w:shd w:val="clear" w:color="auto" w:fill="FFFFFF"/>
+        </w:rPr>
+        <w:t>Table 5. 256-bit entropy mnemonic code, no passphrase, resulting seed</w:t>
+      </w:r>
+    </w:p>
+    <w:p>
+      <w:pPr>
+        <w:widowControl/>
+        <w:jc w:val="left"/>
+        <w:rPr>
+          <w:rFonts w:ascii="Segoe UI" w:hAnsi="Segoe UI" w:cs="Segoe UI"/>
+          <w:color w:val="24292E"/>
+          <w:sz w:val="18"/>
+          <w:szCs w:val="18"/>
+          <w:shd w:val="clear" w:color="auto" w:fill="FFFFFF"/>
+        </w:rPr>
+      </w:pPr>
+      <w:r>
+        <w:rPr>
+          <w:rFonts w:ascii="楷体" w:eastAsia="楷体" w:hAnsi="楷体" w:hint="eastAsia"/>
+          <w:sz w:val="18"/>
+          <w:szCs w:val="18"/>
+        </w:rPr>
+        <w:t>表</w:t>
+      </w:r>
+      <w:r>
+        <w:rPr>
+          <w:rFonts w:ascii="楷体" w:eastAsia="楷体" w:hAnsi="楷体" w:hint="eastAsia"/>
+          <w:sz w:val="18"/>
+          <w:szCs w:val="18"/>
+        </w:rPr>
+        <w:t>5</w:t>
+      </w:r>
+      <w:r>
+        <w:rPr>
+          <w:rFonts w:ascii="楷体" w:eastAsia="楷体" w:hAnsi="楷体" w:hint="eastAsia"/>
+          <w:sz w:val="18"/>
+          <w:szCs w:val="18"/>
+        </w:rPr>
+        <w:t>：</w:t>
+      </w:r>
+      <w:r>
+        <w:rPr>
+          <w:rFonts w:ascii="楷体" w:eastAsia="楷体" w:hAnsi="楷体" w:hint="eastAsia"/>
+          <w:sz w:val="18"/>
+          <w:szCs w:val="18"/>
+        </w:rPr>
+        <w:t>256位</w:t>
+      </w:r>
+      <w:r>
+        <w:rPr>
+          <w:rFonts w:ascii="楷体" w:eastAsia="楷体" w:hAnsi="楷体"/>
+          <w:sz w:val="18"/>
+          <w:szCs w:val="18"/>
+        </w:rPr>
+        <w:t>随机助记词</w:t>
+      </w:r>
+      <w:r>
+        <w:rPr>
+          <w:rFonts w:ascii="楷体" w:eastAsia="楷体" w:hAnsi="楷体" w:hint="eastAsia"/>
+          <w:sz w:val="18"/>
+          <w:szCs w:val="18"/>
+        </w:rPr>
+        <w:t>，没</w:t>
+      </w:r>
+      <w:r>
+        <w:rPr>
+          <w:rFonts w:ascii="楷体" w:eastAsia="楷体" w:hAnsi="楷体"/>
+          <w:sz w:val="18"/>
+          <w:szCs w:val="18"/>
+        </w:rPr>
+        <w:t>有密码短语，</w:t>
+      </w:r>
+      <w:r>
+        <w:rPr>
+          <w:rFonts w:ascii="楷体" w:eastAsia="楷体" w:hAnsi="楷体" w:hint="eastAsia"/>
+          <w:sz w:val="18"/>
+          <w:szCs w:val="18"/>
+        </w:rPr>
+        <w:t>生成</w:t>
+      </w:r>
+      <w:r>
+        <w:rPr>
+          <w:rFonts w:ascii="楷体" w:eastAsia="楷体" w:hAnsi="楷体"/>
+          <w:sz w:val="18"/>
+          <w:szCs w:val="18"/>
+        </w:rPr>
+        <w:t>的种子</w:t>
+      </w:r>
+    </w:p>
+    <w:p>
+      <w:pPr>
+        <w:widowControl/>
+        <w:jc w:val="left"/>
+        <w:rPr>
+          <w:rFonts w:ascii="楷体" w:eastAsia="楷体" w:hAnsi="楷体"/>
+          <w:sz w:val="18"/>
+          <w:szCs w:val="18"/>
+        </w:rPr>
+      </w:pPr>
+      <w:r>
+        <w:rPr>
+          <w:noProof/>
+          <w:sz w:val="18"/>
+          <w:szCs w:val="18"/>
+        </w:rPr>
+        <w:drawing>
+          <wp:inline distT="0" distB="0" distL="0" distR="0" wp14:anchorId="259479A9" wp14:editId="4C0C133F">
+            <wp:extent cx="4225308" cy="1361805"/>
+            <wp:effectExtent l="0" t="0" r="3810" b="0"/>
+            <wp:docPr id="8" name="图片 8"/>
+            <wp:cNvGraphicFramePr>
+              <a:graphicFrameLocks xmlns:a="http://schemas.openxmlformats.org/drawingml/2006/main" noChangeAspect="1"/>
+            </wp:cNvGraphicFramePr>
+            <a:graphic xmlns:a="http://schemas.openxmlformats.org/drawingml/2006/main">
+              <a:graphicData uri="http://schemas.openxmlformats.org/drawingml/2006/picture">
+                <pic:pic xmlns:pic="http://schemas.openxmlformats.org/drawingml/2006/picture">
+                  <pic:nvPicPr>
+                    <pic:cNvPr id="1" name=""/>
+                    <pic:cNvPicPr/>
+                  </pic:nvPicPr>
+                  <pic:blipFill>
+                    <a:blip r:embed="rId39"/>
+                    <a:stretch>
+                      <a:fillRect/>
+                    </a:stretch>
+                  </pic:blipFill>
+                  <pic:spPr>
+                    <a:xfrm>
+                      <a:off x="0" y="0"/>
                       <a:ext cx="4260918" cy="1373282"/>
                     </a:xfrm>
                     <a:prstGeom prst="rect">
@@ -13117,7 +13117,7 @@
       </w:r>
       <w:r>
         <w:rPr>
-          <w:rStyle w:val="aa"/>
+          <w:rStyle w:val="ac"/>
           <w:rFonts w:ascii="Segoe UI" w:hAnsi="Segoe UI" w:cs="Segoe UI"/>
           <w:color w:val="24292E"/>
           <w:sz w:val="18"/>
@@ -13744,7 +13744,7 @@
     </w:p>
     <w:p>
       <w:pPr>
-        <w:pStyle w:val="a9"/>
+        <w:pStyle w:val="ab"/>
         <w:numPr>
           <w:ilvl w:val="0"/>
           <w:numId w:val="11"/>
@@ -13775,7 +13775,7 @@
     </w:p>
     <w:p>
       <w:pPr>
-        <w:pStyle w:val="a9"/>
+        <w:pStyle w:val="ab"/>
         <w:numPr>
           <w:ilvl w:val="0"/>
           <w:numId w:val="11"/>
@@ -14029,7 +14029,7 @@
     </w:p>
     <w:p>
       <w:pPr>
-        <w:pStyle w:val="a9"/>
+        <w:pStyle w:val="ab"/>
         <w:numPr>
           <w:ilvl w:val="0"/>
           <w:numId w:val="12"/>
@@ -14060,7 +14060,7 @@
     </w:p>
     <w:p>
       <w:pPr>
-        <w:pStyle w:val="a9"/>
+        <w:pStyle w:val="ab"/>
         <w:numPr>
           <w:ilvl w:val="0"/>
           <w:numId w:val="12"/>
@@ -14580,7 +14580,7 @@
           <w:szCs w:val="18"/>
         </w:rPr>
       </w:pPr>
-      <w:hyperlink r:id="rId38" w:history="1">
+      <w:hyperlink r:id="rId40" w:history="1">
         <w:r>
           <w:rPr>
             <w:rStyle w:val="a4"/>
@@ -14599,7 +14599,7 @@
     </w:p>
     <w:p>
       <w:pPr>
-        <w:pStyle w:val="a9"/>
+        <w:pStyle w:val="ab"/>
         <w:shd w:val="clear" w:color="auto" w:fill="FFFFFF"/>
         <w:spacing w:before="0" w:beforeAutospacing="0" w:afterLines="50" w:after="156" w:afterAutospacing="0"/>
         <w:ind w:leftChars="-5" w:left="1" w:hangingChars="6" w:hanging="11"/>
@@ -14635,7 +14635,7 @@
           <w:szCs w:val="18"/>
         </w:rPr>
       </w:pPr>
-      <w:hyperlink r:id="rId39" w:history="1">
+      <w:hyperlink r:id="rId41" w:history="1">
         <w:r>
           <w:rPr>
             <w:rStyle w:val="a4"/>
@@ -14654,7 +14654,7 @@
     </w:p>
     <w:p>
       <w:pPr>
-        <w:pStyle w:val="a9"/>
+        <w:pStyle w:val="ab"/>
         <w:shd w:val="clear" w:color="auto" w:fill="FFFFFF"/>
         <w:spacing w:before="0" w:beforeAutospacing="0" w:afterLines="50" w:after="156" w:afterAutospacing="0"/>
         <w:ind w:leftChars="-5" w:left="1" w:hangingChars="6" w:hanging="11"/>
@@ -14690,7 +14690,7 @@
           <w:szCs w:val="18"/>
         </w:rPr>
       </w:pPr>
-      <w:hyperlink r:id="rId40" w:history="1">
+      <w:hyperlink r:id="rId42" w:history="1">
         <w:r>
           <w:rPr>
             <w:rStyle w:val="a4"/>
@@ -14709,7 +14709,7 @@
     </w:p>
     <w:p>
       <w:pPr>
-        <w:pStyle w:val="a9"/>
+        <w:pStyle w:val="ab"/>
         <w:shd w:val="clear" w:color="auto" w:fill="FFFFFF"/>
         <w:spacing w:before="0" w:beforeAutospacing="0" w:afterLines="50" w:after="156" w:afterAutospacing="0"/>
         <w:ind w:leftChars="-5" w:left="1" w:hangingChars="6" w:hanging="11"/>
@@ -15082,7 +15082,7 @@
         </w:rPr>
         <w:t> </w:t>
       </w:r>
-      <w:hyperlink r:id="rId41" w:anchor="a_bip39_generator_as_a_standalone_web_page" w:history="1">
+      <w:hyperlink r:id="rId43" w:anchor="a_bip39_generator_as_a_standalone_web_page" w:history="1">
         <w:r>
           <w:rPr>
             <w:rStyle w:val="a4"/>
@@ -15326,7 +15326,7 @@
                     <pic:cNvPicPr/>
                   </pic:nvPicPr>
                   <pic:blipFill>
-                    <a:blip r:embed="rId42"/>
+                    <a:blip r:embed="rId44"/>
                     <a:stretch>
                       <a:fillRect/>
                     </a:stretch>
@@ -15399,7 +15399,7 @@
         </w:rPr>
         <w:t>The page (</w:t>
       </w:r>
-      <w:hyperlink r:id="rId43" w:history="1">
+      <w:hyperlink r:id="rId45" w:history="1">
         <w:r>
           <w:rPr>
             <w:rStyle w:val="a4"/>
@@ -15485,7 +15485,7 @@
           <w:szCs w:val="18"/>
         </w:rPr>
       </w:pPr>
-      <w:hyperlink r:id="rId44" w:history="1">
+      <w:hyperlink r:id="rId46" w:history="1">
         <w:r>
           <w:rPr>
             <w:rStyle w:val="a4"/>
@@ -15592,7 +15592,7 @@
       </w:r>
       <w:r>
         <w:rPr>
-          <w:rStyle w:val="aa"/>
+          <w:rStyle w:val="ac"/>
           <w:rFonts w:ascii="Segoe UI" w:hAnsi="Segoe UI" w:cs="Segoe UI"/>
           <w:color w:val="24292E"/>
           <w:sz w:val="18"/>
@@ -15621,7 +15621,7 @@
       </w:r>
       <w:r>
         <w:rPr>
-          <w:rStyle w:val="aa"/>
+          <w:rStyle w:val="ac"/>
           <w:rFonts w:ascii="Segoe UI" w:hAnsi="Segoe UI" w:cs="Segoe UI"/>
           <w:color w:val="24292E"/>
           <w:sz w:val="18"/>
@@ -16008,7 +16008,7 @@
         </w:rPr>
         <w:t> </w:t>
       </w:r>
-      <w:hyperlink r:id="rId45" w:anchor="HDWalletFromSeed" w:history="1">
+      <w:hyperlink r:id="rId47" w:anchor="HDWalletFromSeed" w:history="1">
         <w:r>
           <w:rPr>
             <w:rStyle w:val="a4"/>
@@ -16179,7 +16179,7 @@
                     <pic:cNvPicPr/>
                   </pic:nvPicPr>
                   <pic:blipFill>
-                    <a:blip r:embed="rId46"/>
+                    <a:blip r:embed="rId48"/>
                     <a:stretch>
                       <a:fillRect/>
                     </a:stretch>
@@ -16242,7 +16242,7 @@
       </w:r>
       <w:r>
         <w:rPr>
-          <w:rStyle w:val="aa"/>
+          <w:rStyle w:val="ac"/>
           <w:rFonts w:ascii="Segoe UI" w:hAnsi="Segoe UI" w:cs="Segoe UI"/>
           <w:color w:val="24292E"/>
           <w:sz w:val="18"/>
@@ -16281,7 +16281,7 @@
       </w:r>
       <w:r>
         <w:rPr>
-          <w:rStyle w:val="aa"/>
+          <w:rStyle w:val="ac"/>
           <w:rFonts w:ascii="Segoe UI" w:hAnsi="Segoe UI" w:cs="Segoe UI"/>
           <w:color w:val="24292E"/>
           <w:sz w:val="18"/>
@@ -16480,7 +16480,7 @@
         </w:rPr>
         <w:t> </w:t>
       </w:r>
-      <w:hyperlink r:id="rId47" w:anchor="pubkey" w:history="1">
+      <w:hyperlink r:id="rId49" w:anchor="pubkey" w:history="1">
         <w:r>
           <w:rPr>
             <w:rStyle w:val="a4"/>
@@ -16768,7 +16768,7 @@
       </w:r>
       <w:r>
         <w:rPr>
-          <w:rStyle w:val="aa"/>
+          <w:rStyle w:val="ac"/>
           <w:rFonts w:ascii="Segoe UI" w:hAnsi="Segoe UI" w:cs="Segoe UI"/>
           <w:color w:val="24292E"/>
           <w:sz w:val="18"/>
@@ -16958,7 +16958,7 @@
     </w:p>
     <w:p>
       <w:pPr>
-        <w:pStyle w:val="a9"/>
+        <w:pStyle w:val="ab"/>
         <w:numPr>
           <w:ilvl w:val="0"/>
           <w:numId w:val="13"/>
@@ -16989,7 +16989,7 @@
     </w:p>
     <w:p>
       <w:pPr>
-        <w:pStyle w:val="a9"/>
+        <w:pStyle w:val="ab"/>
         <w:numPr>
           <w:ilvl w:val="0"/>
           <w:numId w:val="13"/>
@@ -17020,7 +17020,7 @@
     </w:p>
     <w:p>
       <w:pPr>
-        <w:pStyle w:val="a9"/>
+        <w:pStyle w:val="ab"/>
         <w:numPr>
           <w:ilvl w:val="0"/>
           <w:numId w:val="13"/>
@@ -17781,7 +17781,7 @@
         </w:rPr>
         <w:t> </w:t>
       </w:r>
-      <w:hyperlink r:id="rId48" w:anchor="CKDpriv" w:history="1">
+      <w:hyperlink r:id="rId50" w:anchor="CKDpriv" w:history="1">
         <w:r>
           <w:rPr>
             <w:rStyle w:val="a4"/>
@@ -18263,7 +18263,7 @@
                     <pic:cNvPicPr/>
                   </pic:nvPicPr>
                   <pic:blipFill>
-                    <a:blip r:embed="rId49"/>
+                    <a:blip r:embed="rId51"/>
                     <a:stretch>
                       <a:fillRect/>
                     </a:stretch>
@@ -19706,7 +19706,7 @@
       </w:r>
       <w:r>
         <w:rPr>
-          <w:rStyle w:val="aa"/>
+          <w:rStyle w:val="ac"/>
           <w:rFonts w:ascii="Segoe UI" w:hAnsi="Segoe UI" w:cs="Segoe UI"/>
           <w:color w:val="24292E"/>
           <w:sz w:val="18"/>
@@ -19963,7 +19963,7 @@
       </w:r>
       <w:r>
         <w:rPr>
-          <w:rStyle w:val="aa"/>
+          <w:rStyle w:val="ac"/>
           <w:rFonts w:ascii="Segoe UI" w:hAnsi="Segoe UI" w:cs="Segoe UI"/>
           <w:color w:val="24292E"/>
           <w:sz w:val="18"/>
@@ -19993,7 +19993,7 @@
         </w:rPr>
         <w:t> </w:t>
       </w:r>
-      <w:hyperlink r:id="rId50" w:anchor="public_key_derivation" w:history="1">
+      <w:hyperlink r:id="rId52" w:anchor="public_key_derivation" w:history="1">
         <w:r>
           <w:rPr>
             <w:rStyle w:val="a4"/>
@@ -20421,7 +20421,7 @@
       </w:r>
       <w:r>
         <w:rPr>
-          <w:rStyle w:val="aa"/>
+          <w:rStyle w:val="ac"/>
           <w:rFonts w:ascii="Segoe UI" w:hAnsi="Segoe UI" w:cs="Segoe UI"/>
           <w:color w:val="24292E"/>
           <w:sz w:val="18"/>
@@ -21080,7 +21080,7 @@
       </w:r>
       <w:r>
         <w:rPr>
-          <w:rStyle w:val="aa"/>
+          <w:rStyle w:val="ac"/>
           <w:rFonts w:ascii="Segoe UI" w:hAnsi="Segoe UI" w:cs="Segoe UI"/>
           <w:color w:val="24292E"/>
           <w:sz w:val="18"/>
@@ -21262,7 +21262,7 @@
       </w:r>
       <w:r>
         <w:rPr>
-          <w:rStyle w:val="aa"/>
+          <w:rStyle w:val="ac"/>
           <w:rFonts w:ascii="Segoe UI" w:hAnsi="Segoe UI" w:cs="Segoe UI"/>
           <w:color w:val="24292E"/>
           <w:sz w:val="18"/>
@@ -21451,7 +21451,7 @@
       </w:r>
       <w:r>
         <w:rPr>
-          <w:rStyle w:val="aa"/>
+          <w:rStyle w:val="ac"/>
           <w:rFonts w:ascii="Segoe UI" w:hAnsi="Segoe UI" w:cs="Segoe UI"/>
           <w:color w:val="24292E"/>
           <w:sz w:val="18"/>
@@ -21714,7 +21714,7 @@
       </w:r>
       <w:r>
         <w:rPr>
-          <w:rStyle w:val="aa"/>
+          <w:rStyle w:val="ac"/>
           <w:rFonts w:ascii="Segoe UI" w:hAnsi="Segoe UI" w:cs="Segoe UI"/>
           <w:color w:val="24292E"/>
           <w:sz w:val="18"/>
@@ -22505,7 +22505,7 @@
         </w:rPr>
         <w:t> </w:t>
       </w:r>
-      <w:hyperlink r:id="rId51" w:anchor="CKDpub" w:history="1">
+      <w:hyperlink r:id="rId53" w:anchor="CKDpub" w:history="1">
         <w:r>
           <w:rPr>
             <w:rStyle w:val="a4"/>
@@ -22931,1112 +22931,6 @@
             <wp:extent cx="2851542" cy="1410665"/>
             <wp:effectExtent l="0" t="0" r="6350" b="0"/>
             <wp:docPr id="10" name="图片 10"/>
-            <wp:cNvGraphicFramePr>
-              <a:graphicFrameLocks xmlns:a="http://schemas.openxmlformats.org/drawingml/2006/main" noChangeAspect="1"/>
-            </wp:cNvGraphicFramePr>
-            <a:graphic xmlns:a="http://schemas.openxmlformats.org/drawingml/2006/main">
-              <a:graphicData uri="http://schemas.openxmlformats.org/drawingml/2006/picture">
-                <pic:pic xmlns:pic="http://schemas.openxmlformats.org/drawingml/2006/picture">
-                  <pic:nvPicPr>
-                    <pic:cNvPr id="1" name=""/>
-                    <pic:cNvPicPr/>
-                  </pic:nvPicPr>
-                  <pic:blipFill>
-                    <a:blip r:embed="rId52"/>
-                    <a:stretch>
-                      <a:fillRect/>
-                    </a:stretch>
-                  </pic:blipFill>
-                  <pic:spPr>
-                    <a:xfrm>
-                      <a:off x="0" y="0"/>
-                      <a:ext cx="2855804" cy="1412773"/>
-                    </a:xfrm>
-                    <a:prstGeom prst="rect">
-                      <a:avLst/>
-                    </a:prstGeom>
-                  </pic:spPr>
-                </pic:pic>
-              </a:graphicData>
-            </a:graphic>
-          </wp:inline>
-        </w:drawing>
-      </w:r>
-    </w:p>
-    <w:p>
-      <w:pPr>
-        <w:pStyle w:val="3"/>
-        <w:rPr>
-          <w:rFonts w:ascii="楷体" w:eastAsia="楷体" w:hAnsi="楷体"/>
-        </w:rPr>
-      </w:pPr>
-      <w:bookmarkStart w:id="19" w:name="_Toc519024593"/>
-      <w:r>
-        <w:rPr>
-          <w:rFonts w:ascii="楷体" w:eastAsia="楷体" w:hAnsi="楷体"/>
-        </w:rPr>
-        <w:t>5.3.5在网店</w:t>
-      </w:r>
-      <w:r>
-        <w:rPr>
-          <w:rFonts w:ascii="楷体" w:eastAsia="楷体" w:hAnsi="楷体" w:hint="eastAsia"/>
-        </w:rPr>
-        <w:t>上</w:t>
-      </w:r>
-      <w:r>
-        <w:rPr>
-          <w:rFonts w:ascii="楷体" w:eastAsia="楷体" w:hAnsi="楷体"/>
-        </w:rPr>
-        <w:t>使用扩展公钥</w:t>
-      </w:r>
-      <w:bookmarkEnd w:id="19"/>
-    </w:p>
-    <w:p>
-      <w:pPr>
-        <w:widowControl/>
-        <w:jc w:val="left"/>
-        <w:rPr>
-          <w:rFonts w:ascii="楷体" w:eastAsia="楷体" w:hAnsi="楷体"/>
-          <w:sz w:val="18"/>
-        </w:rPr>
-      </w:pPr>
-      <w:r>
-        <w:rPr>
-          <w:rFonts w:ascii="Segoe UI" w:hAnsi="Segoe UI" w:cs="Segoe UI"/>
-          <w:color w:val="24292E"/>
-          <w:sz w:val="18"/>
-          <w:shd w:val="clear" w:color="auto" w:fill="FFFFFF"/>
-        </w:rPr>
-        <w:t>Let’s see how HD wallets are used by continuing our story with Gabriel’s web store.</w:t>
-      </w:r>
-    </w:p>
-    <w:p>
-      <w:pPr>
-        <w:widowControl/>
-        <w:jc w:val="left"/>
-        <w:rPr>
-          <w:rFonts w:ascii="楷体" w:eastAsia="楷体" w:hAnsi="楷体"/>
-          <w:sz w:val="18"/>
-        </w:rPr>
-      </w:pPr>
-      <w:r>
-        <w:rPr>
-          <w:rFonts w:ascii="楷体" w:eastAsia="楷体" w:hAnsi="楷体" w:hint="eastAsia"/>
-          <w:sz w:val="18"/>
-        </w:rPr>
-        <w:t>继续</w:t>
-      </w:r>
-      <w:r>
-        <w:rPr>
-          <w:rFonts w:ascii="楷体" w:eastAsia="楷体" w:hAnsi="楷体"/>
-          <w:sz w:val="18"/>
-        </w:rPr>
-        <w:t>Gabriel网店的故事，我们看看Gabriel如何使用HD钱包。</w:t>
-      </w:r>
-    </w:p>
-    <w:p>
-      <w:pPr>
-        <w:widowControl/>
-        <w:jc w:val="left"/>
-        <w:rPr>
-          <w:rFonts w:ascii="楷体" w:eastAsia="楷体" w:hAnsi="楷体"/>
-          <w:sz w:val="18"/>
-        </w:rPr>
-      </w:pPr>
-    </w:p>
-    <w:p>
-      <w:pPr>
-        <w:widowControl/>
-        <w:jc w:val="left"/>
-        <w:rPr>
-          <w:rFonts w:ascii="楷体" w:eastAsia="楷体" w:hAnsi="楷体"/>
-          <w:sz w:val="18"/>
-        </w:rPr>
-      </w:pPr>
-      <w:r>
-        <w:rPr>
-          <w:rFonts w:ascii="Segoe UI" w:hAnsi="Segoe UI" w:cs="Segoe UI"/>
-          <w:color w:val="24292E"/>
-          <w:sz w:val="18"/>
-          <w:shd w:val="clear" w:color="auto" w:fill="FFFFFF"/>
-        </w:rPr>
-        <w:t>Gabriel first set up his web store as a hobby, based on a simple hosted Wordpress page. His store was quite basic with only a few pages and an order form with a single bitcoin address.</w:t>
-      </w:r>
-    </w:p>
-    <w:p>
-      <w:pPr>
-        <w:widowControl/>
-        <w:jc w:val="left"/>
-        <w:rPr>
-          <w:rFonts w:ascii="楷体" w:eastAsia="楷体" w:hAnsi="楷体"/>
-          <w:sz w:val="18"/>
-        </w:rPr>
-      </w:pPr>
-      <w:r>
-        <w:rPr>
-          <w:rFonts w:ascii="楷体" w:eastAsia="楷体" w:hAnsi="楷体"/>
-          <w:sz w:val="18"/>
-        </w:rPr>
-        <w:t>Gabriel</w:t>
-      </w:r>
-      <w:r>
-        <w:rPr>
-          <w:rFonts w:ascii="楷体" w:eastAsia="楷体" w:hAnsi="楷体" w:hint="eastAsia"/>
-          <w:sz w:val="18"/>
-        </w:rPr>
-        <w:t>首先</w:t>
-      </w:r>
-      <w:r>
-        <w:rPr>
-          <w:rFonts w:ascii="楷体" w:eastAsia="楷体" w:hAnsi="楷体"/>
-          <w:sz w:val="18"/>
-        </w:rPr>
-        <w:t>基于一个简单的</w:t>
-      </w:r>
-      <w:r>
-        <w:rPr>
-          <w:rFonts w:ascii="楷体" w:eastAsia="楷体" w:hAnsi="楷体" w:hint="eastAsia"/>
-          <w:sz w:val="18"/>
-        </w:rPr>
-        <w:t>托管</w:t>
-      </w:r>
-      <w:r>
-        <w:rPr>
-          <w:rFonts w:ascii="楷体" w:eastAsia="楷体" w:hAnsi="楷体"/>
-          <w:sz w:val="18"/>
-        </w:rPr>
-        <w:t>Wordpress页面</w:t>
-      </w:r>
-      <w:r>
-        <w:rPr>
-          <w:rFonts w:ascii="楷体" w:eastAsia="楷体" w:hAnsi="楷体" w:hint="eastAsia"/>
-          <w:sz w:val="18"/>
-        </w:rPr>
-        <w:t>建立</w:t>
-      </w:r>
-      <w:r>
-        <w:rPr>
-          <w:rFonts w:ascii="楷体" w:eastAsia="楷体" w:hAnsi="楷体"/>
-          <w:sz w:val="18"/>
-        </w:rPr>
-        <w:t>它的网店</w:t>
-      </w:r>
-      <w:r>
-        <w:rPr>
-          <w:rFonts w:ascii="楷体" w:eastAsia="楷体" w:hAnsi="楷体"/>
-          <w:sz w:val="18"/>
-        </w:rPr>
-        <w:t>。</w:t>
-      </w:r>
-    </w:p>
-    <w:p>
-      <w:pPr>
-        <w:widowControl/>
-        <w:jc w:val="left"/>
-        <w:rPr>
-          <w:rFonts w:ascii="楷体" w:eastAsia="楷体" w:hAnsi="楷体"/>
-          <w:sz w:val="18"/>
-        </w:rPr>
-      </w:pPr>
-      <w:r>
-        <w:rPr>
-          <w:rFonts w:ascii="楷体" w:eastAsia="楷体" w:hAnsi="楷体"/>
-          <w:sz w:val="18"/>
-        </w:rPr>
-        <w:t>网店非常简单，只有几个页面和</w:t>
-      </w:r>
-      <w:r>
-        <w:rPr>
-          <w:rFonts w:ascii="楷体" w:eastAsia="楷体" w:hAnsi="楷体" w:hint="eastAsia"/>
-          <w:sz w:val="18"/>
-        </w:rPr>
-        <w:t>一个</w:t>
-      </w:r>
-      <w:r>
-        <w:rPr>
-          <w:rFonts w:ascii="楷体" w:eastAsia="楷体" w:hAnsi="楷体"/>
-          <w:sz w:val="18"/>
-        </w:rPr>
-        <w:t>订单表格，有一个</w:t>
-      </w:r>
-      <w:r>
-        <w:rPr>
-          <w:rFonts w:ascii="楷体" w:eastAsia="楷体" w:hAnsi="楷体"/>
-          <w:sz w:val="18"/>
-        </w:rPr>
-        <w:t>比特币地址。</w:t>
-      </w:r>
-    </w:p>
-    <w:p>
-      <w:pPr>
-        <w:widowControl/>
-        <w:jc w:val="left"/>
-        <w:rPr>
-          <w:rFonts w:ascii="楷体" w:eastAsia="楷体" w:hAnsi="楷体"/>
-          <w:sz w:val="18"/>
-        </w:rPr>
-      </w:pPr>
-    </w:p>
-    <w:p>
-      <w:pPr>
-        <w:widowControl/>
-        <w:jc w:val="left"/>
-        <w:rPr>
-          <w:rFonts w:ascii="楷体" w:eastAsia="楷体" w:hAnsi="楷体"/>
-          <w:sz w:val="18"/>
-        </w:rPr>
-      </w:pPr>
-      <w:r>
-        <w:rPr>
-          <w:rFonts w:ascii="Segoe UI" w:hAnsi="Segoe UI" w:cs="Segoe UI"/>
-          <w:color w:val="24292E"/>
-          <w:sz w:val="18"/>
-          <w:shd w:val="clear" w:color="auto" w:fill="FFFFFF"/>
-        </w:rPr>
-        <w:lastRenderedPageBreak/>
-        <w:t>Gabriel used the first bitcoin address generated by his Trezor device as the main bitcoin address for his store. This way, all incoming payments would be paid to an address controlled by his Trezor hardware wallet.</w:t>
-      </w:r>
-    </w:p>
-    <w:p>
-      <w:pPr>
-        <w:widowControl/>
-        <w:jc w:val="left"/>
-        <w:rPr>
-          <w:rFonts w:ascii="楷体" w:eastAsia="楷体" w:hAnsi="楷体"/>
-          <w:sz w:val="18"/>
-        </w:rPr>
-      </w:pPr>
-      <w:r>
-        <w:rPr>
-          <w:rFonts w:ascii="楷体" w:eastAsia="楷体" w:hAnsi="楷体"/>
-          <w:sz w:val="18"/>
-        </w:rPr>
-        <w:t>Gabriel使用Trezor设备生成的第一个比特币地址</w:t>
-      </w:r>
-      <w:r>
-        <w:rPr>
-          <w:rFonts w:ascii="楷体" w:eastAsia="楷体" w:hAnsi="楷体" w:hint="eastAsia"/>
-          <w:sz w:val="18"/>
-        </w:rPr>
-        <w:t>，</w:t>
-      </w:r>
-      <w:r>
-        <w:rPr>
-          <w:rFonts w:ascii="楷体" w:eastAsia="楷体" w:hAnsi="楷体"/>
-          <w:sz w:val="18"/>
-        </w:rPr>
-        <w:t>作为</w:t>
-      </w:r>
-      <w:r>
-        <w:rPr>
-          <w:rFonts w:ascii="楷体" w:eastAsia="楷体" w:hAnsi="楷体" w:hint="eastAsia"/>
-          <w:sz w:val="18"/>
-        </w:rPr>
-        <w:t>网店</w:t>
-      </w:r>
-      <w:r>
-        <w:rPr>
-          <w:rFonts w:ascii="楷体" w:eastAsia="楷体" w:hAnsi="楷体"/>
-          <w:sz w:val="18"/>
-        </w:rPr>
-        <w:t>的主比特币地址。</w:t>
-      </w:r>
-    </w:p>
-    <w:p>
-      <w:pPr>
-        <w:widowControl/>
-        <w:jc w:val="left"/>
-        <w:rPr>
-          <w:rFonts w:ascii="楷体" w:eastAsia="楷体" w:hAnsi="楷体"/>
-          <w:sz w:val="18"/>
-        </w:rPr>
-      </w:pPr>
-      <w:r>
-        <w:rPr>
-          <w:rFonts w:ascii="楷体" w:eastAsia="楷体" w:hAnsi="楷体"/>
-          <w:sz w:val="18"/>
-        </w:rPr>
-        <w:t>这样，所有收到的付款都将支付给他的Trezor硬件钱包控制的</w:t>
-      </w:r>
-      <w:r>
-        <w:rPr>
-          <w:rFonts w:ascii="楷体" w:eastAsia="楷体" w:hAnsi="楷体" w:hint="eastAsia"/>
-          <w:sz w:val="18"/>
-        </w:rPr>
-        <w:t>一个</w:t>
-      </w:r>
-      <w:r>
-        <w:rPr>
-          <w:rFonts w:ascii="楷体" w:eastAsia="楷体" w:hAnsi="楷体"/>
-          <w:sz w:val="18"/>
-        </w:rPr>
-        <w:t>地址。</w:t>
-      </w:r>
-    </w:p>
-    <w:p>
-      <w:pPr>
-        <w:widowControl/>
-        <w:jc w:val="left"/>
-        <w:rPr>
-          <w:rFonts w:ascii="楷体" w:eastAsia="楷体" w:hAnsi="楷体"/>
-          <w:sz w:val="18"/>
-        </w:rPr>
-      </w:pPr>
-    </w:p>
-    <w:p>
-      <w:pPr>
-        <w:widowControl/>
-        <w:jc w:val="left"/>
-        <w:rPr>
-          <w:rFonts w:ascii="楷体" w:eastAsia="楷体" w:hAnsi="楷体"/>
-          <w:sz w:val="18"/>
-        </w:rPr>
-      </w:pPr>
-      <w:r>
-        <w:rPr>
-          <w:rFonts w:ascii="Segoe UI" w:hAnsi="Segoe UI" w:cs="Segoe UI"/>
-          <w:color w:val="24292E"/>
-          <w:sz w:val="18"/>
-          <w:shd w:val="clear" w:color="auto" w:fill="FFFFFF"/>
-        </w:rPr>
-        <w:t>Customers would submit an order using the form and send payment to Gabriel’s published bitcoin address, triggering an email with the order details for Gabriel to process. With just a few orders each week, this system worked well enough.</w:t>
-      </w:r>
-    </w:p>
-    <w:p>
-      <w:pPr>
-        <w:widowControl/>
-        <w:jc w:val="left"/>
-        <w:rPr>
-          <w:rFonts w:ascii="楷体" w:eastAsia="楷体" w:hAnsi="楷体"/>
-          <w:sz w:val="18"/>
-        </w:rPr>
-      </w:pPr>
-      <w:r>
-        <w:rPr>
-          <w:rFonts w:ascii="楷体" w:eastAsia="楷体" w:hAnsi="楷体" w:hint="eastAsia"/>
-          <w:sz w:val="18"/>
-        </w:rPr>
-        <w:t>客户可以使用表格提交订单，向</w:t>
-      </w:r>
-      <w:r>
-        <w:rPr>
-          <w:rFonts w:ascii="楷体" w:eastAsia="楷体" w:hAnsi="楷体"/>
-          <w:sz w:val="18"/>
-        </w:rPr>
-        <w:t>Gabriel发布的比特币地址发送付款，触发一封电子邮件，其中包含订单详细信息。每周只</w:t>
-      </w:r>
-      <w:r>
-        <w:rPr>
-          <w:rFonts w:ascii="楷体" w:eastAsia="楷体" w:hAnsi="楷体" w:hint="eastAsia"/>
-          <w:sz w:val="18"/>
-        </w:rPr>
-        <w:t>有</w:t>
-      </w:r>
-      <w:r>
-        <w:rPr>
-          <w:rFonts w:ascii="楷体" w:eastAsia="楷体" w:hAnsi="楷体"/>
-          <w:sz w:val="18"/>
-        </w:rPr>
-        <w:t>几个订单，这个系统运行得很好。</w:t>
-      </w:r>
-    </w:p>
-    <w:p>
-      <w:pPr>
-        <w:widowControl/>
-        <w:jc w:val="left"/>
-        <w:rPr>
-          <w:rFonts w:ascii="楷体" w:eastAsia="楷体" w:hAnsi="楷体"/>
-          <w:sz w:val="18"/>
-        </w:rPr>
-      </w:pPr>
-    </w:p>
-    <w:p>
-      <w:pPr>
-        <w:widowControl/>
-        <w:jc w:val="left"/>
-        <w:rPr>
-          <w:rFonts w:ascii="楷体" w:eastAsia="楷体" w:hAnsi="楷体"/>
-          <w:sz w:val="18"/>
-        </w:rPr>
-      </w:pPr>
-      <w:r>
-        <w:rPr>
-          <w:rFonts w:ascii="Segoe UI" w:hAnsi="Segoe UI" w:cs="Segoe UI"/>
-          <w:color w:val="24292E"/>
-          <w:sz w:val="18"/>
-          <w:shd w:val="clear" w:color="auto" w:fill="FFFFFF"/>
-        </w:rPr>
-        <w:t>However, the little web store became quite successful and attracted many orders from the local community. Soon, Gabriel was overwhelmed. With all the orders paying the same address, it became difficult to correctly match orders and transactions, especially when multiple orders for the same amount came in close together.</w:t>
-      </w:r>
-    </w:p>
-    <w:p>
-      <w:pPr>
-        <w:widowControl/>
-        <w:jc w:val="left"/>
-        <w:rPr>
-          <w:rFonts w:ascii="楷体" w:eastAsia="楷体" w:hAnsi="楷体"/>
-          <w:sz w:val="18"/>
-        </w:rPr>
-      </w:pPr>
-      <w:r>
-        <w:rPr>
-          <w:rFonts w:ascii="楷体" w:eastAsia="楷体" w:hAnsi="楷体" w:hint="eastAsia"/>
-          <w:sz w:val="18"/>
-        </w:rPr>
-        <w:t>这个小网店变得相当成功，吸引了很多来自当地社区的订单。</w:t>
-      </w:r>
-      <w:r>
-        <w:rPr>
-          <w:rFonts w:ascii="楷体" w:eastAsia="楷体" w:hAnsi="楷体"/>
-          <w:sz w:val="18"/>
-        </w:rPr>
-        <w:t>Gabriel很快就不堪重负。</w:t>
-      </w:r>
-    </w:p>
-    <w:p>
-      <w:pPr>
-        <w:widowControl/>
-        <w:jc w:val="left"/>
-        <w:rPr>
-          <w:rFonts w:ascii="楷体" w:eastAsia="楷体" w:hAnsi="楷体"/>
-          <w:sz w:val="18"/>
-        </w:rPr>
-      </w:pPr>
-      <w:r>
-        <w:rPr>
-          <w:rFonts w:ascii="楷体" w:eastAsia="楷体" w:hAnsi="楷体"/>
-          <w:sz w:val="18"/>
-        </w:rPr>
-        <w:t>由于所有订单都支付</w:t>
-      </w:r>
-      <w:r>
-        <w:rPr>
-          <w:rFonts w:ascii="楷体" w:eastAsia="楷体" w:hAnsi="楷体" w:hint="eastAsia"/>
-          <w:sz w:val="18"/>
-        </w:rPr>
-        <w:t>到</w:t>
-      </w:r>
-      <w:r>
-        <w:rPr>
-          <w:rFonts w:ascii="楷体" w:eastAsia="楷体" w:hAnsi="楷体"/>
-          <w:sz w:val="18"/>
-        </w:rPr>
-        <w:t>相同的地址，因此很难正确匹配订单和交易，特别是当</w:t>
-      </w:r>
-      <w:r>
-        <w:rPr>
-          <w:rFonts w:ascii="楷体" w:eastAsia="楷体" w:hAnsi="楷体" w:hint="eastAsia"/>
-          <w:sz w:val="18"/>
-        </w:rPr>
-        <w:t>多个</w:t>
-      </w:r>
-      <w:r>
-        <w:rPr>
-          <w:rFonts w:ascii="楷体" w:eastAsia="楷体" w:hAnsi="楷体"/>
-          <w:sz w:val="18"/>
-        </w:rPr>
-        <w:t>订单同时来，而且金额相同时</w:t>
-      </w:r>
-      <w:r>
-        <w:rPr>
-          <w:rFonts w:ascii="楷体" w:eastAsia="楷体" w:hAnsi="楷体" w:hint="eastAsia"/>
-          <w:sz w:val="18"/>
-        </w:rPr>
-        <w:t>。</w:t>
-      </w:r>
-    </w:p>
-    <w:p>
-      <w:pPr>
-        <w:widowControl/>
-        <w:jc w:val="left"/>
-        <w:rPr>
-          <w:rFonts w:ascii="楷体" w:eastAsia="楷体" w:hAnsi="楷体"/>
-          <w:sz w:val="18"/>
-        </w:rPr>
-      </w:pPr>
-    </w:p>
-    <w:p>
-      <w:pPr>
-        <w:widowControl/>
-        <w:jc w:val="left"/>
-        <w:rPr>
-          <w:rFonts w:ascii="楷体" w:eastAsia="楷体" w:hAnsi="楷体"/>
-          <w:sz w:val="18"/>
-        </w:rPr>
-      </w:pPr>
-      <w:r>
-        <w:rPr>
-          <w:rFonts w:ascii="Segoe UI" w:hAnsi="Segoe UI" w:cs="Segoe UI"/>
-          <w:color w:val="24292E"/>
-          <w:sz w:val="18"/>
-          <w:shd w:val="clear" w:color="auto" w:fill="FFFFFF"/>
-        </w:rPr>
-        <w:t>Gabriel’s HD wallet offers a much better solution through the ability to derive public child keys without knowing the private keys. Gabriel can load an extended public key (xpub) on his website, which can be used to derive a unique address for every customer order. Gabriel can spend the funds from his Trezor, but the xpub loaded on the website can only generate addresses and receive funds. This feature of HD wallets is a great security feature. Gabriel’s website does not contain any private keys and therefore does not need high levels of security.</w:t>
-      </w:r>
-    </w:p>
-    <w:p>
-      <w:pPr>
-        <w:widowControl/>
-        <w:jc w:val="left"/>
-        <w:rPr>
-          <w:rFonts w:ascii="楷体" w:eastAsia="楷体" w:hAnsi="楷体"/>
-          <w:sz w:val="18"/>
-        </w:rPr>
-      </w:pPr>
-      <w:r>
-        <w:rPr>
-          <w:rFonts w:ascii="Segoe UI" w:hAnsi="Segoe UI" w:cs="Segoe UI"/>
-          <w:color w:val="24292E"/>
-          <w:sz w:val="18"/>
-          <w:shd w:val="clear" w:color="auto" w:fill="FFFFFF"/>
-        </w:rPr>
-        <w:t>Gabriel</w:t>
-      </w:r>
-      <w:r>
-        <w:rPr>
-          <w:rFonts w:ascii="楷体" w:eastAsia="楷体" w:hAnsi="楷体" w:hint="eastAsia"/>
-          <w:sz w:val="18"/>
-        </w:rPr>
-        <w:t>的</w:t>
-      </w:r>
-      <w:r>
-        <w:rPr>
-          <w:rFonts w:ascii="楷体" w:eastAsia="楷体" w:hAnsi="楷体"/>
-          <w:sz w:val="18"/>
-        </w:rPr>
-        <w:t>HD钱包</w:t>
-      </w:r>
-      <w:r>
-        <w:rPr>
-          <w:rFonts w:ascii="楷体" w:eastAsia="楷体" w:hAnsi="楷体" w:hint="eastAsia"/>
-          <w:sz w:val="18"/>
-        </w:rPr>
-        <w:t>提供</w:t>
-      </w:r>
-      <w:r>
-        <w:rPr>
-          <w:rFonts w:ascii="楷体" w:eastAsia="楷体" w:hAnsi="楷体"/>
-          <w:sz w:val="18"/>
-        </w:rPr>
-        <w:t>了一个更</w:t>
-      </w:r>
-      <w:r>
-        <w:rPr>
-          <w:rFonts w:ascii="楷体" w:eastAsia="楷体" w:hAnsi="楷体" w:hint="eastAsia"/>
-          <w:sz w:val="18"/>
-        </w:rPr>
-        <w:t>好</w:t>
-      </w:r>
-      <w:r>
-        <w:rPr>
-          <w:rFonts w:ascii="楷体" w:eastAsia="楷体" w:hAnsi="楷体"/>
-          <w:sz w:val="18"/>
-        </w:rPr>
-        <w:t>的方案，在不知道</w:t>
-      </w:r>
-      <w:r>
-        <w:rPr>
-          <w:rFonts w:ascii="楷体" w:eastAsia="楷体" w:hAnsi="楷体"/>
-          <w:sz w:val="18"/>
-        </w:rPr>
-        <w:t>私钥的情况下</w:t>
-      </w:r>
-      <w:r>
-        <w:rPr>
-          <w:rFonts w:ascii="楷体" w:eastAsia="楷体" w:hAnsi="楷体" w:hint="eastAsia"/>
-          <w:sz w:val="18"/>
-        </w:rPr>
-        <w:t>导出</w:t>
-      </w:r>
-      <w:r>
-        <w:rPr>
-          <w:rFonts w:ascii="楷体" w:eastAsia="楷体" w:hAnsi="楷体" w:hint="eastAsia"/>
-          <w:sz w:val="18"/>
-        </w:rPr>
-        <w:t>子</w:t>
-      </w:r>
-      <w:r>
-        <w:rPr>
-          <w:rFonts w:ascii="楷体" w:eastAsia="楷体" w:hAnsi="楷体" w:hint="eastAsia"/>
-          <w:sz w:val="18"/>
-        </w:rPr>
-        <w:t>密钥</w:t>
-      </w:r>
-      <w:r>
-        <w:rPr>
-          <w:rFonts w:ascii="楷体" w:eastAsia="楷体" w:hAnsi="楷体"/>
-          <w:sz w:val="18"/>
-        </w:rPr>
-        <w:t>。</w:t>
-      </w:r>
-    </w:p>
-    <w:p>
-      <w:pPr>
-        <w:widowControl/>
-        <w:jc w:val="left"/>
-        <w:rPr>
-          <w:rFonts w:ascii="楷体" w:eastAsia="楷体" w:hAnsi="楷体"/>
-          <w:sz w:val="18"/>
-        </w:rPr>
-      </w:pPr>
-      <w:r>
-        <w:rPr>
-          <w:rFonts w:ascii="楷体" w:eastAsia="楷体" w:hAnsi="楷体"/>
-          <w:sz w:val="18"/>
-        </w:rPr>
-        <w:t>Gabriel可以在他的网站上</w:t>
-      </w:r>
-      <w:r>
-        <w:rPr>
-          <w:rFonts w:ascii="楷体" w:eastAsia="楷体" w:hAnsi="楷体" w:hint="eastAsia"/>
-          <w:sz w:val="18"/>
-        </w:rPr>
-        <w:t>上传</w:t>
-      </w:r>
-      <w:r>
-        <w:rPr>
-          <w:rFonts w:ascii="楷体" w:eastAsia="楷体" w:hAnsi="楷体"/>
-          <w:sz w:val="18"/>
-        </w:rPr>
-        <w:t>一个扩展公钥（xpub），可用于为每个订单导出</w:t>
-      </w:r>
-      <w:r>
-        <w:rPr>
-          <w:rFonts w:ascii="楷体" w:eastAsia="楷体" w:hAnsi="楷体" w:hint="eastAsia"/>
-          <w:sz w:val="18"/>
-        </w:rPr>
-        <w:t>一个</w:t>
-      </w:r>
-      <w:r>
-        <w:rPr>
-          <w:rFonts w:ascii="楷体" w:eastAsia="楷体" w:hAnsi="楷体"/>
-          <w:sz w:val="18"/>
-        </w:rPr>
-        <w:t>唯一</w:t>
-      </w:r>
-      <w:r>
-        <w:rPr>
-          <w:rFonts w:ascii="楷体" w:eastAsia="楷体" w:hAnsi="楷体"/>
-          <w:sz w:val="18"/>
-        </w:rPr>
-        <w:t>的地址。</w:t>
-      </w:r>
-    </w:p>
-    <w:p>
-      <w:pPr>
-        <w:widowControl/>
-        <w:jc w:val="left"/>
-        <w:rPr>
-          <w:rFonts w:ascii="楷体" w:eastAsia="楷体" w:hAnsi="楷体"/>
-          <w:sz w:val="18"/>
-        </w:rPr>
-      </w:pPr>
-      <w:r>
-        <w:rPr>
-          <w:rFonts w:ascii="楷体" w:eastAsia="楷体" w:hAnsi="楷体"/>
-          <w:sz w:val="18"/>
-        </w:rPr>
-        <w:t>Gabriel可以</w:t>
-      </w:r>
-      <w:r>
-        <w:rPr>
-          <w:rFonts w:ascii="楷体" w:eastAsia="楷体" w:hAnsi="楷体" w:hint="eastAsia"/>
-          <w:sz w:val="18"/>
-        </w:rPr>
-        <w:t>从</w:t>
-      </w:r>
-      <w:r>
-        <w:rPr>
-          <w:rFonts w:ascii="楷体" w:eastAsia="楷体" w:hAnsi="楷体"/>
-          <w:sz w:val="18"/>
-        </w:rPr>
-        <w:t>Trezor</w:t>
-      </w:r>
-      <w:r>
-        <w:rPr>
-          <w:rFonts w:ascii="楷体" w:eastAsia="楷体" w:hAnsi="楷体" w:hint="eastAsia"/>
-          <w:sz w:val="18"/>
-        </w:rPr>
-        <w:t>花费</w:t>
-      </w:r>
-      <w:r>
-        <w:rPr>
-          <w:rFonts w:ascii="楷体" w:eastAsia="楷体" w:hAnsi="楷体"/>
-          <w:sz w:val="18"/>
-        </w:rPr>
-        <w:t>资金，但网站上的xpub只能生成地址</w:t>
-      </w:r>
-      <w:r>
-        <w:rPr>
-          <w:rFonts w:ascii="楷体" w:eastAsia="楷体" w:hAnsi="楷体" w:hint="eastAsia"/>
-          <w:sz w:val="18"/>
-        </w:rPr>
-        <w:t>和</w:t>
-      </w:r>
-      <w:r>
-        <w:rPr>
-          <w:rFonts w:ascii="楷体" w:eastAsia="楷体" w:hAnsi="楷体"/>
-          <w:sz w:val="18"/>
-        </w:rPr>
-        <w:t>并</w:t>
-      </w:r>
-      <w:r>
-        <w:rPr>
-          <w:rFonts w:ascii="楷体" w:eastAsia="楷体" w:hAnsi="楷体" w:hint="eastAsia"/>
-          <w:sz w:val="18"/>
-        </w:rPr>
-        <w:t>接受</w:t>
-      </w:r>
-      <w:r>
-        <w:rPr>
-          <w:rFonts w:ascii="楷体" w:eastAsia="楷体" w:hAnsi="楷体"/>
-          <w:sz w:val="18"/>
-        </w:rPr>
-        <w:t>资金。</w:t>
-      </w:r>
-    </w:p>
-    <w:p>
-      <w:pPr>
-        <w:widowControl/>
-        <w:jc w:val="left"/>
-        <w:rPr>
-          <w:rFonts w:ascii="楷体" w:eastAsia="楷体" w:hAnsi="楷体"/>
-          <w:sz w:val="18"/>
-        </w:rPr>
-      </w:pPr>
-      <w:r>
-        <w:rPr>
-          <w:rFonts w:ascii="楷体" w:eastAsia="楷体" w:hAnsi="楷体"/>
-          <w:sz w:val="18"/>
-        </w:rPr>
-        <w:t>HD钱包的这个功能</w:t>
-      </w:r>
-      <w:r>
-        <w:rPr>
-          <w:rFonts w:ascii="楷体" w:eastAsia="楷体" w:hAnsi="楷体" w:hint="eastAsia"/>
-          <w:sz w:val="18"/>
-        </w:rPr>
-        <w:t>是</w:t>
-      </w:r>
-      <w:r>
-        <w:rPr>
-          <w:rFonts w:ascii="楷体" w:eastAsia="楷体" w:hAnsi="楷体"/>
-          <w:sz w:val="18"/>
-        </w:rPr>
-        <w:t>一个</w:t>
-      </w:r>
-      <w:r>
-        <w:rPr>
-          <w:rFonts w:ascii="楷体" w:eastAsia="楷体" w:hAnsi="楷体"/>
-          <w:sz w:val="18"/>
-        </w:rPr>
-        <w:t>非常安全</w:t>
-      </w:r>
-      <w:r>
-        <w:rPr>
-          <w:rFonts w:ascii="楷体" w:eastAsia="楷体" w:hAnsi="楷体" w:hint="eastAsia"/>
-          <w:sz w:val="18"/>
-        </w:rPr>
-        <w:t>的</w:t>
-      </w:r>
-      <w:r>
-        <w:rPr>
-          <w:rFonts w:ascii="楷体" w:eastAsia="楷体" w:hAnsi="楷体"/>
-          <w:sz w:val="18"/>
-        </w:rPr>
-        <w:t>功能</w:t>
-      </w:r>
-      <w:r>
-        <w:rPr>
-          <w:rFonts w:ascii="楷体" w:eastAsia="楷体" w:hAnsi="楷体"/>
-          <w:sz w:val="18"/>
-        </w:rPr>
-        <w:t>。</w:t>
-      </w:r>
-    </w:p>
-    <w:p>
-      <w:pPr>
-        <w:widowControl/>
-        <w:jc w:val="left"/>
-        <w:rPr>
-          <w:rFonts w:ascii="楷体" w:eastAsia="楷体" w:hAnsi="楷体"/>
-          <w:sz w:val="18"/>
-        </w:rPr>
-      </w:pPr>
-      <w:r>
-        <w:rPr>
-          <w:rFonts w:ascii="楷体" w:eastAsia="楷体" w:hAnsi="楷体"/>
-          <w:sz w:val="18"/>
-        </w:rPr>
-        <w:t>Gabriel的网站不包含任何私钥，因此不需要高级别的安全。</w:t>
-      </w:r>
-    </w:p>
-    <w:p>
-      <w:pPr>
-        <w:widowControl/>
-        <w:jc w:val="left"/>
-        <w:rPr>
-          <w:rFonts w:ascii="楷体" w:eastAsia="楷体" w:hAnsi="楷体"/>
-          <w:sz w:val="18"/>
-        </w:rPr>
-      </w:pPr>
-    </w:p>
-    <w:p>
-      <w:pPr>
-        <w:widowControl/>
-        <w:jc w:val="left"/>
-        <w:rPr>
-          <w:rFonts w:ascii="楷体" w:eastAsia="楷体" w:hAnsi="楷体"/>
-          <w:sz w:val="18"/>
-        </w:rPr>
-      </w:pPr>
-      <w:r>
-        <w:rPr>
-          <w:rFonts w:ascii="Segoe UI" w:hAnsi="Segoe UI" w:cs="Segoe UI"/>
-          <w:color w:val="24292E"/>
-          <w:sz w:val="18"/>
-          <w:shd w:val="clear" w:color="auto" w:fill="FFFFFF"/>
-        </w:rPr>
-        <w:t>To export the xpub, Gabriel uses the web-based software in conjunction with the Trezor hardware wallet. The Trezor device must be plugged in for the public keys to be exported. Note that hardware wallets will never export private keys—those always remain on the device.</w:t>
-      </w:r>
-      <w:r>
-        <w:rPr>
-          <w:rStyle w:val="apple-converted-space"/>
-          <w:rFonts w:ascii="Segoe UI" w:hAnsi="Segoe UI" w:cs="Segoe UI"/>
-          <w:color w:val="24292E"/>
-          <w:sz w:val="18"/>
-          <w:shd w:val="clear" w:color="auto" w:fill="FFFFFF"/>
-        </w:rPr>
-        <w:t> </w:t>
-      </w:r>
-      <w:hyperlink r:id="rId53" w:anchor="export_xpub" w:history="1">
-        <w:r>
-          <w:rPr>
-            <w:rStyle w:val="a4"/>
-            <w:rFonts w:ascii="Segoe UI" w:hAnsi="Segoe UI" w:cs="Segoe UI"/>
-            <w:color w:val="0366D6"/>
-            <w:sz w:val="18"/>
-            <w:shd w:val="clear" w:color="auto" w:fill="FFFFFF"/>
-          </w:rPr>
-          <w:t>Exporting an xpub from a Trezor hardware wallet</w:t>
-        </w:r>
-      </w:hyperlink>
-      <w:r>
-        <w:rPr>
-          <w:rStyle w:val="apple-converted-space"/>
-          <w:rFonts w:ascii="Segoe UI" w:hAnsi="Segoe UI" w:cs="Segoe UI"/>
-          <w:color w:val="24292E"/>
-          <w:sz w:val="18"/>
-          <w:shd w:val="clear" w:color="auto" w:fill="FFFFFF"/>
-        </w:rPr>
-        <w:t> </w:t>
-      </w:r>
-      <w:r>
-        <w:rPr>
-          <w:rFonts w:ascii="Segoe UI" w:hAnsi="Segoe UI" w:cs="Segoe UI"/>
-          <w:color w:val="24292E"/>
-          <w:sz w:val="18"/>
-          <w:shd w:val="clear" w:color="auto" w:fill="FFFFFF"/>
-        </w:rPr>
-        <w:t>shows the web interface Gabriel uses to export the xpub.</w:t>
-      </w:r>
-    </w:p>
-    <w:p>
-      <w:pPr>
-        <w:widowControl/>
-        <w:jc w:val="left"/>
-        <w:rPr>
-          <w:rFonts w:ascii="楷体" w:eastAsia="楷体" w:hAnsi="楷体"/>
-          <w:sz w:val="18"/>
-        </w:rPr>
-      </w:pPr>
-      <w:r>
-        <w:rPr>
-          <w:rFonts w:ascii="楷体" w:eastAsia="楷体" w:hAnsi="楷体" w:hint="eastAsia"/>
-          <w:sz w:val="18"/>
-        </w:rPr>
-        <w:t>为了导出</w:t>
-      </w:r>
-      <w:r>
-        <w:rPr>
-          <w:rFonts w:ascii="楷体" w:eastAsia="楷体" w:hAnsi="楷体"/>
-          <w:sz w:val="18"/>
-        </w:rPr>
-        <w:t>xpub，Gabriel将基于</w:t>
-      </w:r>
-      <w:r>
-        <w:rPr>
-          <w:rFonts w:ascii="楷体" w:eastAsia="楷体" w:hAnsi="楷体" w:hint="eastAsia"/>
-          <w:sz w:val="18"/>
-        </w:rPr>
-        <w:t>we</w:t>
-      </w:r>
-      <w:r>
-        <w:rPr>
-          <w:rFonts w:ascii="楷体" w:eastAsia="楷体" w:hAnsi="楷体"/>
-          <w:sz w:val="18"/>
-        </w:rPr>
-        <w:t>b的软件与Trezor硬件钱包。</w:t>
-      </w:r>
-    </w:p>
-    <w:p>
-      <w:pPr>
-        <w:widowControl/>
-        <w:jc w:val="left"/>
-        <w:rPr>
-          <w:rFonts w:ascii="楷体" w:eastAsia="楷体" w:hAnsi="楷体"/>
-          <w:sz w:val="18"/>
-        </w:rPr>
-      </w:pPr>
-      <w:r>
-        <w:rPr>
-          <w:rFonts w:ascii="楷体" w:eastAsia="楷体" w:hAnsi="楷体" w:hint="eastAsia"/>
-          <w:sz w:val="18"/>
-        </w:rPr>
-        <w:t>为了</w:t>
-      </w:r>
-      <w:r>
-        <w:rPr>
-          <w:rFonts w:ascii="楷体" w:eastAsia="楷体" w:hAnsi="楷体"/>
-          <w:sz w:val="18"/>
-        </w:rPr>
-        <w:t>导出公钥，必须插入</w:t>
-      </w:r>
-      <w:r>
-        <w:rPr>
-          <w:rFonts w:ascii="楷体" w:eastAsia="楷体" w:hAnsi="楷体"/>
-          <w:sz w:val="18"/>
-        </w:rPr>
-        <w:t>Trezor设备。</w:t>
-      </w:r>
-    </w:p>
-    <w:p>
-      <w:pPr>
-        <w:widowControl/>
-        <w:jc w:val="left"/>
-        <w:rPr>
-          <w:rFonts w:ascii="楷体" w:eastAsia="楷体" w:hAnsi="楷体"/>
-          <w:sz w:val="18"/>
-        </w:rPr>
-      </w:pPr>
-      <w:r>
-        <w:rPr>
-          <w:rFonts w:ascii="楷体" w:eastAsia="楷体" w:hAnsi="楷体"/>
-          <w:sz w:val="18"/>
-        </w:rPr>
-        <w:t>注意，硬件钱包不会导出私钥，</w:t>
-      </w:r>
-      <w:r>
-        <w:rPr>
-          <w:rFonts w:ascii="楷体" w:eastAsia="楷体" w:hAnsi="楷体" w:hint="eastAsia"/>
-          <w:sz w:val="18"/>
-        </w:rPr>
-        <w:t>私钥</w:t>
-      </w:r>
-      <w:r>
-        <w:rPr>
-          <w:rFonts w:ascii="楷体" w:eastAsia="楷体" w:hAnsi="楷体"/>
-          <w:sz w:val="18"/>
-        </w:rPr>
-        <w:t>始终在</w:t>
-      </w:r>
-      <w:r>
-        <w:rPr>
-          <w:rFonts w:ascii="楷体" w:eastAsia="楷体" w:hAnsi="楷体" w:hint="eastAsia"/>
-          <w:sz w:val="18"/>
-        </w:rPr>
-        <w:t>这个</w:t>
-      </w:r>
-      <w:r>
-        <w:rPr>
-          <w:rFonts w:ascii="楷体" w:eastAsia="楷体" w:hAnsi="楷体"/>
-          <w:sz w:val="18"/>
-        </w:rPr>
-        <w:t>设备</w:t>
-      </w:r>
-      <w:r>
-        <w:rPr>
-          <w:rFonts w:ascii="楷体" w:eastAsia="楷体" w:hAnsi="楷体" w:hint="eastAsia"/>
-          <w:sz w:val="18"/>
-        </w:rPr>
-        <w:t>中</w:t>
-      </w:r>
-      <w:r>
-        <w:rPr>
-          <w:rFonts w:ascii="楷体" w:eastAsia="楷体" w:hAnsi="楷体"/>
-          <w:sz w:val="18"/>
-        </w:rPr>
-        <w:t>。</w:t>
-      </w:r>
-    </w:p>
-    <w:p>
-      <w:pPr>
-        <w:widowControl/>
-        <w:jc w:val="left"/>
-        <w:rPr>
-          <w:rFonts w:ascii="楷体" w:eastAsia="楷体" w:hAnsi="楷体"/>
-          <w:sz w:val="18"/>
-        </w:rPr>
-      </w:pPr>
-      <w:r>
-        <w:rPr>
-          <w:rFonts w:ascii="楷体" w:eastAsia="楷体" w:hAnsi="楷体"/>
-          <w:sz w:val="18"/>
-        </w:rPr>
-        <w:t>图12显示了Gabriel导出xpub</w:t>
-      </w:r>
-      <w:r>
-        <w:rPr>
-          <w:rFonts w:ascii="楷体" w:eastAsia="楷体" w:hAnsi="楷体" w:hint="eastAsia"/>
-          <w:sz w:val="18"/>
-        </w:rPr>
-        <w:t>所用的</w:t>
-      </w:r>
-      <w:r>
-        <w:rPr>
-          <w:rFonts w:ascii="楷体" w:eastAsia="楷体" w:hAnsi="楷体"/>
-          <w:sz w:val="18"/>
-        </w:rPr>
-        <w:t>w</w:t>
-      </w:r>
-      <w:r>
-        <w:rPr>
-          <w:rFonts w:ascii="楷体" w:eastAsia="楷体" w:hAnsi="楷体"/>
-          <w:sz w:val="18"/>
-        </w:rPr>
-        <w:t>eb界面。</w:t>
-      </w:r>
-    </w:p>
-    <w:p>
-      <w:pPr>
-        <w:widowControl/>
-        <w:jc w:val="left"/>
-        <w:rPr>
-          <w:rFonts w:ascii="楷体" w:eastAsia="楷体" w:hAnsi="楷体"/>
-          <w:sz w:val="18"/>
-        </w:rPr>
-      </w:pPr>
-    </w:p>
-    <w:p>
-      <w:pPr>
-        <w:widowControl/>
-        <w:jc w:val="left"/>
-        <w:rPr>
-          <w:rFonts w:ascii="楷体" w:eastAsia="楷体" w:hAnsi="楷体"/>
-          <w:sz w:val="18"/>
-        </w:rPr>
-      </w:pPr>
-      <w:r>
-        <w:rPr>
-          <w:noProof/>
-          <w:sz w:val="18"/>
-        </w:rPr>
-        <w:lastRenderedPageBreak/>
-        <w:drawing>
-          <wp:inline distT="0" distB="0" distL="0" distR="0" wp14:anchorId="08D38D60" wp14:editId="36E34EE7">
-            <wp:extent cx="3337841" cy="2600029"/>
-            <wp:effectExtent l="0" t="0" r="0" b="0"/>
-            <wp:docPr id="52" name="图片 52"/>
             <wp:cNvGraphicFramePr>
               <a:graphicFrameLocks xmlns:a="http://schemas.openxmlformats.org/drawingml/2006/main" noChangeAspect="1"/>
             </wp:cNvGraphicFramePr>
@@ -24056,7 +22950,7 @@
                   <pic:spPr>
                     <a:xfrm>
                       <a:off x="0" y="0"/>
-                      <a:ext cx="3343300" cy="2604282"/>
+                      <a:ext cx="2855804" cy="1412773"/>
                     </a:xfrm>
                     <a:prstGeom prst="rect">
                       <a:avLst/>
@@ -24071,78 +22965,839 @@
     </w:p>
     <w:p>
       <w:pPr>
-        <w:widowControl/>
-        <w:jc w:val="left"/>
-        <w:rPr>
-          <w:rFonts w:ascii="Segoe UI" w:hAnsi="Segoe UI" w:cs="Segoe UI"/>
-          <w:color w:val="24292E"/>
-          <w:sz w:val="18"/>
-          <w:shd w:val="clear" w:color="auto" w:fill="FFFFFF"/>
-        </w:rPr>
-      </w:pPr>
-      <w:r>
-        <w:rPr>
-          <w:rFonts w:ascii="Segoe UI" w:hAnsi="Segoe UI" w:cs="Segoe UI"/>
-          <w:color w:val="24292E"/>
-          <w:sz w:val="18"/>
-          <w:shd w:val="clear" w:color="auto" w:fill="FFFFFF"/>
-        </w:rPr>
-        <w:t>Figure 12. Exporting an xpub from a Trezor hardware wallet</w:t>
-      </w:r>
-    </w:p>
-    <w:p>
-      <w:pPr>
-        <w:widowControl/>
-        <w:jc w:val="left"/>
-        <w:rPr>
-          <w:rFonts w:ascii="楷体" w:eastAsia="楷体" w:hAnsi="楷体"/>
-          <w:sz w:val="18"/>
-        </w:rPr>
-      </w:pPr>
-      <w:r>
-        <w:rPr>
-          <w:rFonts w:ascii="楷体" w:eastAsia="楷体" w:hAnsi="楷体" w:hint="eastAsia"/>
-          <w:sz w:val="18"/>
-        </w:rPr>
-        <w:t>图12：</w:t>
-      </w:r>
-      <w:r>
-        <w:rPr>
-          <w:rFonts w:ascii="楷体" w:eastAsia="楷体" w:hAnsi="楷体"/>
-          <w:sz w:val="18"/>
-        </w:rPr>
-        <w:t>从Trezor硬件钱包导出一个xpub</w:t>
-      </w:r>
-    </w:p>
-    <w:p>
-      <w:pPr>
-        <w:widowControl/>
-        <w:jc w:val="left"/>
-        <w:rPr>
-          <w:rFonts w:ascii="Segoe UI" w:hAnsi="Segoe UI" w:cs="Segoe UI"/>
-          <w:color w:val="24292E"/>
-          <w:sz w:val="18"/>
-          <w:shd w:val="clear" w:color="auto" w:fill="FFFFFF"/>
-        </w:rPr>
-      </w:pPr>
-    </w:p>
-    <w:p>
-      <w:pPr>
-        <w:widowControl/>
-        <w:jc w:val="left"/>
-        <w:rPr>
-          <w:rFonts w:ascii="楷体" w:eastAsia="楷体" w:hAnsi="楷体"/>
-          <w:sz w:val="18"/>
-        </w:rPr>
-      </w:pPr>
-      <w:r>
-        <w:rPr>
-          <w:rFonts w:ascii="Segoe UI" w:hAnsi="Segoe UI" w:cs="Segoe UI"/>
-          <w:color w:val="24292E"/>
-          <w:sz w:val="18"/>
-          <w:shd w:val="clear" w:color="auto" w:fill="FFFFFF"/>
-        </w:rPr>
-        <w:t>Gabriel copies the xpub to his web store’s bitcoin shop software. He uses</w:t>
+        <w:pStyle w:val="3"/>
+        <w:rPr>
+          <w:rFonts w:ascii="楷体" w:eastAsia="楷体" w:hAnsi="楷体"/>
+        </w:rPr>
+      </w:pPr>
+      <w:bookmarkStart w:id="19" w:name="_Toc519024593"/>
+      <w:r>
+        <w:rPr>
+          <w:rFonts w:ascii="楷体" w:eastAsia="楷体" w:hAnsi="楷体"/>
+        </w:rPr>
+        <w:t>5.3.5在网店</w:t>
+      </w:r>
+      <w:r>
+        <w:rPr>
+          <w:rFonts w:ascii="楷体" w:eastAsia="楷体" w:hAnsi="楷体" w:hint="eastAsia"/>
+        </w:rPr>
+        <w:t>上</w:t>
+      </w:r>
+      <w:r>
+        <w:rPr>
+          <w:rFonts w:ascii="楷体" w:eastAsia="楷体" w:hAnsi="楷体"/>
+        </w:rPr>
+        <w:t>使用扩展公钥</w:t>
+      </w:r>
+      <w:bookmarkEnd w:id="19"/>
+    </w:p>
+    <w:p>
+      <w:pPr>
+        <w:widowControl/>
+        <w:jc w:val="left"/>
+        <w:rPr>
+          <w:rFonts w:ascii="楷体" w:eastAsia="楷体" w:hAnsi="楷体"/>
+          <w:sz w:val="18"/>
+        </w:rPr>
+      </w:pPr>
+      <w:r>
+        <w:rPr>
+          <w:rFonts w:ascii="Segoe UI" w:hAnsi="Segoe UI" w:cs="Segoe UI"/>
+          <w:color w:val="24292E"/>
+          <w:sz w:val="18"/>
+          <w:shd w:val="clear" w:color="auto" w:fill="FFFFFF"/>
+        </w:rPr>
+        <w:t>Let’s see how HD wallets are used by continuing our story with Gabriel’s web store.</w:t>
+      </w:r>
+    </w:p>
+    <w:p>
+      <w:pPr>
+        <w:widowControl/>
+        <w:jc w:val="left"/>
+        <w:rPr>
+          <w:rFonts w:ascii="楷体" w:eastAsia="楷体" w:hAnsi="楷体"/>
+          <w:sz w:val="18"/>
+        </w:rPr>
+      </w:pPr>
+      <w:r>
+        <w:rPr>
+          <w:rFonts w:ascii="楷体" w:eastAsia="楷体" w:hAnsi="楷体" w:hint="eastAsia"/>
+          <w:sz w:val="18"/>
+        </w:rPr>
+        <w:t>继续</w:t>
+      </w:r>
+      <w:r>
+        <w:rPr>
+          <w:rFonts w:ascii="楷体" w:eastAsia="楷体" w:hAnsi="楷体"/>
+          <w:sz w:val="18"/>
+        </w:rPr>
+        <w:t>Gabriel网店的故事，我们看看Gabriel如何使用HD钱包。</w:t>
+      </w:r>
+    </w:p>
+    <w:p>
+      <w:pPr>
+        <w:widowControl/>
+        <w:jc w:val="left"/>
+        <w:rPr>
+          <w:rFonts w:ascii="楷体" w:eastAsia="楷体" w:hAnsi="楷体"/>
+          <w:sz w:val="18"/>
+        </w:rPr>
+      </w:pPr>
+    </w:p>
+    <w:p>
+      <w:pPr>
+        <w:widowControl/>
+        <w:jc w:val="left"/>
+        <w:rPr>
+          <w:rFonts w:ascii="楷体" w:eastAsia="楷体" w:hAnsi="楷体"/>
+          <w:sz w:val="18"/>
+        </w:rPr>
+      </w:pPr>
+      <w:r>
+        <w:rPr>
+          <w:rFonts w:ascii="Segoe UI" w:hAnsi="Segoe UI" w:cs="Segoe UI"/>
+          <w:color w:val="24292E"/>
+          <w:sz w:val="18"/>
+          <w:shd w:val="clear" w:color="auto" w:fill="FFFFFF"/>
+        </w:rPr>
+        <w:t>Gabriel first set up his web store as a hobby, based on a simple hosted Wordpress page. His store was quite basic with only a few pages and an order form with a single bitcoin address.</w:t>
+      </w:r>
+    </w:p>
+    <w:p>
+      <w:pPr>
+        <w:widowControl/>
+        <w:jc w:val="left"/>
+        <w:rPr>
+          <w:rFonts w:ascii="楷体" w:eastAsia="楷体" w:hAnsi="楷体"/>
+          <w:sz w:val="18"/>
+        </w:rPr>
+      </w:pPr>
+      <w:r>
+        <w:rPr>
+          <w:rFonts w:ascii="楷体" w:eastAsia="楷体" w:hAnsi="楷体"/>
+          <w:sz w:val="18"/>
+        </w:rPr>
+        <w:t>Gabriel</w:t>
+      </w:r>
+      <w:r>
+        <w:rPr>
+          <w:rFonts w:ascii="楷体" w:eastAsia="楷体" w:hAnsi="楷体" w:hint="eastAsia"/>
+          <w:sz w:val="18"/>
+        </w:rPr>
+        <w:t>首先</w:t>
+      </w:r>
+      <w:r>
+        <w:rPr>
+          <w:rFonts w:ascii="楷体" w:eastAsia="楷体" w:hAnsi="楷体"/>
+          <w:sz w:val="18"/>
+        </w:rPr>
+        <w:t>基于一个简单的</w:t>
+      </w:r>
+      <w:r>
+        <w:rPr>
+          <w:rFonts w:ascii="楷体" w:eastAsia="楷体" w:hAnsi="楷体" w:hint="eastAsia"/>
+          <w:sz w:val="18"/>
+        </w:rPr>
+        <w:t>托管</w:t>
+      </w:r>
+      <w:r>
+        <w:rPr>
+          <w:rFonts w:ascii="楷体" w:eastAsia="楷体" w:hAnsi="楷体"/>
+          <w:sz w:val="18"/>
+        </w:rPr>
+        <w:t>Wordpress页面</w:t>
+      </w:r>
+      <w:r>
+        <w:rPr>
+          <w:rFonts w:ascii="楷体" w:eastAsia="楷体" w:hAnsi="楷体" w:hint="eastAsia"/>
+          <w:sz w:val="18"/>
+        </w:rPr>
+        <w:t>建立</w:t>
+      </w:r>
+      <w:r>
+        <w:rPr>
+          <w:rFonts w:ascii="楷体" w:eastAsia="楷体" w:hAnsi="楷体"/>
+          <w:sz w:val="18"/>
+        </w:rPr>
+        <w:t>它的网店</w:t>
+      </w:r>
+      <w:r>
+        <w:rPr>
+          <w:rFonts w:ascii="楷体" w:eastAsia="楷体" w:hAnsi="楷体"/>
+          <w:sz w:val="18"/>
+        </w:rPr>
+        <w:t>。</w:t>
+      </w:r>
+    </w:p>
+    <w:p>
+      <w:pPr>
+        <w:widowControl/>
+        <w:jc w:val="left"/>
+        <w:rPr>
+          <w:rFonts w:ascii="楷体" w:eastAsia="楷体" w:hAnsi="楷体"/>
+          <w:sz w:val="18"/>
+        </w:rPr>
+      </w:pPr>
+      <w:r>
+        <w:rPr>
+          <w:rFonts w:ascii="楷体" w:eastAsia="楷体" w:hAnsi="楷体"/>
+          <w:sz w:val="18"/>
+        </w:rPr>
+        <w:t>网店非常简单，只有几个页面和</w:t>
+      </w:r>
+      <w:r>
+        <w:rPr>
+          <w:rFonts w:ascii="楷体" w:eastAsia="楷体" w:hAnsi="楷体" w:hint="eastAsia"/>
+          <w:sz w:val="18"/>
+        </w:rPr>
+        <w:t>一个</w:t>
+      </w:r>
+      <w:r>
+        <w:rPr>
+          <w:rFonts w:ascii="楷体" w:eastAsia="楷体" w:hAnsi="楷体"/>
+          <w:sz w:val="18"/>
+        </w:rPr>
+        <w:t>订单表格，有一个</w:t>
+      </w:r>
+      <w:r>
+        <w:rPr>
+          <w:rFonts w:ascii="楷体" w:eastAsia="楷体" w:hAnsi="楷体"/>
+          <w:sz w:val="18"/>
+        </w:rPr>
+        <w:t>比特币地址。</w:t>
+      </w:r>
+    </w:p>
+    <w:p>
+      <w:pPr>
+        <w:widowControl/>
+        <w:jc w:val="left"/>
+        <w:rPr>
+          <w:rFonts w:ascii="楷体" w:eastAsia="楷体" w:hAnsi="楷体"/>
+          <w:sz w:val="18"/>
+        </w:rPr>
+      </w:pPr>
+    </w:p>
+    <w:p>
+      <w:pPr>
+        <w:widowControl/>
+        <w:jc w:val="left"/>
+        <w:rPr>
+          <w:rFonts w:ascii="楷体" w:eastAsia="楷体" w:hAnsi="楷体"/>
+          <w:sz w:val="18"/>
+        </w:rPr>
+      </w:pPr>
+      <w:r>
+        <w:rPr>
+          <w:rFonts w:ascii="Segoe UI" w:hAnsi="Segoe UI" w:cs="Segoe UI"/>
+          <w:color w:val="24292E"/>
+          <w:sz w:val="18"/>
+          <w:shd w:val="clear" w:color="auto" w:fill="FFFFFF"/>
+        </w:rPr>
+        <w:lastRenderedPageBreak/>
+        <w:t>Gabriel used the first bitcoin address generated by his Trezor device as the main bitcoin address for his store. This way, all incoming payments would be paid to an address controlled by his Trezor hardware wallet.</w:t>
+      </w:r>
+    </w:p>
+    <w:p>
+      <w:pPr>
+        <w:widowControl/>
+        <w:jc w:val="left"/>
+        <w:rPr>
+          <w:rFonts w:ascii="楷体" w:eastAsia="楷体" w:hAnsi="楷体"/>
+          <w:sz w:val="18"/>
+        </w:rPr>
+      </w:pPr>
+      <w:r>
+        <w:rPr>
+          <w:rFonts w:ascii="楷体" w:eastAsia="楷体" w:hAnsi="楷体"/>
+          <w:sz w:val="18"/>
+        </w:rPr>
+        <w:t>Gabriel使用Trezor设备生成的第一个比特币地址</w:t>
+      </w:r>
+      <w:r>
+        <w:rPr>
+          <w:rFonts w:ascii="楷体" w:eastAsia="楷体" w:hAnsi="楷体" w:hint="eastAsia"/>
+          <w:sz w:val="18"/>
+        </w:rPr>
+        <w:t>，</w:t>
+      </w:r>
+      <w:r>
+        <w:rPr>
+          <w:rFonts w:ascii="楷体" w:eastAsia="楷体" w:hAnsi="楷体"/>
+          <w:sz w:val="18"/>
+        </w:rPr>
+        <w:t>作为</w:t>
+      </w:r>
+      <w:r>
+        <w:rPr>
+          <w:rFonts w:ascii="楷体" w:eastAsia="楷体" w:hAnsi="楷体" w:hint="eastAsia"/>
+          <w:sz w:val="18"/>
+        </w:rPr>
+        <w:t>网店</w:t>
+      </w:r>
+      <w:r>
+        <w:rPr>
+          <w:rFonts w:ascii="楷体" w:eastAsia="楷体" w:hAnsi="楷体"/>
+          <w:sz w:val="18"/>
+        </w:rPr>
+        <w:t>的主比特币地址。</w:t>
+      </w:r>
+    </w:p>
+    <w:p>
+      <w:pPr>
+        <w:widowControl/>
+        <w:jc w:val="left"/>
+        <w:rPr>
+          <w:rFonts w:ascii="楷体" w:eastAsia="楷体" w:hAnsi="楷体"/>
+          <w:sz w:val="18"/>
+        </w:rPr>
+      </w:pPr>
+      <w:r>
+        <w:rPr>
+          <w:rFonts w:ascii="楷体" w:eastAsia="楷体" w:hAnsi="楷体"/>
+          <w:sz w:val="18"/>
+        </w:rPr>
+        <w:t>这样，所有收到的付款都将支付给他的Trezor硬件钱包控制的</w:t>
+      </w:r>
+      <w:r>
+        <w:rPr>
+          <w:rFonts w:ascii="楷体" w:eastAsia="楷体" w:hAnsi="楷体" w:hint="eastAsia"/>
+          <w:sz w:val="18"/>
+        </w:rPr>
+        <w:t>一个</w:t>
+      </w:r>
+      <w:r>
+        <w:rPr>
+          <w:rFonts w:ascii="楷体" w:eastAsia="楷体" w:hAnsi="楷体"/>
+          <w:sz w:val="18"/>
+        </w:rPr>
+        <w:t>地址。</w:t>
+      </w:r>
+    </w:p>
+    <w:p>
+      <w:pPr>
+        <w:widowControl/>
+        <w:jc w:val="left"/>
+        <w:rPr>
+          <w:rFonts w:ascii="楷体" w:eastAsia="楷体" w:hAnsi="楷体"/>
+          <w:sz w:val="18"/>
+        </w:rPr>
+      </w:pPr>
+    </w:p>
+    <w:p>
+      <w:pPr>
+        <w:widowControl/>
+        <w:jc w:val="left"/>
+        <w:rPr>
+          <w:rFonts w:ascii="楷体" w:eastAsia="楷体" w:hAnsi="楷体"/>
+          <w:sz w:val="18"/>
+        </w:rPr>
+      </w:pPr>
+      <w:r>
+        <w:rPr>
+          <w:rFonts w:ascii="Segoe UI" w:hAnsi="Segoe UI" w:cs="Segoe UI"/>
+          <w:color w:val="24292E"/>
+          <w:sz w:val="18"/>
+          <w:shd w:val="clear" w:color="auto" w:fill="FFFFFF"/>
+        </w:rPr>
+        <w:t>Customers would submit an order using the form and send payment to Gabriel’s published bitcoin address, triggering an email with the order details for Gabriel to process. With just a few orders each week, this system worked well enough.</w:t>
+      </w:r>
+    </w:p>
+    <w:p>
+      <w:pPr>
+        <w:widowControl/>
+        <w:jc w:val="left"/>
+        <w:rPr>
+          <w:rFonts w:ascii="楷体" w:eastAsia="楷体" w:hAnsi="楷体"/>
+          <w:sz w:val="18"/>
+        </w:rPr>
+      </w:pPr>
+      <w:r>
+        <w:rPr>
+          <w:rFonts w:ascii="楷体" w:eastAsia="楷体" w:hAnsi="楷体" w:hint="eastAsia"/>
+          <w:sz w:val="18"/>
+        </w:rPr>
+        <w:t>客户可以使用表格提交订单，向</w:t>
+      </w:r>
+      <w:r>
+        <w:rPr>
+          <w:rFonts w:ascii="楷体" w:eastAsia="楷体" w:hAnsi="楷体"/>
+          <w:sz w:val="18"/>
+        </w:rPr>
+        <w:t>Gabriel发布的比特币地址发送付款，触发一封电子邮件，其中包含订单详细信息。每周只</w:t>
+      </w:r>
+      <w:r>
+        <w:rPr>
+          <w:rFonts w:ascii="楷体" w:eastAsia="楷体" w:hAnsi="楷体" w:hint="eastAsia"/>
+          <w:sz w:val="18"/>
+        </w:rPr>
+        <w:t>有</w:t>
+      </w:r>
+      <w:r>
+        <w:rPr>
+          <w:rFonts w:ascii="楷体" w:eastAsia="楷体" w:hAnsi="楷体"/>
+          <w:sz w:val="18"/>
+        </w:rPr>
+        <w:t>几个订单，这个系统运行得很好。</w:t>
+      </w:r>
+    </w:p>
+    <w:p>
+      <w:pPr>
+        <w:widowControl/>
+        <w:jc w:val="left"/>
+        <w:rPr>
+          <w:rFonts w:ascii="楷体" w:eastAsia="楷体" w:hAnsi="楷体"/>
+          <w:sz w:val="18"/>
+        </w:rPr>
+      </w:pPr>
+    </w:p>
+    <w:p>
+      <w:pPr>
+        <w:widowControl/>
+        <w:jc w:val="left"/>
+        <w:rPr>
+          <w:rFonts w:ascii="楷体" w:eastAsia="楷体" w:hAnsi="楷体"/>
+          <w:sz w:val="18"/>
+        </w:rPr>
+      </w:pPr>
+      <w:r>
+        <w:rPr>
+          <w:rFonts w:ascii="Segoe UI" w:hAnsi="Segoe UI" w:cs="Segoe UI"/>
+          <w:color w:val="24292E"/>
+          <w:sz w:val="18"/>
+          <w:shd w:val="clear" w:color="auto" w:fill="FFFFFF"/>
+        </w:rPr>
+        <w:t>However, the little web store became quite successful and attracted many orders from the local community. Soon, Gabriel was overwhelmed. With all the orders paying the same address, it became difficult to correctly match orders and transactions, especially when multiple orders for the same amount came in close together.</w:t>
+      </w:r>
+    </w:p>
+    <w:p>
+      <w:pPr>
+        <w:widowControl/>
+        <w:jc w:val="left"/>
+        <w:rPr>
+          <w:rFonts w:ascii="楷体" w:eastAsia="楷体" w:hAnsi="楷体"/>
+          <w:sz w:val="18"/>
+        </w:rPr>
+      </w:pPr>
+      <w:r>
+        <w:rPr>
+          <w:rFonts w:ascii="楷体" w:eastAsia="楷体" w:hAnsi="楷体" w:hint="eastAsia"/>
+          <w:sz w:val="18"/>
+        </w:rPr>
+        <w:t>这个小网店变得相当成功，吸引了很多来自当地社区的订单。</w:t>
+      </w:r>
+      <w:r>
+        <w:rPr>
+          <w:rFonts w:ascii="楷体" w:eastAsia="楷体" w:hAnsi="楷体"/>
+          <w:sz w:val="18"/>
+        </w:rPr>
+        <w:t>Gabriel很快就不堪重负。</w:t>
+      </w:r>
+    </w:p>
+    <w:p>
+      <w:pPr>
+        <w:widowControl/>
+        <w:jc w:val="left"/>
+        <w:rPr>
+          <w:rFonts w:ascii="楷体" w:eastAsia="楷体" w:hAnsi="楷体"/>
+          <w:sz w:val="18"/>
+        </w:rPr>
+      </w:pPr>
+      <w:r>
+        <w:rPr>
+          <w:rFonts w:ascii="楷体" w:eastAsia="楷体" w:hAnsi="楷体"/>
+          <w:sz w:val="18"/>
+        </w:rPr>
+        <w:t>由于所有订单都支付</w:t>
+      </w:r>
+      <w:r>
+        <w:rPr>
+          <w:rFonts w:ascii="楷体" w:eastAsia="楷体" w:hAnsi="楷体" w:hint="eastAsia"/>
+          <w:sz w:val="18"/>
+        </w:rPr>
+        <w:t>到</w:t>
+      </w:r>
+      <w:r>
+        <w:rPr>
+          <w:rFonts w:ascii="楷体" w:eastAsia="楷体" w:hAnsi="楷体"/>
+          <w:sz w:val="18"/>
+        </w:rPr>
+        <w:t>相同的地址，因此很难正确匹配订单和交易，特别是当</w:t>
+      </w:r>
+      <w:r>
+        <w:rPr>
+          <w:rFonts w:ascii="楷体" w:eastAsia="楷体" w:hAnsi="楷体" w:hint="eastAsia"/>
+          <w:sz w:val="18"/>
+        </w:rPr>
+        <w:t>多个</w:t>
+      </w:r>
+      <w:r>
+        <w:rPr>
+          <w:rFonts w:ascii="楷体" w:eastAsia="楷体" w:hAnsi="楷体"/>
+          <w:sz w:val="18"/>
+        </w:rPr>
+        <w:t>订单同时来，而且金额相同时</w:t>
+      </w:r>
+      <w:r>
+        <w:rPr>
+          <w:rFonts w:ascii="楷体" w:eastAsia="楷体" w:hAnsi="楷体" w:hint="eastAsia"/>
+          <w:sz w:val="18"/>
+        </w:rPr>
+        <w:t>。</w:t>
+      </w:r>
+    </w:p>
+    <w:p>
+      <w:pPr>
+        <w:widowControl/>
+        <w:jc w:val="left"/>
+        <w:rPr>
+          <w:rFonts w:ascii="楷体" w:eastAsia="楷体" w:hAnsi="楷体"/>
+          <w:sz w:val="18"/>
+        </w:rPr>
+      </w:pPr>
+    </w:p>
+    <w:p>
+      <w:pPr>
+        <w:widowControl/>
+        <w:jc w:val="left"/>
+        <w:rPr>
+          <w:rFonts w:ascii="楷体" w:eastAsia="楷体" w:hAnsi="楷体"/>
+          <w:sz w:val="18"/>
+        </w:rPr>
+      </w:pPr>
+      <w:r>
+        <w:rPr>
+          <w:rFonts w:ascii="Segoe UI" w:hAnsi="Segoe UI" w:cs="Segoe UI"/>
+          <w:color w:val="24292E"/>
+          <w:sz w:val="18"/>
+          <w:shd w:val="clear" w:color="auto" w:fill="FFFFFF"/>
+        </w:rPr>
+        <w:t>Gabriel’s HD wallet offers a much better solution through the ability to derive public child keys without knowing the private keys. Gabriel can load an extended public key (xpub) on his website, which can be used to derive a unique address for every customer order. Gabriel can spend the funds from his Trezor, but the xpub loaded on the website can only generate addresses and receive funds. This feature of HD wallets is a great security feature. Gabriel’s website does not contain any private keys and therefore does not need high levels of security.</w:t>
+      </w:r>
+    </w:p>
+    <w:p>
+      <w:pPr>
+        <w:widowControl/>
+        <w:jc w:val="left"/>
+        <w:rPr>
+          <w:rFonts w:ascii="楷体" w:eastAsia="楷体" w:hAnsi="楷体"/>
+          <w:sz w:val="18"/>
+        </w:rPr>
+      </w:pPr>
+      <w:r>
+        <w:rPr>
+          <w:rFonts w:ascii="Segoe UI" w:hAnsi="Segoe UI" w:cs="Segoe UI"/>
+          <w:color w:val="24292E"/>
+          <w:sz w:val="18"/>
+          <w:shd w:val="clear" w:color="auto" w:fill="FFFFFF"/>
+        </w:rPr>
+        <w:t>Gabriel</w:t>
+      </w:r>
+      <w:r>
+        <w:rPr>
+          <w:rFonts w:ascii="楷体" w:eastAsia="楷体" w:hAnsi="楷体" w:hint="eastAsia"/>
+          <w:sz w:val="18"/>
+        </w:rPr>
+        <w:t>的</w:t>
+      </w:r>
+      <w:r>
+        <w:rPr>
+          <w:rFonts w:ascii="楷体" w:eastAsia="楷体" w:hAnsi="楷体"/>
+          <w:sz w:val="18"/>
+        </w:rPr>
+        <w:t>HD钱包</w:t>
+      </w:r>
+      <w:r>
+        <w:rPr>
+          <w:rFonts w:ascii="楷体" w:eastAsia="楷体" w:hAnsi="楷体" w:hint="eastAsia"/>
+          <w:sz w:val="18"/>
+        </w:rPr>
+        <w:t>提供</w:t>
+      </w:r>
+      <w:r>
+        <w:rPr>
+          <w:rFonts w:ascii="楷体" w:eastAsia="楷体" w:hAnsi="楷体"/>
+          <w:sz w:val="18"/>
+        </w:rPr>
+        <w:t>了一个更</w:t>
+      </w:r>
+      <w:r>
+        <w:rPr>
+          <w:rFonts w:ascii="楷体" w:eastAsia="楷体" w:hAnsi="楷体" w:hint="eastAsia"/>
+          <w:sz w:val="18"/>
+        </w:rPr>
+        <w:t>好</w:t>
+      </w:r>
+      <w:r>
+        <w:rPr>
+          <w:rFonts w:ascii="楷体" w:eastAsia="楷体" w:hAnsi="楷体"/>
+          <w:sz w:val="18"/>
+        </w:rPr>
+        <w:t>的方案，在不知道</w:t>
+      </w:r>
+      <w:r>
+        <w:rPr>
+          <w:rFonts w:ascii="楷体" w:eastAsia="楷体" w:hAnsi="楷体"/>
+          <w:sz w:val="18"/>
+        </w:rPr>
+        <w:t>私钥的情况下</w:t>
+      </w:r>
+      <w:r>
+        <w:rPr>
+          <w:rFonts w:ascii="楷体" w:eastAsia="楷体" w:hAnsi="楷体" w:hint="eastAsia"/>
+          <w:sz w:val="18"/>
+        </w:rPr>
+        <w:t>导出</w:t>
+      </w:r>
+      <w:r>
+        <w:rPr>
+          <w:rFonts w:ascii="楷体" w:eastAsia="楷体" w:hAnsi="楷体" w:hint="eastAsia"/>
+          <w:sz w:val="18"/>
+        </w:rPr>
+        <w:t>子</w:t>
+      </w:r>
+      <w:r>
+        <w:rPr>
+          <w:rFonts w:ascii="楷体" w:eastAsia="楷体" w:hAnsi="楷体" w:hint="eastAsia"/>
+          <w:sz w:val="18"/>
+        </w:rPr>
+        <w:t>密钥</w:t>
+      </w:r>
+      <w:r>
+        <w:rPr>
+          <w:rFonts w:ascii="楷体" w:eastAsia="楷体" w:hAnsi="楷体"/>
+          <w:sz w:val="18"/>
+        </w:rPr>
+        <w:t>。</w:t>
+      </w:r>
+    </w:p>
+    <w:p>
+      <w:pPr>
+        <w:widowControl/>
+        <w:jc w:val="left"/>
+        <w:rPr>
+          <w:rFonts w:ascii="楷体" w:eastAsia="楷体" w:hAnsi="楷体"/>
+          <w:sz w:val="18"/>
+        </w:rPr>
+      </w:pPr>
+      <w:r>
+        <w:rPr>
+          <w:rFonts w:ascii="楷体" w:eastAsia="楷体" w:hAnsi="楷体"/>
+          <w:sz w:val="18"/>
+        </w:rPr>
+        <w:t>Gabriel可以在他的网站上</w:t>
+      </w:r>
+      <w:r>
+        <w:rPr>
+          <w:rFonts w:ascii="楷体" w:eastAsia="楷体" w:hAnsi="楷体" w:hint="eastAsia"/>
+          <w:sz w:val="18"/>
+        </w:rPr>
+        <w:t>上传</w:t>
+      </w:r>
+      <w:r>
+        <w:rPr>
+          <w:rFonts w:ascii="楷体" w:eastAsia="楷体" w:hAnsi="楷体"/>
+          <w:sz w:val="18"/>
+        </w:rPr>
+        <w:t>一个扩展公钥（xpub），可用于为每个订单导出</w:t>
+      </w:r>
+      <w:r>
+        <w:rPr>
+          <w:rFonts w:ascii="楷体" w:eastAsia="楷体" w:hAnsi="楷体" w:hint="eastAsia"/>
+          <w:sz w:val="18"/>
+        </w:rPr>
+        <w:t>一个</w:t>
+      </w:r>
+      <w:r>
+        <w:rPr>
+          <w:rFonts w:ascii="楷体" w:eastAsia="楷体" w:hAnsi="楷体"/>
+          <w:sz w:val="18"/>
+        </w:rPr>
+        <w:t>唯一</w:t>
+      </w:r>
+      <w:r>
+        <w:rPr>
+          <w:rFonts w:ascii="楷体" w:eastAsia="楷体" w:hAnsi="楷体"/>
+          <w:sz w:val="18"/>
+        </w:rPr>
+        <w:t>的地址。</w:t>
+      </w:r>
+    </w:p>
+    <w:p>
+      <w:pPr>
+        <w:widowControl/>
+        <w:jc w:val="left"/>
+        <w:rPr>
+          <w:rFonts w:ascii="楷体" w:eastAsia="楷体" w:hAnsi="楷体"/>
+          <w:sz w:val="18"/>
+        </w:rPr>
+      </w:pPr>
+      <w:r>
+        <w:rPr>
+          <w:rFonts w:ascii="楷体" w:eastAsia="楷体" w:hAnsi="楷体"/>
+          <w:sz w:val="18"/>
+        </w:rPr>
+        <w:t>Gabriel可以</w:t>
+      </w:r>
+      <w:r>
+        <w:rPr>
+          <w:rFonts w:ascii="楷体" w:eastAsia="楷体" w:hAnsi="楷体" w:hint="eastAsia"/>
+          <w:sz w:val="18"/>
+        </w:rPr>
+        <w:t>从</w:t>
+      </w:r>
+      <w:r>
+        <w:rPr>
+          <w:rFonts w:ascii="楷体" w:eastAsia="楷体" w:hAnsi="楷体"/>
+          <w:sz w:val="18"/>
+        </w:rPr>
+        <w:t>Trezor</w:t>
+      </w:r>
+      <w:r>
+        <w:rPr>
+          <w:rFonts w:ascii="楷体" w:eastAsia="楷体" w:hAnsi="楷体" w:hint="eastAsia"/>
+          <w:sz w:val="18"/>
+        </w:rPr>
+        <w:t>花费</w:t>
+      </w:r>
+      <w:r>
+        <w:rPr>
+          <w:rFonts w:ascii="楷体" w:eastAsia="楷体" w:hAnsi="楷体"/>
+          <w:sz w:val="18"/>
+        </w:rPr>
+        <w:t>资金，但网站上的xpub只能生成地址</w:t>
+      </w:r>
+      <w:r>
+        <w:rPr>
+          <w:rFonts w:ascii="楷体" w:eastAsia="楷体" w:hAnsi="楷体" w:hint="eastAsia"/>
+          <w:sz w:val="18"/>
+        </w:rPr>
+        <w:t>和</w:t>
+      </w:r>
+      <w:r>
+        <w:rPr>
+          <w:rFonts w:ascii="楷体" w:eastAsia="楷体" w:hAnsi="楷体"/>
+          <w:sz w:val="18"/>
+        </w:rPr>
+        <w:t>并</w:t>
+      </w:r>
+      <w:r>
+        <w:rPr>
+          <w:rFonts w:ascii="楷体" w:eastAsia="楷体" w:hAnsi="楷体" w:hint="eastAsia"/>
+          <w:sz w:val="18"/>
+        </w:rPr>
+        <w:t>接受</w:t>
+      </w:r>
+      <w:r>
+        <w:rPr>
+          <w:rFonts w:ascii="楷体" w:eastAsia="楷体" w:hAnsi="楷体"/>
+          <w:sz w:val="18"/>
+        </w:rPr>
+        <w:t>资金。</w:t>
+      </w:r>
+    </w:p>
+    <w:p>
+      <w:pPr>
+        <w:widowControl/>
+        <w:jc w:val="left"/>
+        <w:rPr>
+          <w:rFonts w:ascii="楷体" w:eastAsia="楷体" w:hAnsi="楷体"/>
+          <w:sz w:val="18"/>
+        </w:rPr>
+      </w:pPr>
+      <w:r>
+        <w:rPr>
+          <w:rFonts w:ascii="楷体" w:eastAsia="楷体" w:hAnsi="楷体"/>
+          <w:sz w:val="18"/>
+        </w:rPr>
+        <w:t>HD钱包的这个功能</w:t>
+      </w:r>
+      <w:r>
+        <w:rPr>
+          <w:rFonts w:ascii="楷体" w:eastAsia="楷体" w:hAnsi="楷体" w:hint="eastAsia"/>
+          <w:sz w:val="18"/>
+        </w:rPr>
+        <w:t>是</w:t>
+      </w:r>
+      <w:r>
+        <w:rPr>
+          <w:rFonts w:ascii="楷体" w:eastAsia="楷体" w:hAnsi="楷体"/>
+          <w:sz w:val="18"/>
+        </w:rPr>
+        <w:t>一个</w:t>
+      </w:r>
+      <w:r>
+        <w:rPr>
+          <w:rFonts w:ascii="楷体" w:eastAsia="楷体" w:hAnsi="楷体"/>
+          <w:sz w:val="18"/>
+        </w:rPr>
+        <w:t>非常安全</w:t>
+      </w:r>
+      <w:r>
+        <w:rPr>
+          <w:rFonts w:ascii="楷体" w:eastAsia="楷体" w:hAnsi="楷体" w:hint="eastAsia"/>
+          <w:sz w:val="18"/>
+        </w:rPr>
+        <w:t>的</w:t>
+      </w:r>
+      <w:r>
+        <w:rPr>
+          <w:rFonts w:ascii="楷体" w:eastAsia="楷体" w:hAnsi="楷体"/>
+          <w:sz w:val="18"/>
+        </w:rPr>
+        <w:t>功能</w:t>
+      </w:r>
+      <w:r>
+        <w:rPr>
+          <w:rFonts w:ascii="楷体" w:eastAsia="楷体" w:hAnsi="楷体"/>
+          <w:sz w:val="18"/>
+        </w:rPr>
+        <w:t>。</w:t>
+      </w:r>
+    </w:p>
+    <w:p>
+      <w:pPr>
+        <w:widowControl/>
+        <w:jc w:val="left"/>
+        <w:rPr>
+          <w:rFonts w:ascii="楷体" w:eastAsia="楷体" w:hAnsi="楷体"/>
+          <w:sz w:val="18"/>
+        </w:rPr>
+      </w:pPr>
+      <w:r>
+        <w:rPr>
+          <w:rFonts w:ascii="楷体" w:eastAsia="楷体" w:hAnsi="楷体"/>
+          <w:sz w:val="18"/>
+        </w:rPr>
+        <w:t>Gabriel的网站不包含任何私钥，因此不需要高级别的安全。</w:t>
+      </w:r>
+    </w:p>
+    <w:p>
+      <w:pPr>
+        <w:widowControl/>
+        <w:jc w:val="left"/>
+        <w:rPr>
+          <w:rFonts w:ascii="楷体" w:eastAsia="楷体" w:hAnsi="楷体"/>
+          <w:sz w:val="18"/>
+        </w:rPr>
+      </w:pPr>
+    </w:p>
+    <w:p>
+      <w:pPr>
+        <w:widowControl/>
+        <w:jc w:val="left"/>
+        <w:rPr>
+          <w:rFonts w:ascii="楷体" w:eastAsia="楷体" w:hAnsi="楷体"/>
+          <w:sz w:val="18"/>
+        </w:rPr>
+      </w:pPr>
+      <w:r>
+        <w:rPr>
+          <w:rFonts w:ascii="Segoe UI" w:hAnsi="Segoe UI" w:cs="Segoe UI"/>
+          <w:color w:val="24292E"/>
+          <w:sz w:val="18"/>
+          <w:shd w:val="clear" w:color="auto" w:fill="FFFFFF"/>
+        </w:rPr>
+        <w:t>To export the xpub, Gabriel uses the web-based software in conjunction with the Trezor hardware wallet. The Trezor device must be plugged in for the public keys to be exported. Note that hardware wallets will never export private keys—those always remain on the device.</w:t>
       </w:r>
       <w:r>
         <w:rPr>
@@ -24154,598 +23809,7 @@
         </w:rPr>
         <w:t> </w:t>
       </w:r>
-      <w:r>
-        <w:rPr>
-          <w:rStyle w:val="aa"/>
-          <w:rFonts w:ascii="Segoe UI" w:hAnsi="Segoe UI" w:cs="Segoe UI"/>
-          <w:color w:val="24292E"/>
-          <w:sz w:val="18"/>
-          <w:shd w:val="clear" w:color="auto" w:fill="FFFFFF"/>
-        </w:rPr>
-        <w:t>Mycelium Gear</w:t>
-      </w:r>
-      <w:r>
-        <w:rPr>
-          <w:rFonts w:ascii="Segoe UI" w:hAnsi="Segoe UI" w:cs="Segoe UI"/>
-          <w:color w:val="24292E"/>
-          <w:sz w:val="18"/>
-          <w:shd w:val="clear" w:color="auto" w:fill="FFFFFF"/>
-        </w:rPr>
-        <w:t>, which is an open source web-store plugin for a variety of web hosting and content platforms. Mycelium Gear uses the xpub to generate a unique address for every purchase.</w:t>
-      </w:r>
-    </w:p>
-    <w:p>
-      <w:pPr>
-        <w:widowControl/>
-        <w:jc w:val="left"/>
-        <w:rPr>
-          <w:rFonts w:ascii="楷体" w:eastAsia="楷体" w:hAnsi="楷体"/>
-          <w:sz w:val="18"/>
-        </w:rPr>
-      </w:pPr>
-      <w:r>
-        <w:rPr>
-          <w:rFonts w:ascii="楷体" w:eastAsia="楷体" w:hAnsi="楷体"/>
-          <w:sz w:val="18"/>
-        </w:rPr>
-        <w:t>Gabriel</w:t>
-      </w:r>
-      <w:r>
-        <w:rPr>
-          <w:rFonts w:ascii="楷体" w:eastAsia="楷体" w:hAnsi="楷体" w:hint="eastAsia"/>
-          <w:sz w:val="18"/>
-        </w:rPr>
-        <w:t>把这个</w:t>
-      </w:r>
-      <w:r>
-        <w:rPr>
-          <w:rFonts w:ascii="楷体" w:eastAsia="楷体" w:hAnsi="楷体"/>
-          <w:sz w:val="18"/>
-        </w:rPr>
-        <w:t>xpub</w:t>
-      </w:r>
-      <w:r>
-        <w:rPr>
-          <w:rFonts w:ascii="楷体" w:eastAsia="楷体" w:hAnsi="楷体" w:hint="eastAsia"/>
-          <w:sz w:val="18"/>
-        </w:rPr>
-        <w:t>拷贝</w:t>
-      </w:r>
-      <w:r>
-        <w:rPr>
-          <w:rFonts w:ascii="楷体" w:eastAsia="楷体" w:hAnsi="楷体"/>
-          <w:sz w:val="18"/>
-        </w:rPr>
-        <w:t>到网店的比特币购物软件中。</w:t>
-      </w:r>
-    </w:p>
-    <w:p>
-      <w:pPr>
-        <w:widowControl/>
-        <w:jc w:val="left"/>
-        <w:rPr>
-          <w:rFonts w:ascii="楷体" w:eastAsia="楷体" w:hAnsi="楷体"/>
-          <w:sz w:val="18"/>
-        </w:rPr>
-      </w:pPr>
-      <w:r>
-        <w:rPr>
-          <w:rFonts w:ascii="楷体" w:eastAsia="楷体" w:hAnsi="楷体"/>
-          <w:sz w:val="18"/>
-        </w:rPr>
-        <w:t>他使用Mycelium Gear</w:t>
-      </w:r>
-      <w:r>
-        <w:rPr>
-          <w:rFonts w:ascii="楷体" w:eastAsia="楷体" w:hAnsi="楷体"/>
-          <w:sz w:val="18"/>
-        </w:rPr>
-        <w:t>，</w:t>
-      </w:r>
-      <w:r>
-        <w:rPr>
-          <w:rFonts w:ascii="楷体" w:eastAsia="楷体" w:hAnsi="楷体" w:hint="eastAsia"/>
-          <w:sz w:val="18"/>
-        </w:rPr>
-        <w:t>这是</w:t>
-      </w:r>
-      <w:r>
-        <w:rPr>
-          <w:rFonts w:ascii="楷体" w:eastAsia="楷体" w:hAnsi="楷体"/>
-          <w:sz w:val="18"/>
-        </w:rPr>
-        <w:t>一个开源web网店插件，</w:t>
-      </w:r>
-      <w:r>
-        <w:rPr>
-          <w:rFonts w:ascii="楷体" w:eastAsia="楷体" w:hAnsi="楷体"/>
-          <w:sz w:val="18"/>
-        </w:rPr>
-        <w:t>用于各种网络托管和内容平台。</w:t>
-      </w:r>
-    </w:p>
-    <w:p>
-      <w:pPr>
-        <w:widowControl/>
-        <w:jc w:val="left"/>
-        <w:rPr>
-          <w:rFonts w:ascii="楷体" w:eastAsia="楷体" w:hAnsi="楷体"/>
-          <w:sz w:val="18"/>
-        </w:rPr>
-      </w:pPr>
-      <w:r>
-        <w:rPr>
-          <w:rFonts w:ascii="楷体" w:eastAsia="楷体" w:hAnsi="楷体"/>
-          <w:sz w:val="18"/>
-        </w:rPr>
-        <w:t>Mycelium Gear使用</w:t>
-      </w:r>
-      <w:r>
-        <w:rPr>
-          <w:rFonts w:ascii="楷体" w:eastAsia="楷体" w:hAnsi="楷体" w:hint="eastAsia"/>
-          <w:sz w:val="18"/>
-        </w:rPr>
-        <w:t>这个</w:t>
-      </w:r>
-      <w:r>
-        <w:rPr>
-          <w:rFonts w:ascii="楷体" w:eastAsia="楷体" w:hAnsi="楷体"/>
-          <w:sz w:val="18"/>
-        </w:rPr>
-        <w:t>xpub为每</w:t>
-      </w:r>
-      <w:r>
-        <w:rPr>
-          <w:rFonts w:ascii="楷体" w:eastAsia="楷体" w:hAnsi="楷体" w:hint="eastAsia"/>
-          <w:sz w:val="18"/>
-        </w:rPr>
-        <w:t>各</w:t>
-      </w:r>
-      <w:r>
-        <w:rPr>
-          <w:rFonts w:ascii="楷体" w:eastAsia="楷体" w:hAnsi="楷体"/>
-          <w:sz w:val="18"/>
-        </w:rPr>
-        <w:t>订单</w:t>
-      </w:r>
-      <w:r>
-        <w:rPr>
-          <w:rFonts w:ascii="楷体" w:eastAsia="楷体" w:hAnsi="楷体"/>
-          <w:sz w:val="18"/>
-        </w:rPr>
-        <w:t>生成一个唯一的地址。</w:t>
-      </w:r>
-    </w:p>
-    <w:p>
-      <w:pPr>
-        <w:pStyle w:val="3"/>
-        <w:rPr>
-          <w:rFonts w:ascii="楷体" w:eastAsia="楷体" w:hAnsi="楷体"/>
-        </w:rPr>
-      </w:pPr>
-      <w:bookmarkStart w:id="20" w:name="_Toc519024594"/>
-      <w:r>
-        <w:rPr>
-          <w:rFonts w:ascii="楷体" w:eastAsia="楷体" w:hAnsi="楷体"/>
-        </w:rPr>
-        <w:t>5.3.6</w:t>
-      </w:r>
-      <w:r>
-        <w:rPr>
-          <w:rFonts w:ascii="楷体" w:eastAsia="楷体" w:hAnsi="楷体" w:hint="eastAsia"/>
-        </w:rPr>
-        <w:t>强化</w:t>
-      </w:r>
-      <w:r>
-        <w:rPr>
-          <w:rFonts w:ascii="楷体" w:eastAsia="楷体" w:hAnsi="楷体"/>
-        </w:rPr>
-        <w:t>子密钥</w:t>
-      </w:r>
-      <w:r>
-        <w:rPr>
-          <w:rFonts w:ascii="楷体" w:eastAsia="楷体" w:hAnsi="楷体" w:hint="eastAsia"/>
-        </w:rPr>
-        <w:t>导出</w:t>
-      </w:r>
-      <w:bookmarkEnd w:id="20"/>
-    </w:p>
-    <w:p>
-      <w:pPr>
-        <w:widowControl/>
-        <w:jc w:val="left"/>
-        <w:rPr>
-          <w:rFonts w:ascii="楷体" w:eastAsia="楷体" w:hAnsi="楷体"/>
-          <w:sz w:val="18"/>
-        </w:rPr>
-      </w:pPr>
-      <w:r>
-        <w:rPr>
-          <w:rFonts w:ascii="Segoe UI" w:hAnsi="Segoe UI" w:cs="Segoe UI"/>
-          <w:color w:val="24292E"/>
-          <w:sz w:val="18"/>
-          <w:shd w:val="clear" w:color="auto" w:fill="FFFFFF"/>
-        </w:rPr>
-        <w:t>The ability to derive a branch of public keys from an xpub is very useful, but it comes with a potential risk. Access to an xpub does not give access to child private keys. However, because the xpub contains the chain code, if a child private key is known, or somehow leaked, it can be used with the chain code to derive all the other child private keys. A single leaked child private key, together with a parent chain code, reveals all the private keys of all the children. Worse, the child private key together with a parent chain code can be used to deduce the parent private key.</w:t>
-      </w:r>
-    </w:p>
-    <w:p>
-      <w:pPr>
-        <w:widowControl/>
-        <w:jc w:val="left"/>
-        <w:rPr>
-          <w:rFonts w:ascii="楷体" w:eastAsia="楷体" w:hAnsi="楷体"/>
-          <w:sz w:val="18"/>
-        </w:rPr>
-      </w:pPr>
-      <w:r>
-        <w:rPr>
-          <w:rFonts w:ascii="楷体" w:eastAsia="楷体" w:hAnsi="楷体" w:hint="eastAsia"/>
-          <w:sz w:val="18"/>
-        </w:rPr>
-        <w:t>用</w:t>
-      </w:r>
-      <w:r>
-        <w:rPr>
-          <w:rFonts w:ascii="楷体" w:eastAsia="楷体" w:hAnsi="楷体"/>
-          <w:sz w:val="18"/>
-        </w:rPr>
-        <w:t>xpub导出一个分支的公钥</w:t>
-      </w:r>
-      <w:r>
-        <w:rPr>
-          <w:rFonts w:ascii="楷体" w:eastAsia="楷体" w:hAnsi="楷体" w:hint="eastAsia"/>
-          <w:sz w:val="18"/>
-        </w:rPr>
-        <w:t>，</w:t>
-      </w:r>
-      <w:r>
-        <w:rPr>
-          <w:rFonts w:ascii="楷体" w:eastAsia="楷体" w:hAnsi="楷体"/>
-          <w:sz w:val="18"/>
-        </w:rPr>
-        <w:t>这个</w:t>
-      </w:r>
-      <w:r>
-        <w:rPr>
-          <w:rFonts w:ascii="楷体" w:eastAsia="楷体" w:hAnsi="楷体" w:hint="eastAsia"/>
-          <w:sz w:val="18"/>
-        </w:rPr>
-        <w:t>能力</w:t>
-      </w:r>
-      <w:r>
-        <w:rPr>
-          <w:rFonts w:ascii="楷体" w:eastAsia="楷体" w:hAnsi="楷体"/>
-          <w:sz w:val="18"/>
-        </w:rPr>
-        <w:t>很</w:t>
-      </w:r>
-      <w:r>
-        <w:rPr>
-          <w:rFonts w:ascii="楷体" w:eastAsia="楷体" w:hAnsi="楷体" w:hint="eastAsia"/>
-          <w:sz w:val="18"/>
-        </w:rPr>
-        <w:t>有用</w:t>
-      </w:r>
-      <w:r>
-        <w:rPr>
-          <w:rFonts w:ascii="楷体" w:eastAsia="楷体" w:hAnsi="楷体"/>
-          <w:sz w:val="18"/>
-        </w:rPr>
-        <w:t>，</w:t>
-      </w:r>
-      <w:r>
-        <w:rPr>
-          <w:rFonts w:ascii="楷体" w:eastAsia="楷体" w:hAnsi="楷体" w:hint="eastAsia"/>
-          <w:sz w:val="18"/>
-        </w:rPr>
-        <w:t>但</w:t>
-      </w:r>
-      <w:r>
-        <w:rPr>
-          <w:rFonts w:ascii="楷体" w:eastAsia="楷体" w:hAnsi="楷体" w:hint="eastAsia"/>
-          <w:sz w:val="18"/>
-        </w:rPr>
-        <w:t>也有</w:t>
-      </w:r>
-      <w:r>
-        <w:rPr>
-          <w:rFonts w:ascii="楷体" w:eastAsia="楷体" w:hAnsi="楷体"/>
-          <w:sz w:val="18"/>
-        </w:rPr>
-        <w:t>潜在的风险。</w:t>
-      </w:r>
-    </w:p>
-    <w:p>
-      <w:pPr>
-        <w:widowControl/>
-        <w:jc w:val="left"/>
-        <w:rPr>
-          <w:rFonts w:ascii="楷体" w:eastAsia="楷体" w:hAnsi="楷体"/>
-          <w:sz w:val="18"/>
-        </w:rPr>
-      </w:pPr>
-      <w:r>
-        <w:rPr>
-          <w:rFonts w:ascii="楷体" w:eastAsia="楷体" w:hAnsi="楷体" w:hint="eastAsia"/>
-          <w:sz w:val="18"/>
-        </w:rPr>
-        <w:t>访问</w:t>
-      </w:r>
-      <w:r>
-        <w:rPr>
-          <w:rFonts w:ascii="楷体" w:eastAsia="楷体" w:hAnsi="楷体" w:hint="eastAsia"/>
-          <w:sz w:val="18"/>
-        </w:rPr>
-        <w:t>xpub不会</w:t>
-      </w:r>
-      <w:r>
-        <w:rPr>
-          <w:rFonts w:ascii="楷体" w:eastAsia="楷体" w:hAnsi="楷体"/>
-          <w:sz w:val="18"/>
-        </w:rPr>
-        <w:t>得到子私钥。</w:t>
-      </w:r>
-      <w:r>
-        <w:rPr>
-          <w:rFonts w:ascii="楷体" w:eastAsia="楷体" w:hAnsi="楷体" w:hint="eastAsia"/>
-          <w:sz w:val="18"/>
-        </w:rPr>
-        <w:t>但是，因为</w:t>
-      </w:r>
-      <w:r>
-        <w:rPr>
-          <w:rFonts w:ascii="楷体" w:eastAsia="楷体" w:hAnsi="楷体" w:hint="eastAsia"/>
-          <w:sz w:val="18"/>
-        </w:rPr>
-        <w:t>xpub</w:t>
-      </w:r>
-      <w:r>
-        <w:rPr>
-          <w:rFonts w:ascii="楷体" w:eastAsia="楷体" w:hAnsi="楷体" w:hint="eastAsia"/>
-          <w:sz w:val="18"/>
-        </w:rPr>
-        <w:t>包含链码，如果</w:t>
-      </w:r>
-      <w:r>
-        <w:rPr>
-          <w:rFonts w:ascii="楷体" w:eastAsia="楷体" w:hAnsi="楷体" w:hint="eastAsia"/>
-          <w:sz w:val="18"/>
-        </w:rPr>
-        <w:t>知道</w:t>
-      </w:r>
-      <w:r>
-        <w:rPr>
-          <w:rFonts w:ascii="楷体" w:eastAsia="楷体" w:hAnsi="楷体"/>
-          <w:sz w:val="18"/>
-        </w:rPr>
-        <w:t>了一个</w:t>
-      </w:r>
-      <w:r>
-        <w:rPr>
-          <w:rFonts w:ascii="楷体" w:eastAsia="楷体" w:hAnsi="楷体" w:hint="eastAsia"/>
-          <w:sz w:val="18"/>
-        </w:rPr>
-        <w:t>子私钥</w:t>
-      </w:r>
-      <w:r>
-        <w:rPr>
-          <w:rFonts w:ascii="楷体" w:eastAsia="楷体" w:hAnsi="楷体" w:hint="eastAsia"/>
-          <w:sz w:val="18"/>
-        </w:rPr>
-        <w:t>，</w:t>
-      </w:r>
-      <w:r>
-        <w:rPr>
-          <w:rFonts w:ascii="楷体" w:eastAsia="楷体" w:hAnsi="楷体" w:hint="eastAsia"/>
-          <w:sz w:val="18"/>
-        </w:rPr>
-        <w:t>链码</w:t>
-      </w:r>
-      <w:r>
-        <w:rPr>
-          <w:rFonts w:ascii="楷体" w:eastAsia="楷体" w:hAnsi="楷体" w:hint="eastAsia"/>
-          <w:sz w:val="18"/>
-        </w:rPr>
-        <w:t>和</w:t>
-      </w:r>
-      <w:r>
-        <w:rPr>
-          <w:rFonts w:ascii="楷体" w:eastAsia="楷体" w:hAnsi="楷体"/>
-          <w:sz w:val="18"/>
-        </w:rPr>
-        <w:t>这个</w:t>
-      </w:r>
-      <w:r>
-        <w:rPr>
-          <w:rFonts w:ascii="楷体" w:eastAsia="楷体" w:hAnsi="楷体" w:hint="eastAsia"/>
-          <w:sz w:val="18"/>
-        </w:rPr>
-        <w:t>子</w:t>
-      </w:r>
-      <w:r>
-        <w:rPr>
-          <w:rFonts w:ascii="楷体" w:eastAsia="楷体" w:hAnsi="楷体"/>
-          <w:sz w:val="18"/>
-        </w:rPr>
-        <w:t>私钥就可以导出其它子</w:t>
-      </w:r>
-      <w:r>
-        <w:rPr>
-          <w:rFonts w:ascii="楷体" w:eastAsia="楷体" w:hAnsi="楷体" w:hint="eastAsia"/>
-          <w:sz w:val="18"/>
-        </w:rPr>
-        <w:t>私钥。</w:t>
-      </w:r>
-    </w:p>
-    <w:p>
-      <w:pPr>
-        <w:widowControl/>
-        <w:jc w:val="left"/>
-        <w:rPr>
-          <w:rFonts w:ascii="楷体" w:eastAsia="楷体" w:hAnsi="楷体"/>
-          <w:sz w:val="18"/>
-        </w:rPr>
-      </w:pPr>
-      <w:r>
-        <w:rPr>
-          <w:rFonts w:ascii="楷体" w:eastAsia="楷体" w:hAnsi="楷体" w:hint="eastAsia"/>
-          <w:sz w:val="18"/>
-        </w:rPr>
-        <w:t>泄露一个私钥</w:t>
-      </w:r>
-      <w:r>
-        <w:rPr>
-          <w:rFonts w:ascii="楷体" w:eastAsia="楷体" w:hAnsi="楷体" w:hint="eastAsia"/>
-          <w:sz w:val="18"/>
-        </w:rPr>
-        <w:t>和</w:t>
-      </w:r>
-      <w:r>
-        <w:rPr>
-          <w:rFonts w:ascii="楷体" w:eastAsia="楷体" w:hAnsi="楷体" w:hint="eastAsia"/>
-          <w:sz w:val="18"/>
-        </w:rPr>
-        <w:t>一个</w:t>
-      </w:r>
-      <w:r>
-        <w:rPr>
-          <w:rFonts w:ascii="楷体" w:eastAsia="楷体" w:hAnsi="楷体" w:hint="eastAsia"/>
-          <w:sz w:val="18"/>
-        </w:rPr>
-        <w:t>父</w:t>
-      </w:r>
-      <w:r>
-        <w:rPr>
-          <w:rFonts w:ascii="楷体" w:eastAsia="楷体" w:hAnsi="楷体" w:hint="eastAsia"/>
-          <w:sz w:val="18"/>
-        </w:rPr>
-        <w:t>链码，可以暴露所有的子密钥。</w:t>
-      </w:r>
-    </w:p>
-    <w:p>
-      <w:pPr>
-        <w:widowControl/>
-        <w:jc w:val="left"/>
-        <w:rPr>
-          <w:rFonts w:ascii="楷体" w:eastAsia="楷体" w:hAnsi="楷体"/>
-          <w:sz w:val="18"/>
-        </w:rPr>
-      </w:pPr>
-      <w:r>
-        <w:rPr>
-          <w:rFonts w:ascii="楷体" w:eastAsia="楷体" w:hAnsi="楷体" w:hint="eastAsia"/>
-          <w:sz w:val="18"/>
-        </w:rPr>
-        <w:t>更糟糕的是，子私钥与</w:t>
-      </w:r>
-      <w:r>
-        <w:rPr>
-          <w:rFonts w:ascii="楷体" w:eastAsia="楷体" w:hAnsi="楷体" w:hint="eastAsia"/>
-          <w:sz w:val="18"/>
-        </w:rPr>
-        <w:t>父</w:t>
-      </w:r>
-      <w:r>
-        <w:rPr>
-          <w:rFonts w:ascii="楷体" w:eastAsia="楷体" w:hAnsi="楷体" w:hint="eastAsia"/>
-          <w:sz w:val="18"/>
-        </w:rPr>
-        <w:t>链码可以</w:t>
-      </w:r>
-      <w:r>
-        <w:rPr>
-          <w:rFonts w:ascii="楷体" w:eastAsia="楷体" w:hAnsi="楷体" w:hint="eastAsia"/>
-          <w:sz w:val="18"/>
-        </w:rPr>
-        <w:t>推导出父</w:t>
-      </w:r>
-      <w:r>
-        <w:rPr>
-          <w:rFonts w:ascii="楷体" w:eastAsia="楷体" w:hAnsi="楷体" w:hint="eastAsia"/>
-          <w:sz w:val="18"/>
-        </w:rPr>
-        <w:t>私钥。</w:t>
-      </w:r>
-    </w:p>
-    <w:p>
-      <w:pPr>
-        <w:widowControl/>
-        <w:jc w:val="left"/>
-        <w:rPr>
-          <w:rFonts w:ascii="楷体" w:eastAsia="楷体" w:hAnsi="楷体"/>
-          <w:sz w:val="18"/>
-        </w:rPr>
-      </w:pPr>
-    </w:p>
-    <w:p>
-      <w:pPr>
-        <w:widowControl/>
-        <w:jc w:val="left"/>
-        <w:rPr>
-          <w:rFonts w:ascii="楷体" w:eastAsia="楷体" w:hAnsi="楷体"/>
-          <w:sz w:val="18"/>
-        </w:rPr>
-      </w:pPr>
-      <w:r>
-        <w:rPr>
-          <w:rFonts w:ascii="Segoe UI" w:hAnsi="Segoe UI" w:cs="Segoe UI"/>
-          <w:color w:val="24292E"/>
-          <w:sz w:val="18"/>
-          <w:shd w:val="clear" w:color="auto" w:fill="FFFFFF"/>
-        </w:rPr>
-        <w:t>To counter this risk, HD wallets use an alternative derivation function called</w:t>
-      </w:r>
-      <w:r>
-        <w:rPr>
-          <w:rStyle w:val="apple-converted-space"/>
-          <w:rFonts w:ascii="Segoe UI" w:hAnsi="Segoe UI" w:cs="Segoe UI"/>
-          <w:color w:val="24292E"/>
-          <w:sz w:val="18"/>
-          <w:shd w:val="clear" w:color="auto" w:fill="FFFFFF"/>
-        </w:rPr>
-        <w:t> </w:t>
-      </w:r>
-      <w:r>
-        <w:rPr>
-          <w:rStyle w:val="aa"/>
-          <w:rFonts w:ascii="Segoe UI" w:hAnsi="Segoe UI" w:cs="Segoe UI"/>
-          <w:color w:val="24292E"/>
-          <w:sz w:val="18"/>
-          <w:shd w:val="clear" w:color="auto" w:fill="FFFFFF"/>
-        </w:rPr>
-        <w:t>hardened derivation</w:t>
-      </w:r>
-      <w:r>
-        <w:rPr>
-          <w:rFonts w:ascii="Segoe UI" w:hAnsi="Segoe UI" w:cs="Segoe UI"/>
-          <w:color w:val="24292E"/>
-          <w:sz w:val="18"/>
-          <w:shd w:val="clear" w:color="auto" w:fill="FFFFFF"/>
-        </w:rPr>
-        <w:t xml:space="preserve">, which "breaks" the relationship between parent public key and child chain code. The hardened derivation function uses the parent private key to derive the child chain code, instead of the parent public key. This creates a "firewall" in the parent/child sequence, with a chain code that cannot be used to compromise a parent or sibling private key. The hardened derivation function looks almost identical to the normal child private key derivation, except that the parent private key is used as input to the hash function, instead of </w:t>
-      </w:r>
-      <w:r>
-        <w:rPr>
-          <w:rFonts w:ascii="Segoe UI" w:hAnsi="Segoe UI" w:cs="Segoe UI"/>
-          <w:color w:val="24292E"/>
-          <w:sz w:val="18"/>
-          <w:shd w:val="clear" w:color="auto" w:fill="FFFFFF"/>
-        </w:rPr>
-        <w:lastRenderedPageBreak/>
-        <w:t>the parent public key, as shown in the diagram in</w:t>
-      </w:r>
-      <w:r>
-        <w:rPr>
-          <w:rStyle w:val="apple-converted-space"/>
-          <w:rFonts w:ascii="Segoe UI" w:hAnsi="Segoe UI" w:cs="Segoe UI"/>
-          <w:color w:val="24292E"/>
-          <w:sz w:val="18"/>
-          <w:shd w:val="clear" w:color="auto" w:fill="FFFFFF"/>
-        </w:rPr>
-        <w:t> </w:t>
-      </w:r>
-      <w:hyperlink r:id="rId55" w:anchor="CKDprime" w:history="1">
+      <w:hyperlink r:id="rId55" w:anchor="export_xpub" w:history="1">
         <w:r>
           <w:rPr>
             <w:rStyle w:val="a4"/>
@@ -24754,289 +23818,152 @@
             <w:sz w:val="18"/>
             <w:shd w:val="clear" w:color="auto" w:fill="FFFFFF"/>
           </w:rPr>
-          <w:t>Hardened derivation of a child key; omits the parent public key</w:t>
+          <w:t>Exporting an xpub from a Trezor hardware wallet</w:t>
         </w:r>
       </w:hyperlink>
       <w:r>
         <w:rPr>
-          <w:rFonts w:ascii="Segoe UI" w:hAnsi="Segoe UI" w:cs="Segoe UI"/>
-          <w:color w:val="24292E"/>
-          <w:sz w:val="18"/>
-          <w:shd w:val="clear" w:color="auto" w:fill="FFFFFF"/>
-        </w:rPr>
-        <w:t>.</w:t>
-      </w:r>
-    </w:p>
-    <w:p>
-      <w:pPr>
-        <w:widowControl/>
-        <w:jc w:val="left"/>
-        <w:rPr>
-          <w:rFonts w:ascii="楷体" w:eastAsia="楷体" w:hAnsi="楷体"/>
-          <w:sz w:val="18"/>
-        </w:rPr>
-      </w:pPr>
-      <w:r>
-        <w:rPr>
-          <w:rFonts w:ascii="楷体" w:eastAsia="楷体" w:hAnsi="楷体" w:hint="eastAsia"/>
-          <w:sz w:val="18"/>
-        </w:rPr>
-        <w:t>为了应对这种风险，</w:t>
-      </w:r>
-      <w:r>
-        <w:rPr>
-          <w:rFonts w:ascii="楷体" w:eastAsia="楷体" w:hAnsi="楷体"/>
-          <w:sz w:val="18"/>
-        </w:rPr>
-        <w:t>HD钱包使用</w:t>
-      </w:r>
-      <w:r>
-        <w:rPr>
-          <w:rFonts w:ascii="楷体" w:eastAsia="楷体" w:hAnsi="楷体" w:hint="eastAsia"/>
-          <w:sz w:val="18"/>
-        </w:rPr>
-        <w:t>了</w:t>
-      </w:r>
-      <w:r>
-        <w:rPr>
-          <w:rFonts w:ascii="楷体" w:eastAsia="楷体" w:hAnsi="楷体"/>
-          <w:sz w:val="18"/>
-        </w:rPr>
-        <w:t>另一个导出函数</w:t>
-      </w:r>
-      <w:r>
-        <w:rPr>
-          <w:rFonts w:ascii="楷体" w:eastAsia="楷体" w:hAnsi="楷体" w:hint="eastAsia"/>
-          <w:sz w:val="18"/>
-        </w:rPr>
-        <w:t>（强化导出）</w:t>
-      </w:r>
-      <w:r>
-        <w:rPr>
-          <w:rFonts w:ascii="楷体" w:eastAsia="楷体" w:hAnsi="楷体" w:hint="eastAsia"/>
-          <w:sz w:val="18"/>
-        </w:rPr>
-        <w:t>，</w:t>
-      </w:r>
-      <w:r>
-        <w:rPr>
-          <w:rFonts w:ascii="楷体" w:eastAsia="楷体" w:hAnsi="楷体"/>
-          <w:sz w:val="18"/>
-        </w:rPr>
-        <w:t>它打破了</w:t>
-      </w:r>
-      <w:r>
-        <w:rPr>
-          <w:rFonts w:ascii="楷体" w:eastAsia="楷体" w:hAnsi="楷体" w:hint="eastAsia"/>
-          <w:sz w:val="18"/>
-        </w:rPr>
-        <w:t>父</w:t>
-      </w:r>
-      <w:r>
-        <w:rPr>
-          <w:rFonts w:ascii="楷体" w:eastAsia="楷体" w:hAnsi="楷体"/>
-          <w:sz w:val="18"/>
-        </w:rPr>
-        <w:t>公钥</w:t>
-      </w:r>
-      <w:r>
-        <w:rPr>
-          <w:rFonts w:ascii="楷体" w:eastAsia="楷体" w:hAnsi="楷体" w:hint="eastAsia"/>
-          <w:sz w:val="18"/>
-        </w:rPr>
-        <w:t>和</w:t>
-      </w:r>
-      <w:r>
-        <w:rPr>
-          <w:rFonts w:ascii="楷体" w:eastAsia="楷体" w:hAnsi="楷体"/>
-          <w:sz w:val="18"/>
-        </w:rPr>
-        <w:t>子链码之间的关系。</w:t>
-      </w:r>
-    </w:p>
-    <w:p>
-      <w:pPr>
-        <w:widowControl/>
-        <w:jc w:val="left"/>
-        <w:rPr>
-          <w:rFonts w:ascii="楷体" w:eastAsia="楷体" w:hAnsi="楷体"/>
-          <w:sz w:val="18"/>
-        </w:rPr>
-      </w:pPr>
-      <w:r>
-        <w:rPr>
-          <w:rFonts w:ascii="楷体" w:eastAsia="楷体" w:hAnsi="楷体"/>
+          <w:rStyle w:val="apple-converted-space"/>
+          <w:rFonts w:ascii="Segoe UI" w:hAnsi="Segoe UI" w:cs="Segoe UI"/>
+          <w:color w:val="24292E"/>
+          <w:sz w:val="18"/>
+          <w:shd w:val="clear" w:color="auto" w:fill="FFFFFF"/>
+        </w:rPr>
+        <w:t> </w:t>
+      </w:r>
+      <w:r>
+        <w:rPr>
+          <w:rFonts w:ascii="Segoe UI" w:hAnsi="Segoe UI" w:cs="Segoe UI"/>
+          <w:color w:val="24292E"/>
+          <w:sz w:val="18"/>
+          <w:shd w:val="clear" w:color="auto" w:fill="FFFFFF"/>
+        </w:rPr>
+        <w:t>shows the web interface Gabriel uses to export the xpub.</w:t>
+      </w:r>
+    </w:p>
+    <w:p>
+      <w:pPr>
+        <w:widowControl/>
+        <w:jc w:val="left"/>
+        <w:rPr>
+          <w:rFonts w:ascii="楷体" w:eastAsia="楷体" w:hAnsi="楷体"/>
+          <w:sz w:val="18"/>
+        </w:rPr>
+      </w:pPr>
+      <w:r>
+        <w:rPr>
+          <w:rFonts w:ascii="楷体" w:eastAsia="楷体" w:hAnsi="楷体" w:hint="eastAsia"/>
+          <w:sz w:val="18"/>
+        </w:rPr>
+        <w:t>为了导出</w:t>
+      </w:r>
+      <w:r>
+        <w:rPr>
+          <w:rFonts w:ascii="楷体" w:eastAsia="楷体" w:hAnsi="楷体"/>
+          <w:sz w:val="18"/>
+        </w:rPr>
+        <w:t>xpub，Gabriel将基于</w:t>
+      </w:r>
+      <w:r>
+        <w:rPr>
+          <w:rFonts w:ascii="楷体" w:eastAsia="楷体" w:hAnsi="楷体" w:hint="eastAsia"/>
+          <w:sz w:val="18"/>
+        </w:rPr>
+        <w:t>we</w:t>
+      </w:r>
+      <w:r>
+        <w:rPr>
+          <w:rFonts w:ascii="楷体" w:eastAsia="楷体" w:hAnsi="楷体"/>
+          <w:sz w:val="18"/>
+        </w:rPr>
+        <w:t>b的软件与Trezor硬件钱包。</w:t>
+      </w:r>
+    </w:p>
+    <w:p>
+      <w:pPr>
+        <w:widowControl/>
+        <w:jc w:val="left"/>
+        <w:rPr>
+          <w:rFonts w:ascii="楷体" w:eastAsia="楷体" w:hAnsi="楷体"/>
+          <w:sz w:val="18"/>
+        </w:rPr>
+      </w:pPr>
+      <w:r>
+        <w:rPr>
+          <w:rFonts w:ascii="楷体" w:eastAsia="楷体" w:hAnsi="楷体" w:hint="eastAsia"/>
+          <w:sz w:val="18"/>
+        </w:rPr>
+        <w:t>为了</w:t>
+      </w:r>
+      <w:r>
+        <w:rPr>
+          <w:rFonts w:ascii="楷体" w:eastAsia="楷体" w:hAnsi="楷体"/>
+          <w:sz w:val="18"/>
+        </w:rPr>
+        <w:t>导出公钥，必须插入</w:t>
+      </w:r>
+      <w:r>
+        <w:rPr>
+          <w:rFonts w:ascii="楷体" w:eastAsia="楷体" w:hAnsi="楷体"/>
+          <w:sz w:val="18"/>
+        </w:rPr>
+        <w:t>Trezor设备。</w:t>
+      </w:r>
+    </w:p>
+    <w:p>
+      <w:pPr>
+        <w:widowControl/>
+        <w:jc w:val="left"/>
+        <w:rPr>
+          <w:rFonts w:ascii="楷体" w:eastAsia="楷体" w:hAnsi="楷体"/>
+          <w:sz w:val="18"/>
+        </w:rPr>
+      </w:pPr>
+      <w:r>
+        <w:rPr>
+          <w:rFonts w:ascii="楷体" w:eastAsia="楷体" w:hAnsi="楷体"/>
+          <w:sz w:val="18"/>
+        </w:rPr>
+        <w:t>注意，硬件钱包不会导出私钥，</w:t>
+      </w:r>
+      <w:r>
+        <w:rPr>
+          <w:rFonts w:ascii="楷体" w:eastAsia="楷体" w:hAnsi="楷体" w:hint="eastAsia"/>
+          <w:sz w:val="18"/>
+        </w:rPr>
+        <w:t>私钥</w:t>
+      </w:r>
+      <w:r>
+        <w:rPr>
+          <w:rFonts w:ascii="楷体" w:eastAsia="楷体" w:hAnsi="楷体"/>
+          <w:sz w:val="18"/>
+        </w:rPr>
+        <w:t>始终在</w:t>
+      </w:r>
+      <w:r>
+        <w:rPr>
+          <w:rFonts w:ascii="楷体" w:eastAsia="楷体" w:hAnsi="楷体" w:hint="eastAsia"/>
           <w:sz w:val="18"/>
         </w:rPr>
         <w:t>这个</w:t>
       </w:r>
       <w:r>
         <w:rPr>
-          <w:rFonts w:ascii="楷体" w:eastAsia="楷体" w:hAnsi="楷体" w:hint="eastAsia"/>
-          <w:sz w:val="18"/>
-        </w:rPr>
-        <w:t>强化导出</w:t>
-      </w:r>
-      <w:r>
-        <w:rPr>
-          <w:rFonts w:ascii="楷体" w:eastAsia="楷体" w:hAnsi="楷体"/>
-          <w:sz w:val="18"/>
-        </w:rPr>
-        <w:t>函数使用</w:t>
-      </w:r>
-      <w:r>
-        <w:rPr>
-          <w:rFonts w:ascii="楷体" w:eastAsia="楷体" w:hAnsi="楷体" w:hint="eastAsia"/>
-          <w:sz w:val="18"/>
-        </w:rPr>
-        <w:t>父</w:t>
-      </w:r>
-      <w:r>
-        <w:rPr>
-          <w:rFonts w:ascii="楷体" w:eastAsia="楷体" w:hAnsi="楷体"/>
-          <w:sz w:val="18"/>
-        </w:rPr>
-        <w:t>私钥</w:t>
-      </w:r>
-      <w:r>
-        <w:rPr>
-          <w:rFonts w:ascii="楷体" w:eastAsia="楷体" w:hAnsi="楷体" w:hint="eastAsia"/>
-          <w:sz w:val="18"/>
-        </w:rPr>
-        <w:t>来</w:t>
-      </w:r>
-      <w:r>
-        <w:rPr>
-          <w:rFonts w:ascii="楷体" w:eastAsia="楷体" w:hAnsi="楷体"/>
-          <w:sz w:val="18"/>
-        </w:rPr>
-        <w:t>导出</w:t>
-      </w:r>
-      <w:r>
-        <w:rPr>
-          <w:rFonts w:ascii="楷体" w:eastAsia="楷体" w:hAnsi="楷体"/>
-          <w:sz w:val="18"/>
-        </w:rPr>
-        <w:t>子链码，而不是</w:t>
-      </w:r>
-      <w:r>
-        <w:rPr>
-          <w:rFonts w:ascii="楷体" w:eastAsia="楷体" w:hAnsi="楷体" w:hint="eastAsia"/>
-          <w:sz w:val="18"/>
-        </w:rPr>
-        <w:t>用</w:t>
-      </w:r>
-      <w:r>
-        <w:rPr>
-          <w:rFonts w:ascii="楷体" w:eastAsia="楷体" w:hAnsi="楷体"/>
-          <w:sz w:val="18"/>
-        </w:rPr>
-        <w:t>父</w:t>
-      </w:r>
-      <w:r>
-        <w:rPr>
-          <w:rFonts w:ascii="楷体" w:eastAsia="楷体" w:hAnsi="楷体"/>
-          <w:sz w:val="18"/>
-        </w:rPr>
-        <w:t>公钥。</w:t>
-      </w:r>
-    </w:p>
-    <w:p>
-      <w:pPr>
-        <w:widowControl/>
-        <w:jc w:val="left"/>
-        <w:rPr>
-          <w:rFonts w:ascii="楷体" w:eastAsia="楷体" w:hAnsi="楷体"/>
-          <w:sz w:val="18"/>
-        </w:rPr>
-      </w:pPr>
-      <w:r>
-        <w:rPr>
-          <w:rFonts w:ascii="楷体" w:eastAsia="楷体" w:hAnsi="楷体"/>
-          <w:sz w:val="18"/>
-        </w:rPr>
-        <w:t>这就在</w:t>
-      </w:r>
-      <w:r>
-        <w:rPr>
-          <w:rFonts w:ascii="楷体" w:eastAsia="楷体" w:hAnsi="楷体" w:hint="eastAsia"/>
-          <w:sz w:val="18"/>
-        </w:rPr>
-        <w:t>父子</w:t>
-      </w:r>
-      <w:r>
-        <w:rPr>
-          <w:rFonts w:ascii="楷体" w:eastAsia="楷体" w:hAnsi="楷体"/>
-          <w:sz w:val="18"/>
-        </w:rPr>
-        <w:t>序列中创造了一道“防火墙”</w:t>
-      </w:r>
-      <w:r>
-        <w:rPr>
-          <w:rFonts w:ascii="楷体" w:eastAsia="楷体" w:hAnsi="楷体" w:hint="eastAsia"/>
-          <w:sz w:val="18"/>
-        </w:rPr>
-        <w:t>，</w:t>
-      </w:r>
-      <w:r>
-        <w:rPr>
-          <w:rFonts w:ascii="楷体" w:eastAsia="楷体" w:hAnsi="楷体"/>
-          <w:sz w:val="18"/>
-        </w:rPr>
-        <w:t>有</w:t>
-      </w:r>
-      <w:r>
-        <w:rPr>
-          <w:rFonts w:ascii="楷体" w:eastAsia="楷体" w:hAnsi="楷体" w:hint="eastAsia"/>
-          <w:sz w:val="18"/>
-        </w:rPr>
-        <w:t>一个</w:t>
-      </w:r>
-      <w:r>
-        <w:rPr>
-          <w:rFonts w:ascii="楷体" w:eastAsia="楷体" w:hAnsi="楷体"/>
-          <w:sz w:val="18"/>
-        </w:rPr>
-        <w:t>链码</w:t>
-      </w:r>
-      <w:r>
-        <w:rPr>
-          <w:rFonts w:ascii="楷体" w:eastAsia="楷体" w:hAnsi="楷体" w:hint="eastAsia"/>
-          <w:sz w:val="18"/>
-        </w:rPr>
-        <w:t>，</w:t>
-      </w:r>
-      <w:r>
-        <w:rPr>
-          <w:rFonts w:ascii="楷体" w:eastAsia="楷体" w:hAnsi="楷体"/>
-          <w:sz w:val="18"/>
-        </w:rPr>
-        <w:t>但</w:t>
-      </w:r>
-      <w:r>
-        <w:rPr>
-          <w:rFonts w:ascii="楷体" w:eastAsia="楷体" w:hAnsi="楷体"/>
-          <w:sz w:val="18"/>
-        </w:rPr>
-        <w:t>并不能</w:t>
-      </w:r>
-      <w:r>
-        <w:rPr>
-          <w:rFonts w:ascii="楷体" w:eastAsia="楷体" w:hAnsi="楷体" w:hint="eastAsia"/>
-          <w:sz w:val="18"/>
-        </w:rPr>
-        <w:t>得到</w:t>
-      </w:r>
-      <w:r>
-        <w:rPr>
-          <w:rFonts w:ascii="楷体" w:eastAsia="楷体" w:hAnsi="楷体"/>
-          <w:sz w:val="18"/>
-        </w:rPr>
-        <w:t>父私钥或兄弟私钥</w:t>
-      </w:r>
-      <w:r>
-        <w:rPr>
-          <w:rFonts w:ascii="楷体" w:eastAsia="楷体" w:hAnsi="楷体" w:hint="eastAsia"/>
+          <w:rFonts w:ascii="楷体" w:eastAsia="楷体" w:hAnsi="楷体"/>
+          <w:sz w:val="18"/>
+        </w:rPr>
+        <w:t>设备</w:t>
+      </w:r>
+      <w:r>
+        <w:rPr>
+          <w:rFonts w:ascii="楷体" w:eastAsia="楷体" w:hAnsi="楷体" w:hint="eastAsia"/>
+          <w:sz w:val="18"/>
+        </w:rPr>
+        <w:t>中</w:t>
+      </w:r>
+      <w:r>
+        <w:rPr>
+          <w:rFonts w:ascii="楷体" w:eastAsia="楷体" w:hAnsi="楷体"/>
           <w:sz w:val="18"/>
         </w:rPr>
         <w:t>。</w:t>
@@ -25053,171 +23980,42 @@
       </w:pPr>
       <w:r>
         <w:rPr>
-          <w:rFonts w:ascii="楷体" w:eastAsia="楷体" w:hAnsi="楷体" w:hint="eastAsia"/>
-          <w:sz w:val="18"/>
-        </w:rPr>
-        <w:t>这个</w:t>
-      </w:r>
-      <w:r>
-        <w:rPr>
-          <w:rFonts w:ascii="楷体" w:eastAsia="楷体" w:hAnsi="楷体"/>
-          <w:sz w:val="18"/>
-        </w:rPr>
-        <w:t>强化</w:t>
-      </w:r>
-      <w:r>
-        <w:rPr>
-          <w:rFonts w:ascii="楷体" w:eastAsia="楷体" w:hAnsi="楷体" w:hint="eastAsia"/>
-          <w:sz w:val="18"/>
-        </w:rPr>
-        <w:t>导出</w:t>
-      </w:r>
-      <w:r>
-        <w:rPr>
-          <w:rFonts w:ascii="楷体" w:eastAsia="楷体" w:hAnsi="楷体"/>
-          <w:sz w:val="18"/>
-        </w:rPr>
-        <w:t>函数看起来与一般的子私钥</w:t>
-      </w:r>
-      <w:r>
-        <w:rPr>
-          <w:rFonts w:ascii="楷体" w:eastAsia="楷体" w:hAnsi="楷体" w:hint="eastAsia"/>
-          <w:sz w:val="18"/>
-        </w:rPr>
-        <w:t>导出几乎</w:t>
-      </w:r>
-      <w:r>
-        <w:rPr>
-          <w:rFonts w:ascii="楷体" w:eastAsia="楷体" w:hAnsi="楷体"/>
-          <w:sz w:val="18"/>
-        </w:rPr>
-        <w:t>相同，不同的是</w:t>
-      </w:r>
-      <w:r>
-        <w:rPr>
-          <w:rFonts w:ascii="楷体" w:eastAsia="楷体" w:hAnsi="楷体" w:hint="eastAsia"/>
-          <w:sz w:val="18"/>
-        </w:rPr>
-        <w:t>，</w:t>
-      </w:r>
-      <w:r>
-        <w:rPr>
-          <w:rFonts w:ascii="楷体" w:eastAsia="楷体" w:hAnsi="楷体" w:hint="eastAsia"/>
-          <w:sz w:val="18"/>
-        </w:rPr>
-        <w:t>父</w:t>
-      </w:r>
-      <w:r>
-        <w:rPr>
-          <w:rFonts w:ascii="楷体" w:eastAsia="楷体" w:hAnsi="楷体"/>
-          <w:sz w:val="18"/>
-        </w:rPr>
-        <w:t>私钥</w:t>
-      </w:r>
-      <w:r>
-        <w:rPr>
-          <w:rFonts w:ascii="楷体" w:eastAsia="楷体" w:hAnsi="楷体" w:hint="eastAsia"/>
-          <w:sz w:val="18"/>
-        </w:rPr>
-        <w:t>用作</w:t>
-      </w:r>
-      <w:r>
-        <w:rPr>
-          <w:rFonts w:ascii="楷体" w:eastAsia="楷体" w:hAnsi="楷体"/>
-          <w:sz w:val="18"/>
-        </w:rPr>
-        <w:t>这个哈希函数的输入，而不是用父</w:t>
-      </w:r>
-      <w:r>
-        <w:rPr>
-          <w:rFonts w:ascii="楷体" w:eastAsia="楷体" w:hAnsi="楷体" w:hint="eastAsia"/>
-          <w:sz w:val="18"/>
-        </w:rPr>
-        <w:t>公钥</w:t>
-      </w:r>
-      <w:r>
-        <w:rPr>
-          <w:rFonts w:ascii="楷体" w:eastAsia="楷体" w:hAnsi="楷体"/>
-          <w:sz w:val="18"/>
-        </w:rPr>
-        <w:t>。</w:t>
-      </w:r>
-      <w:r>
-        <w:rPr>
-          <w:rFonts w:ascii="楷体" w:eastAsia="楷体" w:hAnsi="楷体"/>
-          <w:sz w:val="18"/>
-        </w:rPr>
-        <w:t>如图13所示。</w:t>
-      </w:r>
-    </w:p>
-    <w:p>
-      <w:pPr>
-        <w:widowControl/>
-        <w:jc w:val="left"/>
-        <w:rPr>
-          <w:rFonts w:ascii="楷体" w:eastAsia="楷体" w:hAnsi="楷体"/>
-          <w:sz w:val="18"/>
-        </w:rPr>
-      </w:pPr>
-    </w:p>
-    <w:p>
-      <w:pPr>
-        <w:widowControl/>
-        <w:jc w:val="left"/>
-        <w:rPr>
-          <w:rFonts w:ascii="Segoe UI" w:hAnsi="Segoe UI" w:cs="Segoe UI"/>
-          <w:color w:val="24292E"/>
-          <w:sz w:val="18"/>
-          <w:shd w:val="clear" w:color="auto" w:fill="FFFFFF"/>
-        </w:rPr>
-      </w:pPr>
-      <w:r>
-        <w:rPr>
-          <w:rFonts w:ascii="Segoe UI" w:hAnsi="Segoe UI" w:cs="Segoe UI"/>
-          <w:color w:val="24292E"/>
-          <w:sz w:val="18"/>
-          <w:shd w:val="clear" w:color="auto" w:fill="FFFFFF"/>
-        </w:rPr>
-        <w:t>Figure 13. Hardened derivation of a child key; omits the parent public key</w:t>
-      </w:r>
-    </w:p>
-    <w:p>
-      <w:pPr>
-        <w:widowControl/>
-        <w:jc w:val="left"/>
-        <w:rPr>
-          <w:rFonts w:ascii="楷体" w:eastAsia="楷体" w:hAnsi="楷体"/>
-          <w:sz w:val="18"/>
-        </w:rPr>
-      </w:pPr>
-      <w:r>
-        <w:rPr>
-          <w:rFonts w:ascii="楷体" w:eastAsia="楷体" w:hAnsi="楷体" w:hint="eastAsia"/>
-          <w:sz w:val="18"/>
-        </w:rPr>
-        <w:t>图13：子</w:t>
-      </w:r>
-      <w:r>
-        <w:rPr>
-          <w:rFonts w:ascii="楷体" w:eastAsia="楷体" w:hAnsi="楷体"/>
-          <w:sz w:val="18"/>
-        </w:rPr>
-        <w:t>密钥的强化导出，</w:t>
-      </w:r>
-      <w:r>
-        <w:rPr>
-          <w:rFonts w:ascii="楷体" w:eastAsia="楷体" w:hAnsi="楷体" w:hint="eastAsia"/>
-          <w:sz w:val="18"/>
-        </w:rPr>
-        <w:t>忽略</w:t>
-      </w:r>
-      <w:r>
-        <w:rPr>
-          <w:rFonts w:ascii="楷体" w:eastAsia="楷体" w:hAnsi="楷体"/>
-          <w:sz w:val="18"/>
-        </w:rPr>
-        <w:t>了父公钥</w:t>
-      </w:r>
+          <w:rFonts w:ascii="楷体" w:eastAsia="楷体" w:hAnsi="楷体"/>
+          <w:sz w:val="18"/>
+        </w:rPr>
+        <w:t>图12显示了Gabriel导出xpub</w:t>
+      </w:r>
+      <w:r>
+        <w:rPr>
+          <w:rFonts w:ascii="楷体" w:eastAsia="楷体" w:hAnsi="楷体" w:hint="eastAsia"/>
+          <w:sz w:val="18"/>
+        </w:rPr>
+        <w:t>所用的</w:t>
+      </w:r>
+      <w:r>
+        <w:rPr>
+          <w:rFonts w:ascii="楷体" w:eastAsia="楷体" w:hAnsi="楷体"/>
+          <w:sz w:val="18"/>
+        </w:rPr>
+        <w:t>w</w:t>
+      </w:r>
+      <w:r>
+        <w:rPr>
+          <w:rFonts w:ascii="楷体" w:eastAsia="楷体" w:hAnsi="楷体"/>
+          <w:sz w:val="18"/>
+        </w:rPr>
+        <w:t>eb界面。</w:t>
+      </w:r>
+    </w:p>
+    <w:p>
+      <w:pPr>
+        <w:widowControl/>
+        <w:jc w:val="left"/>
+        <w:rPr>
+          <w:rFonts w:ascii="楷体" w:eastAsia="楷体" w:hAnsi="楷体"/>
+          <w:sz w:val="18"/>
+        </w:rPr>
+      </w:pPr>
     </w:p>
     <w:p>
       <w:pPr>
@@ -25233,11 +24031,12 @@
           <w:noProof/>
           <w:sz w:val="18"/>
         </w:rPr>
+        <w:lastRenderedPageBreak/>
         <w:drawing>
-          <wp:inline distT="0" distB="0" distL="0" distR="0" wp14:anchorId="4956C225" wp14:editId="2062D132">
-            <wp:extent cx="3215568" cy="1897364"/>
-            <wp:effectExtent l="0" t="0" r="4445" b="8255"/>
-            <wp:docPr id="53" name="图片 53"/>
+          <wp:inline distT="0" distB="0" distL="0" distR="0" wp14:anchorId="08D38D60" wp14:editId="36E34EE7">
+            <wp:extent cx="3337841" cy="2600029"/>
+            <wp:effectExtent l="0" t="0" r="0" b="0"/>
+            <wp:docPr id="52" name="图片 52"/>
             <wp:cNvGraphicFramePr>
               <a:graphicFrameLocks xmlns:a="http://schemas.openxmlformats.org/drawingml/2006/main" noChangeAspect="1"/>
             </wp:cNvGraphicFramePr>
@@ -25257,6 +24056,1207 @@
                   <pic:spPr>
                     <a:xfrm>
                       <a:off x="0" y="0"/>
+                      <a:ext cx="3343300" cy="2604282"/>
+                    </a:xfrm>
+                    <a:prstGeom prst="rect">
+                      <a:avLst/>
+                    </a:prstGeom>
+                  </pic:spPr>
+                </pic:pic>
+              </a:graphicData>
+            </a:graphic>
+          </wp:inline>
+        </w:drawing>
+      </w:r>
+    </w:p>
+    <w:p>
+      <w:pPr>
+        <w:widowControl/>
+        <w:jc w:val="left"/>
+        <w:rPr>
+          <w:rFonts w:ascii="Segoe UI" w:hAnsi="Segoe UI" w:cs="Segoe UI"/>
+          <w:color w:val="24292E"/>
+          <w:sz w:val="18"/>
+          <w:shd w:val="clear" w:color="auto" w:fill="FFFFFF"/>
+        </w:rPr>
+      </w:pPr>
+      <w:r>
+        <w:rPr>
+          <w:rFonts w:ascii="Segoe UI" w:hAnsi="Segoe UI" w:cs="Segoe UI"/>
+          <w:color w:val="24292E"/>
+          <w:sz w:val="18"/>
+          <w:shd w:val="clear" w:color="auto" w:fill="FFFFFF"/>
+        </w:rPr>
+        <w:t>Figure 12. Exporting an xpub from a Trezor hardware wallet</w:t>
+      </w:r>
+    </w:p>
+    <w:p>
+      <w:pPr>
+        <w:widowControl/>
+        <w:jc w:val="left"/>
+        <w:rPr>
+          <w:rFonts w:ascii="楷体" w:eastAsia="楷体" w:hAnsi="楷体"/>
+          <w:sz w:val="18"/>
+        </w:rPr>
+      </w:pPr>
+      <w:r>
+        <w:rPr>
+          <w:rFonts w:ascii="楷体" w:eastAsia="楷体" w:hAnsi="楷体" w:hint="eastAsia"/>
+          <w:sz w:val="18"/>
+        </w:rPr>
+        <w:t>图12：</w:t>
+      </w:r>
+      <w:r>
+        <w:rPr>
+          <w:rFonts w:ascii="楷体" w:eastAsia="楷体" w:hAnsi="楷体"/>
+          <w:sz w:val="18"/>
+        </w:rPr>
+        <w:t>从Trezor硬件钱包导出一个xpub</w:t>
+      </w:r>
+    </w:p>
+    <w:p>
+      <w:pPr>
+        <w:widowControl/>
+        <w:jc w:val="left"/>
+        <w:rPr>
+          <w:rFonts w:ascii="Segoe UI" w:hAnsi="Segoe UI" w:cs="Segoe UI"/>
+          <w:color w:val="24292E"/>
+          <w:sz w:val="18"/>
+          <w:shd w:val="clear" w:color="auto" w:fill="FFFFFF"/>
+        </w:rPr>
+      </w:pPr>
+    </w:p>
+    <w:p>
+      <w:pPr>
+        <w:widowControl/>
+        <w:jc w:val="left"/>
+        <w:rPr>
+          <w:rFonts w:ascii="楷体" w:eastAsia="楷体" w:hAnsi="楷体"/>
+          <w:sz w:val="18"/>
+        </w:rPr>
+      </w:pPr>
+      <w:r>
+        <w:rPr>
+          <w:rFonts w:ascii="Segoe UI" w:hAnsi="Segoe UI" w:cs="Segoe UI"/>
+          <w:color w:val="24292E"/>
+          <w:sz w:val="18"/>
+          <w:shd w:val="clear" w:color="auto" w:fill="FFFFFF"/>
+        </w:rPr>
+        <w:t>Gabriel copies the xpub to his web store’s bitcoin shop software. He uses</w:t>
+      </w:r>
+      <w:r>
+        <w:rPr>
+          <w:rStyle w:val="apple-converted-space"/>
+          <w:rFonts w:ascii="Segoe UI" w:hAnsi="Segoe UI" w:cs="Segoe UI"/>
+          <w:color w:val="24292E"/>
+          <w:sz w:val="18"/>
+          <w:shd w:val="clear" w:color="auto" w:fill="FFFFFF"/>
+        </w:rPr>
+        <w:t> </w:t>
+      </w:r>
+      <w:r>
+        <w:rPr>
+          <w:rStyle w:val="ac"/>
+          <w:rFonts w:ascii="Segoe UI" w:hAnsi="Segoe UI" w:cs="Segoe UI"/>
+          <w:color w:val="24292E"/>
+          <w:sz w:val="18"/>
+          <w:shd w:val="clear" w:color="auto" w:fill="FFFFFF"/>
+        </w:rPr>
+        <w:t>Mycelium Gear</w:t>
+      </w:r>
+      <w:r>
+        <w:rPr>
+          <w:rFonts w:ascii="Segoe UI" w:hAnsi="Segoe UI" w:cs="Segoe UI"/>
+          <w:color w:val="24292E"/>
+          <w:sz w:val="18"/>
+          <w:shd w:val="clear" w:color="auto" w:fill="FFFFFF"/>
+        </w:rPr>
+        <w:t>, which is an open source web-store plugin for a variety of web hosting and content platforms. Mycelium Gear uses the xpub to generate a unique address for every purchase.</w:t>
+      </w:r>
+    </w:p>
+    <w:p>
+      <w:pPr>
+        <w:widowControl/>
+        <w:jc w:val="left"/>
+        <w:rPr>
+          <w:rFonts w:ascii="楷体" w:eastAsia="楷体" w:hAnsi="楷体"/>
+          <w:sz w:val="18"/>
+        </w:rPr>
+      </w:pPr>
+      <w:r>
+        <w:rPr>
+          <w:rFonts w:ascii="楷体" w:eastAsia="楷体" w:hAnsi="楷体"/>
+          <w:sz w:val="18"/>
+        </w:rPr>
+        <w:t>Gabriel</w:t>
+      </w:r>
+      <w:r>
+        <w:rPr>
+          <w:rFonts w:ascii="楷体" w:eastAsia="楷体" w:hAnsi="楷体" w:hint="eastAsia"/>
+          <w:sz w:val="18"/>
+        </w:rPr>
+        <w:t>把这个</w:t>
+      </w:r>
+      <w:r>
+        <w:rPr>
+          <w:rFonts w:ascii="楷体" w:eastAsia="楷体" w:hAnsi="楷体"/>
+          <w:sz w:val="18"/>
+        </w:rPr>
+        <w:t>xpub</w:t>
+      </w:r>
+      <w:r>
+        <w:rPr>
+          <w:rFonts w:ascii="楷体" w:eastAsia="楷体" w:hAnsi="楷体" w:hint="eastAsia"/>
+          <w:sz w:val="18"/>
+        </w:rPr>
+        <w:t>拷贝</w:t>
+      </w:r>
+      <w:r>
+        <w:rPr>
+          <w:rFonts w:ascii="楷体" w:eastAsia="楷体" w:hAnsi="楷体"/>
+          <w:sz w:val="18"/>
+        </w:rPr>
+        <w:t>到网店的比特币购物软件中。</w:t>
+      </w:r>
+    </w:p>
+    <w:p>
+      <w:pPr>
+        <w:widowControl/>
+        <w:jc w:val="left"/>
+        <w:rPr>
+          <w:rFonts w:ascii="楷体" w:eastAsia="楷体" w:hAnsi="楷体"/>
+          <w:sz w:val="18"/>
+        </w:rPr>
+      </w:pPr>
+      <w:r>
+        <w:rPr>
+          <w:rFonts w:ascii="楷体" w:eastAsia="楷体" w:hAnsi="楷体"/>
+          <w:sz w:val="18"/>
+        </w:rPr>
+        <w:t>他使用Mycelium Gear</w:t>
+      </w:r>
+      <w:r>
+        <w:rPr>
+          <w:rFonts w:ascii="楷体" w:eastAsia="楷体" w:hAnsi="楷体"/>
+          <w:sz w:val="18"/>
+        </w:rPr>
+        <w:t>，</w:t>
+      </w:r>
+      <w:r>
+        <w:rPr>
+          <w:rFonts w:ascii="楷体" w:eastAsia="楷体" w:hAnsi="楷体" w:hint="eastAsia"/>
+          <w:sz w:val="18"/>
+        </w:rPr>
+        <w:t>这是</w:t>
+      </w:r>
+      <w:r>
+        <w:rPr>
+          <w:rFonts w:ascii="楷体" w:eastAsia="楷体" w:hAnsi="楷体"/>
+          <w:sz w:val="18"/>
+        </w:rPr>
+        <w:t>一个开源web网店插件，</w:t>
+      </w:r>
+      <w:r>
+        <w:rPr>
+          <w:rFonts w:ascii="楷体" w:eastAsia="楷体" w:hAnsi="楷体"/>
+          <w:sz w:val="18"/>
+        </w:rPr>
+        <w:t>用于各种网络托管和内容平台。</w:t>
+      </w:r>
+    </w:p>
+    <w:p>
+      <w:pPr>
+        <w:widowControl/>
+        <w:jc w:val="left"/>
+        <w:rPr>
+          <w:rFonts w:ascii="楷体" w:eastAsia="楷体" w:hAnsi="楷体"/>
+          <w:sz w:val="18"/>
+        </w:rPr>
+      </w:pPr>
+      <w:r>
+        <w:rPr>
+          <w:rFonts w:ascii="楷体" w:eastAsia="楷体" w:hAnsi="楷体"/>
+          <w:sz w:val="18"/>
+        </w:rPr>
+        <w:t>Mycelium Gear使用</w:t>
+      </w:r>
+      <w:r>
+        <w:rPr>
+          <w:rFonts w:ascii="楷体" w:eastAsia="楷体" w:hAnsi="楷体" w:hint="eastAsia"/>
+          <w:sz w:val="18"/>
+        </w:rPr>
+        <w:t>这个</w:t>
+      </w:r>
+      <w:r>
+        <w:rPr>
+          <w:rFonts w:ascii="楷体" w:eastAsia="楷体" w:hAnsi="楷体"/>
+          <w:sz w:val="18"/>
+        </w:rPr>
+        <w:t>xpub为每</w:t>
+      </w:r>
+      <w:r>
+        <w:rPr>
+          <w:rFonts w:ascii="楷体" w:eastAsia="楷体" w:hAnsi="楷体" w:hint="eastAsia"/>
+          <w:sz w:val="18"/>
+        </w:rPr>
+        <w:t>各</w:t>
+      </w:r>
+      <w:r>
+        <w:rPr>
+          <w:rFonts w:ascii="楷体" w:eastAsia="楷体" w:hAnsi="楷体"/>
+          <w:sz w:val="18"/>
+        </w:rPr>
+        <w:t>订单</w:t>
+      </w:r>
+      <w:r>
+        <w:rPr>
+          <w:rFonts w:ascii="楷体" w:eastAsia="楷体" w:hAnsi="楷体"/>
+          <w:sz w:val="18"/>
+        </w:rPr>
+        <w:t>生成一个唯一的地址。</w:t>
+      </w:r>
+    </w:p>
+    <w:p>
+      <w:pPr>
+        <w:pStyle w:val="3"/>
+        <w:rPr>
+          <w:rFonts w:ascii="楷体" w:eastAsia="楷体" w:hAnsi="楷体"/>
+        </w:rPr>
+      </w:pPr>
+      <w:bookmarkStart w:id="20" w:name="_Toc519024594"/>
+      <w:r>
+        <w:rPr>
+          <w:rFonts w:ascii="楷体" w:eastAsia="楷体" w:hAnsi="楷体"/>
+        </w:rPr>
+        <w:t>5.3.6</w:t>
+      </w:r>
+      <w:r>
+        <w:rPr>
+          <w:rFonts w:ascii="楷体" w:eastAsia="楷体" w:hAnsi="楷体" w:hint="eastAsia"/>
+        </w:rPr>
+        <w:t>强化</w:t>
+      </w:r>
+      <w:r>
+        <w:rPr>
+          <w:rFonts w:ascii="楷体" w:eastAsia="楷体" w:hAnsi="楷体"/>
+        </w:rPr>
+        <w:t>子密钥</w:t>
+      </w:r>
+      <w:r>
+        <w:rPr>
+          <w:rFonts w:ascii="楷体" w:eastAsia="楷体" w:hAnsi="楷体" w:hint="eastAsia"/>
+        </w:rPr>
+        <w:t>导出</w:t>
+      </w:r>
+      <w:bookmarkEnd w:id="20"/>
+    </w:p>
+    <w:p>
+      <w:pPr>
+        <w:widowControl/>
+        <w:jc w:val="left"/>
+        <w:rPr>
+          <w:rFonts w:ascii="楷体" w:eastAsia="楷体" w:hAnsi="楷体"/>
+          <w:sz w:val="18"/>
+        </w:rPr>
+      </w:pPr>
+      <w:r>
+        <w:rPr>
+          <w:rFonts w:ascii="Segoe UI" w:hAnsi="Segoe UI" w:cs="Segoe UI"/>
+          <w:color w:val="24292E"/>
+          <w:sz w:val="18"/>
+          <w:shd w:val="clear" w:color="auto" w:fill="FFFFFF"/>
+        </w:rPr>
+        <w:t>The ability to derive a branch of public keys from an xpub is very useful, but it comes with a potential risk. Access to an xpub does not give access to child private keys. However, because the xpub contains the chain code, if a child private key is known, or somehow leaked, it can be used with the chain code to derive all the other child private keys. A single leaked child private key, together with a parent chain code, reveals all the private keys of all the children. Worse, the child private key together with a parent chain code can be used to deduce the parent private key.</w:t>
+      </w:r>
+    </w:p>
+    <w:p>
+      <w:pPr>
+        <w:widowControl/>
+        <w:jc w:val="left"/>
+        <w:rPr>
+          <w:rFonts w:ascii="楷体" w:eastAsia="楷体" w:hAnsi="楷体"/>
+          <w:sz w:val="18"/>
+        </w:rPr>
+      </w:pPr>
+      <w:r>
+        <w:rPr>
+          <w:rFonts w:ascii="楷体" w:eastAsia="楷体" w:hAnsi="楷体" w:hint="eastAsia"/>
+          <w:sz w:val="18"/>
+        </w:rPr>
+        <w:t>用</w:t>
+      </w:r>
+      <w:r>
+        <w:rPr>
+          <w:rFonts w:ascii="楷体" w:eastAsia="楷体" w:hAnsi="楷体"/>
+          <w:sz w:val="18"/>
+        </w:rPr>
+        <w:t>xpub导出一个分支的公钥</w:t>
+      </w:r>
+      <w:r>
+        <w:rPr>
+          <w:rFonts w:ascii="楷体" w:eastAsia="楷体" w:hAnsi="楷体" w:hint="eastAsia"/>
+          <w:sz w:val="18"/>
+        </w:rPr>
+        <w:t>，</w:t>
+      </w:r>
+      <w:r>
+        <w:rPr>
+          <w:rFonts w:ascii="楷体" w:eastAsia="楷体" w:hAnsi="楷体"/>
+          <w:sz w:val="18"/>
+        </w:rPr>
+        <w:t>这个</w:t>
+      </w:r>
+      <w:r>
+        <w:rPr>
+          <w:rFonts w:ascii="楷体" w:eastAsia="楷体" w:hAnsi="楷体" w:hint="eastAsia"/>
+          <w:sz w:val="18"/>
+        </w:rPr>
+        <w:t>能力</w:t>
+      </w:r>
+      <w:r>
+        <w:rPr>
+          <w:rFonts w:ascii="楷体" w:eastAsia="楷体" w:hAnsi="楷体"/>
+          <w:sz w:val="18"/>
+        </w:rPr>
+        <w:t>很</w:t>
+      </w:r>
+      <w:r>
+        <w:rPr>
+          <w:rFonts w:ascii="楷体" w:eastAsia="楷体" w:hAnsi="楷体" w:hint="eastAsia"/>
+          <w:sz w:val="18"/>
+        </w:rPr>
+        <w:t>有用</w:t>
+      </w:r>
+      <w:r>
+        <w:rPr>
+          <w:rFonts w:ascii="楷体" w:eastAsia="楷体" w:hAnsi="楷体"/>
+          <w:sz w:val="18"/>
+        </w:rPr>
+        <w:t>，</w:t>
+      </w:r>
+      <w:r>
+        <w:rPr>
+          <w:rFonts w:ascii="楷体" w:eastAsia="楷体" w:hAnsi="楷体" w:hint="eastAsia"/>
+          <w:sz w:val="18"/>
+        </w:rPr>
+        <w:t>但</w:t>
+      </w:r>
+      <w:r>
+        <w:rPr>
+          <w:rFonts w:ascii="楷体" w:eastAsia="楷体" w:hAnsi="楷体" w:hint="eastAsia"/>
+          <w:sz w:val="18"/>
+        </w:rPr>
+        <w:t>也有</w:t>
+      </w:r>
+      <w:r>
+        <w:rPr>
+          <w:rFonts w:ascii="楷体" w:eastAsia="楷体" w:hAnsi="楷体"/>
+          <w:sz w:val="18"/>
+        </w:rPr>
+        <w:t>潜在的风险。</w:t>
+      </w:r>
+    </w:p>
+    <w:p>
+      <w:pPr>
+        <w:widowControl/>
+        <w:jc w:val="left"/>
+        <w:rPr>
+          <w:rFonts w:ascii="楷体" w:eastAsia="楷体" w:hAnsi="楷体"/>
+          <w:sz w:val="18"/>
+        </w:rPr>
+      </w:pPr>
+      <w:r>
+        <w:rPr>
+          <w:rFonts w:ascii="楷体" w:eastAsia="楷体" w:hAnsi="楷体" w:hint="eastAsia"/>
+          <w:sz w:val="18"/>
+        </w:rPr>
+        <w:t>访问</w:t>
+      </w:r>
+      <w:r>
+        <w:rPr>
+          <w:rFonts w:ascii="楷体" w:eastAsia="楷体" w:hAnsi="楷体" w:hint="eastAsia"/>
+          <w:sz w:val="18"/>
+        </w:rPr>
+        <w:t>xpub不会</w:t>
+      </w:r>
+      <w:r>
+        <w:rPr>
+          <w:rFonts w:ascii="楷体" w:eastAsia="楷体" w:hAnsi="楷体"/>
+          <w:sz w:val="18"/>
+        </w:rPr>
+        <w:t>得到子私钥。</w:t>
+      </w:r>
+      <w:r>
+        <w:rPr>
+          <w:rFonts w:ascii="楷体" w:eastAsia="楷体" w:hAnsi="楷体" w:hint="eastAsia"/>
+          <w:sz w:val="18"/>
+        </w:rPr>
+        <w:t>但是，因为</w:t>
+      </w:r>
+      <w:r>
+        <w:rPr>
+          <w:rFonts w:ascii="楷体" w:eastAsia="楷体" w:hAnsi="楷体" w:hint="eastAsia"/>
+          <w:sz w:val="18"/>
+        </w:rPr>
+        <w:t>xpub</w:t>
+      </w:r>
+      <w:r>
+        <w:rPr>
+          <w:rFonts w:ascii="楷体" w:eastAsia="楷体" w:hAnsi="楷体" w:hint="eastAsia"/>
+          <w:sz w:val="18"/>
+        </w:rPr>
+        <w:t>包含链码，如果</w:t>
+      </w:r>
+      <w:r>
+        <w:rPr>
+          <w:rFonts w:ascii="楷体" w:eastAsia="楷体" w:hAnsi="楷体" w:hint="eastAsia"/>
+          <w:sz w:val="18"/>
+        </w:rPr>
+        <w:t>知道</w:t>
+      </w:r>
+      <w:r>
+        <w:rPr>
+          <w:rFonts w:ascii="楷体" w:eastAsia="楷体" w:hAnsi="楷体"/>
+          <w:sz w:val="18"/>
+        </w:rPr>
+        <w:t>了一个</w:t>
+      </w:r>
+      <w:r>
+        <w:rPr>
+          <w:rFonts w:ascii="楷体" w:eastAsia="楷体" w:hAnsi="楷体" w:hint="eastAsia"/>
+          <w:sz w:val="18"/>
+        </w:rPr>
+        <w:t>子私钥</w:t>
+      </w:r>
+      <w:r>
+        <w:rPr>
+          <w:rFonts w:ascii="楷体" w:eastAsia="楷体" w:hAnsi="楷体" w:hint="eastAsia"/>
+          <w:sz w:val="18"/>
+        </w:rPr>
+        <w:t>，</w:t>
+      </w:r>
+      <w:r>
+        <w:rPr>
+          <w:rFonts w:ascii="楷体" w:eastAsia="楷体" w:hAnsi="楷体" w:hint="eastAsia"/>
+          <w:sz w:val="18"/>
+        </w:rPr>
+        <w:t>链码</w:t>
+      </w:r>
+      <w:r>
+        <w:rPr>
+          <w:rFonts w:ascii="楷体" w:eastAsia="楷体" w:hAnsi="楷体" w:hint="eastAsia"/>
+          <w:sz w:val="18"/>
+        </w:rPr>
+        <w:t>和</w:t>
+      </w:r>
+      <w:r>
+        <w:rPr>
+          <w:rFonts w:ascii="楷体" w:eastAsia="楷体" w:hAnsi="楷体"/>
+          <w:sz w:val="18"/>
+        </w:rPr>
+        <w:t>这个</w:t>
+      </w:r>
+      <w:r>
+        <w:rPr>
+          <w:rFonts w:ascii="楷体" w:eastAsia="楷体" w:hAnsi="楷体" w:hint="eastAsia"/>
+          <w:sz w:val="18"/>
+        </w:rPr>
+        <w:t>子</w:t>
+      </w:r>
+      <w:r>
+        <w:rPr>
+          <w:rFonts w:ascii="楷体" w:eastAsia="楷体" w:hAnsi="楷体"/>
+          <w:sz w:val="18"/>
+        </w:rPr>
+        <w:t>私钥就可以导出其它子</w:t>
+      </w:r>
+      <w:r>
+        <w:rPr>
+          <w:rFonts w:ascii="楷体" w:eastAsia="楷体" w:hAnsi="楷体" w:hint="eastAsia"/>
+          <w:sz w:val="18"/>
+        </w:rPr>
+        <w:t>私钥。</w:t>
+      </w:r>
+    </w:p>
+    <w:p>
+      <w:pPr>
+        <w:widowControl/>
+        <w:jc w:val="left"/>
+        <w:rPr>
+          <w:rFonts w:ascii="楷体" w:eastAsia="楷体" w:hAnsi="楷体"/>
+          <w:sz w:val="18"/>
+        </w:rPr>
+      </w:pPr>
+      <w:r>
+        <w:rPr>
+          <w:rFonts w:ascii="楷体" w:eastAsia="楷体" w:hAnsi="楷体" w:hint="eastAsia"/>
+          <w:sz w:val="18"/>
+        </w:rPr>
+        <w:t>泄露一个私钥</w:t>
+      </w:r>
+      <w:r>
+        <w:rPr>
+          <w:rFonts w:ascii="楷体" w:eastAsia="楷体" w:hAnsi="楷体" w:hint="eastAsia"/>
+          <w:sz w:val="18"/>
+        </w:rPr>
+        <w:t>和</w:t>
+      </w:r>
+      <w:r>
+        <w:rPr>
+          <w:rFonts w:ascii="楷体" w:eastAsia="楷体" w:hAnsi="楷体" w:hint="eastAsia"/>
+          <w:sz w:val="18"/>
+        </w:rPr>
+        <w:t>一个</w:t>
+      </w:r>
+      <w:r>
+        <w:rPr>
+          <w:rFonts w:ascii="楷体" w:eastAsia="楷体" w:hAnsi="楷体" w:hint="eastAsia"/>
+          <w:sz w:val="18"/>
+        </w:rPr>
+        <w:t>父</w:t>
+      </w:r>
+      <w:r>
+        <w:rPr>
+          <w:rFonts w:ascii="楷体" w:eastAsia="楷体" w:hAnsi="楷体" w:hint="eastAsia"/>
+          <w:sz w:val="18"/>
+        </w:rPr>
+        <w:t>链码，可以暴露所有的子密钥。</w:t>
+      </w:r>
+    </w:p>
+    <w:p>
+      <w:pPr>
+        <w:widowControl/>
+        <w:jc w:val="left"/>
+        <w:rPr>
+          <w:rFonts w:ascii="楷体" w:eastAsia="楷体" w:hAnsi="楷体"/>
+          <w:sz w:val="18"/>
+        </w:rPr>
+      </w:pPr>
+      <w:r>
+        <w:rPr>
+          <w:rFonts w:ascii="楷体" w:eastAsia="楷体" w:hAnsi="楷体" w:hint="eastAsia"/>
+          <w:sz w:val="18"/>
+        </w:rPr>
+        <w:t>更糟糕的是，子私钥与</w:t>
+      </w:r>
+      <w:r>
+        <w:rPr>
+          <w:rFonts w:ascii="楷体" w:eastAsia="楷体" w:hAnsi="楷体" w:hint="eastAsia"/>
+          <w:sz w:val="18"/>
+        </w:rPr>
+        <w:t>父</w:t>
+      </w:r>
+      <w:r>
+        <w:rPr>
+          <w:rFonts w:ascii="楷体" w:eastAsia="楷体" w:hAnsi="楷体" w:hint="eastAsia"/>
+          <w:sz w:val="18"/>
+        </w:rPr>
+        <w:t>链码可以</w:t>
+      </w:r>
+      <w:r>
+        <w:rPr>
+          <w:rFonts w:ascii="楷体" w:eastAsia="楷体" w:hAnsi="楷体" w:hint="eastAsia"/>
+          <w:sz w:val="18"/>
+        </w:rPr>
+        <w:t>推导出父</w:t>
+      </w:r>
+      <w:r>
+        <w:rPr>
+          <w:rFonts w:ascii="楷体" w:eastAsia="楷体" w:hAnsi="楷体" w:hint="eastAsia"/>
+          <w:sz w:val="18"/>
+        </w:rPr>
+        <w:t>私钥。</w:t>
+      </w:r>
+    </w:p>
+    <w:p>
+      <w:pPr>
+        <w:widowControl/>
+        <w:jc w:val="left"/>
+        <w:rPr>
+          <w:rFonts w:ascii="楷体" w:eastAsia="楷体" w:hAnsi="楷体"/>
+          <w:sz w:val="18"/>
+        </w:rPr>
+      </w:pPr>
+    </w:p>
+    <w:p>
+      <w:pPr>
+        <w:widowControl/>
+        <w:jc w:val="left"/>
+        <w:rPr>
+          <w:rFonts w:ascii="楷体" w:eastAsia="楷体" w:hAnsi="楷体"/>
+          <w:sz w:val="18"/>
+        </w:rPr>
+      </w:pPr>
+      <w:r>
+        <w:rPr>
+          <w:rFonts w:ascii="Segoe UI" w:hAnsi="Segoe UI" w:cs="Segoe UI"/>
+          <w:color w:val="24292E"/>
+          <w:sz w:val="18"/>
+          <w:shd w:val="clear" w:color="auto" w:fill="FFFFFF"/>
+        </w:rPr>
+        <w:t>To counter this risk, HD wallets use an alternative derivation function called</w:t>
+      </w:r>
+      <w:r>
+        <w:rPr>
+          <w:rStyle w:val="apple-converted-space"/>
+          <w:rFonts w:ascii="Segoe UI" w:hAnsi="Segoe UI" w:cs="Segoe UI"/>
+          <w:color w:val="24292E"/>
+          <w:sz w:val="18"/>
+          <w:shd w:val="clear" w:color="auto" w:fill="FFFFFF"/>
+        </w:rPr>
+        <w:t> </w:t>
+      </w:r>
+      <w:r>
+        <w:rPr>
+          <w:rStyle w:val="ac"/>
+          <w:rFonts w:ascii="Segoe UI" w:hAnsi="Segoe UI" w:cs="Segoe UI"/>
+          <w:color w:val="24292E"/>
+          <w:sz w:val="18"/>
+          <w:shd w:val="clear" w:color="auto" w:fill="FFFFFF"/>
+        </w:rPr>
+        <w:t>hardened derivation</w:t>
+      </w:r>
+      <w:r>
+        <w:rPr>
+          <w:rFonts w:ascii="Segoe UI" w:hAnsi="Segoe UI" w:cs="Segoe UI"/>
+          <w:color w:val="24292E"/>
+          <w:sz w:val="18"/>
+          <w:shd w:val="clear" w:color="auto" w:fill="FFFFFF"/>
+        </w:rPr>
+        <w:t xml:space="preserve">, which "breaks" the relationship between parent public key and child chain code. The hardened derivation function uses the parent private key to derive the child chain code, instead of the parent public key. This creates a "firewall" in the parent/child sequence, with a chain code that cannot be used to compromise a parent or sibling private key. The hardened derivation function looks almost identical to the normal child private key derivation, except that the parent private key is used as input to the hash function, instead of </w:t>
+      </w:r>
+      <w:r>
+        <w:rPr>
+          <w:rFonts w:ascii="Segoe UI" w:hAnsi="Segoe UI" w:cs="Segoe UI"/>
+          <w:color w:val="24292E"/>
+          <w:sz w:val="18"/>
+          <w:shd w:val="clear" w:color="auto" w:fill="FFFFFF"/>
+        </w:rPr>
+        <w:lastRenderedPageBreak/>
+        <w:t>the parent public key, as shown in the diagram in</w:t>
+      </w:r>
+      <w:r>
+        <w:rPr>
+          <w:rStyle w:val="apple-converted-space"/>
+          <w:rFonts w:ascii="Segoe UI" w:hAnsi="Segoe UI" w:cs="Segoe UI"/>
+          <w:color w:val="24292E"/>
+          <w:sz w:val="18"/>
+          <w:shd w:val="clear" w:color="auto" w:fill="FFFFFF"/>
+        </w:rPr>
+        <w:t> </w:t>
+      </w:r>
+      <w:hyperlink r:id="rId57" w:anchor="CKDprime" w:history="1">
+        <w:r>
+          <w:rPr>
+            <w:rStyle w:val="a4"/>
+            <w:rFonts w:ascii="Segoe UI" w:hAnsi="Segoe UI" w:cs="Segoe UI"/>
+            <w:color w:val="0366D6"/>
+            <w:sz w:val="18"/>
+            <w:shd w:val="clear" w:color="auto" w:fill="FFFFFF"/>
+          </w:rPr>
+          <w:t>Hardened derivation of a child key; omits the parent public key</w:t>
+        </w:r>
+      </w:hyperlink>
+      <w:r>
+        <w:rPr>
+          <w:rFonts w:ascii="Segoe UI" w:hAnsi="Segoe UI" w:cs="Segoe UI"/>
+          <w:color w:val="24292E"/>
+          <w:sz w:val="18"/>
+          <w:shd w:val="clear" w:color="auto" w:fill="FFFFFF"/>
+        </w:rPr>
+        <w:t>.</w:t>
+      </w:r>
+    </w:p>
+    <w:p>
+      <w:pPr>
+        <w:widowControl/>
+        <w:jc w:val="left"/>
+        <w:rPr>
+          <w:rFonts w:ascii="楷体" w:eastAsia="楷体" w:hAnsi="楷体"/>
+          <w:sz w:val="18"/>
+        </w:rPr>
+      </w:pPr>
+      <w:r>
+        <w:rPr>
+          <w:rFonts w:ascii="楷体" w:eastAsia="楷体" w:hAnsi="楷体" w:hint="eastAsia"/>
+          <w:sz w:val="18"/>
+        </w:rPr>
+        <w:t>为了应对这种风险，</w:t>
+      </w:r>
+      <w:r>
+        <w:rPr>
+          <w:rFonts w:ascii="楷体" w:eastAsia="楷体" w:hAnsi="楷体"/>
+          <w:sz w:val="18"/>
+        </w:rPr>
+        <w:t>HD钱包使用</w:t>
+      </w:r>
+      <w:r>
+        <w:rPr>
+          <w:rFonts w:ascii="楷体" w:eastAsia="楷体" w:hAnsi="楷体" w:hint="eastAsia"/>
+          <w:sz w:val="18"/>
+        </w:rPr>
+        <w:t>了</w:t>
+      </w:r>
+      <w:r>
+        <w:rPr>
+          <w:rFonts w:ascii="楷体" w:eastAsia="楷体" w:hAnsi="楷体"/>
+          <w:sz w:val="18"/>
+        </w:rPr>
+        <w:t>另一个导出函数</w:t>
+      </w:r>
+      <w:r>
+        <w:rPr>
+          <w:rFonts w:ascii="楷体" w:eastAsia="楷体" w:hAnsi="楷体" w:hint="eastAsia"/>
+          <w:sz w:val="18"/>
+        </w:rPr>
+        <w:t>（强化导出）</w:t>
+      </w:r>
+      <w:r>
+        <w:rPr>
+          <w:rFonts w:ascii="楷体" w:eastAsia="楷体" w:hAnsi="楷体" w:hint="eastAsia"/>
+          <w:sz w:val="18"/>
+        </w:rPr>
+        <w:t>，</w:t>
+      </w:r>
+      <w:r>
+        <w:rPr>
+          <w:rFonts w:ascii="楷体" w:eastAsia="楷体" w:hAnsi="楷体"/>
+          <w:sz w:val="18"/>
+        </w:rPr>
+        <w:t>它打破了</w:t>
+      </w:r>
+      <w:r>
+        <w:rPr>
+          <w:rFonts w:ascii="楷体" w:eastAsia="楷体" w:hAnsi="楷体" w:hint="eastAsia"/>
+          <w:sz w:val="18"/>
+        </w:rPr>
+        <w:t>父</w:t>
+      </w:r>
+      <w:r>
+        <w:rPr>
+          <w:rFonts w:ascii="楷体" w:eastAsia="楷体" w:hAnsi="楷体"/>
+          <w:sz w:val="18"/>
+        </w:rPr>
+        <w:t>公钥</w:t>
+      </w:r>
+      <w:r>
+        <w:rPr>
+          <w:rFonts w:ascii="楷体" w:eastAsia="楷体" w:hAnsi="楷体" w:hint="eastAsia"/>
+          <w:sz w:val="18"/>
+        </w:rPr>
+        <w:t>和</w:t>
+      </w:r>
+      <w:r>
+        <w:rPr>
+          <w:rFonts w:ascii="楷体" w:eastAsia="楷体" w:hAnsi="楷体"/>
+          <w:sz w:val="18"/>
+        </w:rPr>
+        <w:t>子链码之间的关系。</w:t>
+      </w:r>
+    </w:p>
+    <w:p>
+      <w:pPr>
+        <w:widowControl/>
+        <w:jc w:val="left"/>
+        <w:rPr>
+          <w:rFonts w:ascii="楷体" w:eastAsia="楷体" w:hAnsi="楷体"/>
+          <w:sz w:val="18"/>
+        </w:rPr>
+      </w:pPr>
+      <w:r>
+        <w:rPr>
+          <w:rFonts w:ascii="楷体" w:eastAsia="楷体" w:hAnsi="楷体"/>
+          <w:sz w:val="18"/>
+        </w:rPr>
+        <w:t>这个</w:t>
+      </w:r>
+      <w:r>
+        <w:rPr>
+          <w:rFonts w:ascii="楷体" w:eastAsia="楷体" w:hAnsi="楷体" w:hint="eastAsia"/>
+          <w:sz w:val="18"/>
+        </w:rPr>
+        <w:t>强化导出</w:t>
+      </w:r>
+      <w:r>
+        <w:rPr>
+          <w:rFonts w:ascii="楷体" w:eastAsia="楷体" w:hAnsi="楷体"/>
+          <w:sz w:val="18"/>
+        </w:rPr>
+        <w:t>函数使用</w:t>
+      </w:r>
+      <w:r>
+        <w:rPr>
+          <w:rFonts w:ascii="楷体" w:eastAsia="楷体" w:hAnsi="楷体" w:hint="eastAsia"/>
+          <w:sz w:val="18"/>
+        </w:rPr>
+        <w:t>父</w:t>
+      </w:r>
+      <w:r>
+        <w:rPr>
+          <w:rFonts w:ascii="楷体" w:eastAsia="楷体" w:hAnsi="楷体"/>
+          <w:sz w:val="18"/>
+        </w:rPr>
+        <w:t>私钥</w:t>
+      </w:r>
+      <w:r>
+        <w:rPr>
+          <w:rFonts w:ascii="楷体" w:eastAsia="楷体" w:hAnsi="楷体" w:hint="eastAsia"/>
+          <w:sz w:val="18"/>
+        </w:rPr>
+        <w:t>来</w:t>
+      </w:r>
+      <w:r>
+        <w:rPr>
+          <w:rFonts w:ascii="楷体" w:eastAsia="楷体" w:hAnsi="楷体"/>
+          <w:sz w:val="18"/>
+        </w:rPr>
+        <w:t>导出</w:t>
+      </w:r>
+      <w:r>
+        <w:rPr>
+          <w:rFonts w:ascii="楷体" w:eastAsia="楷体" w:hAnsi="楷体"/>
+          <w:sz w:val="18"/>
+        </w:rPr>
+        <w:t>子链码，而不是</w:t>
+      </w:r>
+      <w:r>
+        <w:rPr>
+          <w:rFonts w:ascii="楷体" w:eastAsia="楷体" w:hAnsi="楷体" w:hint="eastAsia"/>
+          <w:sz w:val="18"/>
+        </w:rPr>
+        <w:t>用</w:t>
+      </w:r>
+      <w:r>
+        <w:rPr>
+          <w:rFonts w:ascii="楷体" w:eastAsia="楷体" w:hAnsi="楷体"/>
+          <w:sz w:val="18"/>
+        </w:rPr>
+        <w:t>父</w:t>
+      </w:r>
+      <w:r>
+        <w:rPr>
+          <w:rFonts w:ascii="楷体" w:eastAsia="楷体" w:hAnsi="楷体"/>
+          <w:sz w:val="18"/>
+        </w:rPr>
+        <w:t>公钥。</w:t>
+      </w:r>
+    </w:p>
+    <w:p>
+      <w:pPr>
+        <w:widowControl/>
+        <w:jc w:val="left"/>
+        <w:rPr>
+          <w:rFonts w:ascii="楷体" w:eastAsia="楷体" w:hAnsi="楷体"/>
+          <w:sz w:val="18"/>
+        </w:rPr>
+      </w:pPr>
+      <w:r>
+        <w:rPr>
+          <w:rFonts w:ascii="楷体" w:eastAsia="楷体" w:hAnsi="楷体"/>
+          <w:sz w:val="18"/>
+        </w:rPr>
+        <w:t>这就在</w:t>
+      </w:r>
+      <w:r>
+        <w:rPr>
+          <w:rFonts w:ascii="楷体" w:eastAsia="楷体" w:hAnsi="楷体" w:hint="eastAsia"/>
+          <w:sz w:val="18"/>
+        </w:rPr>
+        <w:t>父子</w:t>
+      </w:r>
+      <w:r>
+        <w:rPr>
+          <w:rFonts w:ascii="楷体" w:eastAsia="楷体" w:hAnsi="楷体"/>
+          <w:sz w:val="18"/>
+        </w:rPr>
+        <w:t>序列中创造了一道“防火墙”</w:t>
+      </w:r>
+      <w:r>
+        <w:rPr>
+          <w:rFonts w:ascii="楷体" w:eastAsia="楷体" w:hAnsi="楷体" w:hint="eastAsia"/>
+          <w:sz w:val="18"/>
+        </w:rPr>
+        <w:t>，</w:t>
+      </w:r>
+      <w:r>
+        <w:rPr>
+          <w:rFonts w:ascii="楷体" w:eastAsia="楷体" w:hAnsi="楷体"/>
+          <w:sz w:val="18"/>
+        </w:rPr>
+        <w:t>有</w:t>
+      </w:r>
+      <w:r>
+        <w:rPr>
+          <w:rFonts w:ascii="楷体" w:eastAsia="楷体" w:hAnsi="楷体" w:hint="eastAsia"/>
+          <w:sz w:val="18"/>
+        </w:rPr>
+        <w:t>一个</w:t>
+      </w:r>
+      <w:r>
+        <w:rPr>
+          <w:rFonts w:ascii="楷体" w:eastAsia="楷体" w:hAnsi="楷体"/>
+          <w:sz w:val="18"/>
+        </w:rPr>
+        <w:t>链码</w:t>
+      </w:r>
+      <w:r>
+        <w:rPr>
+          <w:rFonts w:ascii="楷体" w:eastAsia="楷体" w:hAnsi="楷体" w:hint="eastAsia"/>
+          <w:sz w:val="18"/>
+        </w:rPr>
+        <w:t>，</w:t>
+      </w:r>
+      <w:r>
+        <w:rPr>
+          <w:rFonts w:ascii="楷体" w:eastAsia="楷体" w:hAnsi="楷体"/>
+          <w:sz w:val="18"/>
+        </w:rPr>
+        <w:t>但</w:t>
+      </w:r>
+      <w:r>
+        <w:rPr>
+          <w:rFonts w:ascii="楷体" w:eastAsia="楷体" w:hAnsi="楷体"/>
+          <w:sz w:val="18"/>
+        </w:rPr>
+        <w:t>并不能</w:t>
+      </w:r>
+      <w:r>
+        <w:rPr>
+          <w:rFonts w:ascii="楷体" w:eastAsia="楷体" w:hAnsi="楷体" w:hint="eastAsia"/>
+          <w:sz w:val="18"/>
+        </w:rPr>
+        <w:t>得到</w:t>
+      </w:r>
+      <w:r>
+        <w:rPr>
+          <w:rFonts w:ascii="楷体" w:eastAsia="楷体" w:hAnsi="楷体"/>
+          <w:sz w:val="18"/>
+        </w:rPr>
+        <w:t>父私钥或兄弟私钥</w:t>
+      </w:r>
+      <w:r>
+        <w:rPr>
+          <w:rFonts w:ascii="楷体" w:eastAsia="楷体" w:hAnsi="楷体" w:hint="eastAsia"/>
+          <w:sz w:val="18"/>
+        </w:rPr>
+        <w:t>。</w:t>
+      </w:r>
+    </w:p>
+    <w:p>
+      <w:pPr>
+        <w:widowControl/>
+        <w:jc w:val="left"/>
+        <w:rPr>
+          <w:rFonts w:ascii="楷体" w:eastAsia="楷体" w:hAnsi="楷体"/>
+          <w:sz w:val="18"/>
+        </w:rPr>
+      </w:pPr>
+      <w:r>
+        <w:rPr>
+          <w:rFonts w:ascii="楷体" w:eastAsia="楷体" w:hAnsi="楷体" w:hint="eastAsia"/>
+          <w:sz w:val="18"/>
+        </w:rPr>
+        <w:t>这个</w:t>
+      </w:r>
+      <w:r>
+        <w:rPr>
+          <w:rFonts w:ascii="楷体" w:eastAsia="楷体" w:hAnsi="楷体"/>
+          <w:sz w:val="18"/>
+        </w:rPr>
+        <w:t>强化</w:t>
+      </w:r>
+      <w:r>
+        <w:rPr>
+          <w:rFonts w:ascii="楷体" w:eastAsia="楷体" w:hAnsi="楷体" w:hint="eastAsia"/>
+          <w:sz w:val="18"/>
+        </w:rPr>
+        <w:t>导出</w:t>
+      </w:r>
+      <w:r>
+        <w:rPr>
+          <w:rFonts w:ascii="楷体" w:eastAsia="楷体" w:hAnsi="楷体"/>
+          <w:sz w:val="18"/>
+        </w:rPr>
+        <w:t>函数看起来与一般的子私钥</w:t>
+      </w:r>
+      <w:r>
+        <w:rPr>
+          <w:rFonts w:ascii="楷体" w:eastAsia="楷体" w:hAnsi="楷体" w:hint="eastAsia"/>
+          <w:sz w:val="18"/>
+        </w:rPr>
+        <w:t>导出几乎</w:t>
+      </w:r>
+      <w:r>
+        <w:rPr>
+          <w:rFonts w:ascii="楷体" w:eastAsia="楷体" w:hAnsi="楷体"/>
+          <w:sz w:val="18"/>
+        </w:rPr>
+        <w:t>相同，不同的是</w:t>
+      </w:r>
+      <w:r>
+        <w:rPr>
+          <w:rFonts w:ascii="楷体" w:eastAsia="楷体" w:hAnsi="楷体" w:hint="eastAsia"/>
+          <w:sz w:val="18"/>
+        </w:rPr>
+        <w:t>，</w:t>
+      </w:r>
+      <w:r>
+        <w:rPr>
+          <w:rFonts w:ascii="楷体" w:eastAsia="楷体" w:hAnsi="楷体" w:hint="eastAsia"/>
+          <w:sz w:val="18"/>
+        </w:rPr>
+        <w:t>父</w:t>
+      </w:r>
+      <w:r>
+        <w:rPr>
+          <w:rFonts w:ascii="楷体" w:eastAsia="楷体" w:hAnsi="楷体"/>
+          <w:sz w:val="18"/>
+        </w:rPr>
+        <w:t>私钥</w:t>
+      </w:r>
+      <w:r>
+        <w:rPr>
+          <w:rFonts w:ascii="楷体" w:eastAsia="楷体" w:hAnsi="楷体" w:hint="eastAsia"/>
+          <w:sz w:val="18"/>
+        </w:rPr>
+        <w:t>用作</w:t>
+      </w:r>
+      <w:r>
+        <w:rPr>
+          <w:rFonts w:ascii="楷体" w:eastAsia="楷体" w:hAnsi="楷体"/>
+          <w:sz w:val="18"/>
+        </w:rPr>
+        <w:t>这个哈希函数的输入，而不是用父</w:t>
+      </w:r>
+      <w:r>
+        <w:rPr>
+          <w:rFonts w:ascii="楷体" w:eastAsia="楷体" w:hAnsi="楷体" w:hint="eastAsia"/>
+          <w:sz w:val="18"/>
+        </w:rPr>
+        <w:t>公钥</w:t>
+      </w:r>
+      <w:r>
+        <w:rPr>
+          <w:rFonts w:ascii="楷体" w:eastAsia="楷体" w:hAnsi="楷体"/>
+          <w:sz w:val="18"/>
+        </w:rPr>
+        <w:t>。</w:t>
+      </w:r>
+      <w:r>
+        <w:rPr>
+          <w:rFonts w:ascii="楷体" w:eastAsia="楷体" w:hAnsi="楷体"/>
+          <w:sz w:val="18"/>
+        </w:rPr>
+        <w:t>如图13所示。</w:t>
+      </w:r>
+    </w:p>
+    <w:p>
+      <w:pPr>
+        <w:widowControl/>
+        <w:jc w:val="left"/>
+        <w:rPr>
+          <w:rFonts w:ascii="楷体" w:eastAsia="楷体" w:hAnsi="楷体"/>
+          <w:sz w:val="18"/>
+        </w:rPr>
+      </w:pPr>
+    </w:p>
+    <w:p>
+      <w:pPr>
+        <w:widowControl/>
+        <w:jc w:val="left"/>
+        <w:rPr>
+          <w:rFonts w:ascii="Segoe UI" w:hAnsi="Segoe UI" w:cs="Segoe UI"/>
+          <w:color w:val="24292E"/>
+          <w:sz w:val="18"/>
+          <w:shd w:val="clear" w:color="auto" w:fill="FFFFFF"/>
+        </w:rPr>
+      </w:pPr>
+      <w:r>
+        <w:rPr>
+          <w:rFonts w:ascii="Segoe UI" w:hAnsi="Segoe UI" w:cs="Segoe UI"/>
+          <w:color w:val="24292E"/>
+          <w:sz w:val="18"/>
+          <w:shd w:val="clear" w:color="auto" w:fill="FFFFFF"/>
+        </w:rPr>
+        <w:t>Figure 13. Hardened derivation of a child key; omits the parent public key</w:t>
+      </w:r>
+    </w:p>
+    <w:p>
+      <w:pPr>
+        <w:widowControl/>
+        <w:jc w:val="left"/>
+        <w:rPr>
+          <w:rFonts w:ascii="楷体" w:eastAsia="楷体" w:hAnsi="楷体"/>
+          <w:sz w:val="18"/>
+        </w:rPr>
+      </w:pPr>
+      <w:r>
+        <w:rPr>
+          <w:rFonts w:ascii="楷体" w:eastAsia="楷体" w:hAnsi="楷体" w:hint="eastAsia"/>
+          <w:sz w:val="18"/>
+        </w:rPr>
+        <w:t>图13：子</w:t>
+      </w:r>
+      <w:r>
+        <w:rPr>
+          <w:rFonts w:ascii="楷体" w:eastAsia="楷体" w:hAnsi="楷体"/>
+          <w:sz w:val="18"/>
+        </w:rPr>
+        <w:t>密钥的强化导出，</w:t>
+      </w:r>
+      <w:r>
+        <w:rPr>
+          <w:rFonts w:ascii="楷体" w:eastAsia="楷体" w:hAnsi="楷体" w:hint="eastAsia"/>
+          <w:sz w:val="18"/>
+        </w:rPr>
+        <w:t>忽略</w:t>
+      </w:r>
+      <w:r>
+        <w:rPr>
+          <w:rFonts w:ascii="楷体" w:eastAsia="楷体" w:hAnsi="楷体"/>
+          <w:sz w:val="18"/>
+        </w:rPr>
+        <w:t>了父公钥</w:t>
+      </w:r>
+    </w:p>
+    <w:p>
+      <w:pPr>
+        <w:widowControl/>
+        <w:jc w:val="left"/>
+        <w:rPr>
+          <w:rFonts w:ascii="楷体" w:eastAsia="楷体" w:hAnsi="楷体"/>
+          <w:sz w:val="18"/>
+        </w:rPr>
+      </w:pPr>
+      <w:r>
+        <w:rPr>
+          <w:noProof/>
+          <w:sz w:val="18"/>
+        </w:rPr>
+        <w:drawing>
+          <wp:inline distT="0" distB="0" distL="0" distR="0" wp14:anchorId="4956C225" wp14:editId="2062D132">
+            <wp:extent cx="3215568" cy="1897364"/>
+            <wp:effectExtent l="0" t="0" r="4445" b="8255"/>
+            <wp:docPr id="53" name="图片 53"/>
+            <wp:cNvGraphicFramePr>
+              <a:graphicFrameLocks xmlns:a="http://schemas.openxmlformats.org/drawingml/2006/main" noChangeAspect="1"/>
+            </wp:cNvGraphicFramePr>
+            <a:graphic xmlns:a="http://schemas.openxmlformats.org/drawingml/2006/main">
+              <a:graphicData uri="http://schemas.openxmlformats.org/drawingml/2006/picture">
+                <pic:pic xmlns:pic="http://schemas.openxmlformats.org/drawingml/2006/picture">
+                  <pic:nvPicPr>
+                    <pic:cNvPr id="1" name=""/>
+                    <pic:cNvPicPr/>
+                  </pic:nvPicPr>
+                  <pic:blipFill>
+                    <a:blip r:embed="rId58"/>
+                    <a:stretch>
+                      <a:fillRect/>
+                    </a:stretch>
+                  </pic:blipFill>
+                  <pic:spPr>
+                    <a:xfrm>
+                      <a:off x="0" y="0"/>
                       <a:ext cx="3221326" cy="1900762"/>
                     </a:xfrm>
                     <a:prstGeom prst="rect">
@@ -25799,7 +25799,7 @@
       </w:r>
       <w:r>
         <w:rPr>
-          <w:rStyle w:val="aa"/>
+          <w:rStyle w:val="ac"/>
           <w:rFonts w:ascii="Segoe UI" w:hAnsi="Segoe UI" w:cs="Segoe UI"/>
           <w:color w:val="24292E"/>
           <w:sz w:val="18"/>
@@ -25895,7 +25895,7 @@
       </w:r>
       <w:r>
         <w:rPr>
-          <w:rStyle w:val="aa"/>
+          <w:rStyle w:val="ac"/>
           <w:rFonts w:ascii="Segoe UI" w:hAnsi="Segoe UI" w:cs="Segoe UI"/>
           <w:color w:val="24292E"/>
           <w:sz w:val="18"/>
@@ -26503,7 +26503,67 @@
           <w:szCs w:val="18"/>
           <w:shd w:val="clear" w:color="auto" w:fill="FFFFFF"/>
         </w:rPr>
-        <w:t>To make the index number easier to read and display, the index number for hardened children is displayed starting from zero, but with a prime symbol. The first normal child key is therefore displayed as 0, whereas the first hardened child (index 0x80000000) is displayed as 0&amp;#x27;. In sequence then, the second hardened key would have index 0x80000001 and would be displayed as 1&amp;#x27;, and so on. When you see an HD wallet index i&amp;#x27;, that means 2</w:t>
+        <w:t>To make the index number easier to read and display, the index number for hardened children is displayed starting from zero, but with a prime symbol. The first normal child key is therefore displayed as 0, whereas the first hardened child (index 0x80000000) is displayed as 0</w:t>
+      </w:r>
+      <w:r>
+        <w:rPr>
+          <w:rFonts w:ascii="Segoe UI" w:hAnsi="Segoe UI" w:cs="Segoe UI"/>
+          <w:color w:val="24292E"/>
+          <w:sz w:val="18"/>
+          <w:szCs w:val="18"/>
+          <w:shd w:val="clear" w:color="auto" w:fill="FFFFFF"/>
+        </w:rPr>
+        <w:t>’</w:t>
+      </w:r>
+      <w:r>
+        <w:rPr>
+          <w:rFonts w:ascii="Segoe UI" w:hAnsi="Segoe UI" w:cs="Segoe UI"/>
+          <w:color w:val="24292E"/>
+          <w:sz w:val="18"/>
+          <w:szCs w:val="18"/>
+          <w:shd w:val="clear" w:color="auto" w:fill="FFFFFF"/>
+        </w:rPr>
+        <w:t>. In sequence then, the second hardened key would have index 0x80000001 and would be displayed as 1</w:t>
+      </w:r>
+      <w:r>
+        <w:rPr>
+          <w:rFonts w:ascii="Segoe UI" w:hAnsi="Segoe UI" w:cs="Segoe UI"/>
+          <w:color w:val="24292E"/>
+          <w:sz w:val="18"/>
+          <w:szCs w:val="18"/>
+          <w:shd w:val="clear" w:color="auto" w:fill="FFFFFF"/>
+        </w:rPr>
+        <w:t>’</w:t>
+      </w:r>
+      <w:r>
+        <w:rPr>
+          <w:rFonts w:ascii="Segoe UI" w:hAnsi="Segoe UI" w:cs="Segoe UI"/>
+          <w:color w:val="24292E"/>
+          <w:sz w:val="18"/>
+          <w:szCs w:val="18"/>
+          <w:shd w:val="clear" w:color="auto" w:fill="FFFFFF"/>
+        </w:rPr>
+        <w:t>, and so on. When you see an HD wallet index i</w:t>
+      </w:r>
+      <w:r>
+        <w:rPr>
+          <w:rFonts w:ascii="Segoe UI" w:hAnsi="Segoe UI" w:cs="Segoe UI"/>
+          <w:color w:val="24292E"/>
+          <w:sz w:val="18"/>
+          <w:szCs w:val="18"/>
+          <w:shd w:val="clear" w:color="auto" w:fill="FFFFFF"/>
+        </w:rPr>
+        <w:t>’</w:t>
+      </w:r>
+      <w:r>
+        <w:rPr>
+          <w:rFonts w:ascii="Segoe UI" w:hAnsi="Segoe UI" w:cs="Segoe UI"/>
+          <w:color w:val="24292E"/>
+          <w:sz w:val="18"/>
+          <w:szCs w:val="18"/>
+          <w:shd w:val="clear" w:color="auto" w:fill="FFFFFF"/>
+        </w:rPr>
+        <w:t>, that means 2</w:t>
       </w:r>
       <w:r>
         <w:rPr>
@@ -26854,7 +26914,7 @@
         </w:rPr>
         <w:t> </w:t>
       </w:r>
-      <w:hyperlink r:id="rId57" w:anchor="table_4-8" w:history="1">
+      <w:hyperlink r:id="rId59" w:anchor="table_4-8" w:history="1">
         <w:r>
           <w:rPr>
             <w:rStyle w:val="a4"/>
@@ -27360,7 +27420,7 @@
     </w:p>
     <w:tbl>
       <w:tblPr>
-        <w:tblStyle w:val="a8"/>
+        <w:tblStyle w:val="aa"/>
         <w:tblW w:w="0" w:type="auto"/>
         <w:tblLook w:val="04A0" w:firstRow="1" w:lastRow="0" w:firstColumn="1" w:lastColumn="0" w:noHBand="0" w:noVBand="1"/>
       </w:tblPr>
@@ -27709,7 +27769,7 @@
             </w:r>
             <w:r>
               <w:rPr>
-                <w:rStyle w:val="aa"/>
+                <w:rStyle w:val="ac"/>
                 <w:rFonts w:ascii="Segoe UI" w:hAnsi="Segoe UI" w:cs="Segoe UI"/>
                 <w:color w:val="24292E"/>
                 <w:sz w:val="18"/>
@@ -28398,7 +28458,27 @@
           <w:szCs w:val="18"/>
           <w:shd w:val="clear" w:color="auto" w:fill="FFFFFF"/>
         </w:rPr>
-        <w:t>Two BIPs offer a solution to this complexity by creating some proposed standards for the structure of HD wallet trees. BIP-43 proposes the use of the first hardened child index as a special identifier that signifies the "purpose" of the tree structure. Based on BIP-43, an HD wallet should use only one level-1 branch of the tree, with the index number identifying the structure and namespace of the rest of the tree by defining its purpose. For example, an HD wallet using only branch m/i&amp;#x27;/ is intended to signify a specific purpose and that purpose is identified by index number "i."</w:t>
+        <w:t>Two BIPs offer a solution to this complexity by creating some proposed standards for the structure of HD wallet trees. BIP-43 proposes the use of the first hardened child index as a special identifier that signifies the "purpose" of the tree structure. Based on BIP-43, an HD wallet should use only one level-1 branch of the tree, with the index number identifying the structure and namespace of the rest of the tree by defining its purpose. For example, an HD wallet using only branch m/i</w:t>
+      </w:r>
+      <w:r>
+        <w:rPr>
+          <w:rFonts w:ascii="Segoe UI" w:hAnsi="Segoe UI" w:cs="Segoe UI"/>
+          <w:color w:val="24292E"/>
+          <w:sz w:val="18"/>
+          <w:szCs w:val="18"/>
+          <w:shd w:val="clear" w:color="auto" w:fill="FFFFFF"/>
+        </w:rPr>
+        <w:t>’</w:t>
+      </w:r>
+      <w:r>
+        <w:rPr>
+          <w:rFonts w:ascii="Segoe UI" w:hAnsi="Segoe UI" w:cs="Segoe UI"/>
+          <w:color w:val="24292E"/>
+          <w:sz w:val="18"/>
+          <w:szCs w:val="18"/>
+          <w:shd w:val="clear" w:color="auto" w:fill="FFFFFF"/>
+        </w:rPr>
+        <w:t>/ is intended to signify a specific purpose and that purpose is identified by index number "i."</w:t>
       </w:r>
     </w:p>
     <w:p>
@@ -29288,7 +29368,87 @@
           <w:szCs w:val="18"/>
           <w:shd w:val="clear" w:color="auto" w:fill="FFFFFF"/>
         </w:rPr>
-        <w:t>The second-level "coin_type" specifies the type of cryptocurrency coin, allowing for multicurrency HD wallets where each currency has its own subtree under the second level. There are three currencies defined for now: Bitcoin is m/44'/0', Bitcoin Testnet is m/44&amp;#x27;/1&amp;#x27;, and Litecoin is m/44&amp;#x27;/2&amp;#x27;.</w:t>
+        <w:t>The second-level "coin_type" specifies the type of cryptocurrency coin, allowing for multicurrency HD wallets where each currency has its own subtree under the second level. There are three currencies defined for now: Bitcoin is m/44'/0', Bitcoin Testnet is m/44</w:t>
+      </w:r>
+      <w:r>
+        <w:rPr>
+          <w:rFonts w:ascii="Segoe UI" w:hAnsi="Segoe UI" w:cs="Segoe UI"/>
+          <w:color w:val="24292E"/>
+          <w:sz w:val="18"/>
+          <w:szCs w:val="18"/>
+          <w:shd w:val="clear" w:color="auto" w:fill="FFFFFF"/>
+        </w:rPr>
+        <w:t>’</w:t>
+      </w:r>
+      <w:r>
+        <w:rPr>
+          <w:rFonts w:ascii="Segoe UI" w:hAnsi="Segoe UI" w:cs="Segoe UI"/>
+          <w:color w:val="24292E"/>
+          <w:sz w:val="18"/>
+          <w:szCs w:val="18"/>
+          <w:shd w:val="clear" w:color="auto" w:fill="FFFFFF"/>
+        </w:rPr>
+        <w:t>/1</w:t>
+      </w:r>
+      <w:r>
+        <w:rPr>
+          <w:rFonts w:ascii="Segoe UI" w:hAnsi="Segoe UI" w:cs="Segoe UI"/>
+          <w:color w:val="24292E"/>
+          <w:sz w:val="18"/>
+          <w:szCs w:val="18"/>
+          <w:shd w:val="clear" w:color="auto" w:fill="FFFFFF"/>
+        </w:rPr>
+        <w:t>’</w:t>
+      </w:r>
+      <w:r>
+        <w:rPr>
+          <w:rFonts w:ascii="Segoe UI" w:hAnsi="Segoe UI" w:cs="Segoe UI"/>
+          <w:color w:val="24292E"/>
+          <w:sz w:val="18"/>
+          <w:szCs w:val="18"/>
+          <w:shd w:val="clear" w:color="auto" w:fill="FFFFFF"/>
+        </w:rPr>
+        <w:t>, and Litecoin is m/44</w:t>
+      </w:r>
+      <w:r>
+        <w:rPr>
+          <w:rFonts w:ascii="Segoe UI" w:hAnsi="Segoe UI" w:cs="Segoe UI"/>
+          <w:color w:val="24292E"/>
+          <w:sz w:val="18"/>
+          <w:szCs w:val="18"/>
+          <w:shd w:val="clear" w:color="auto" w:fill="FFFFFF"/>
+        </w:rPr>
+        <w:t>’</w:t>
+      </w:r>
+      <w:r>
+        <w:rPr>
+          <w:rFonts w:ascii="Segoe UI" w:hAnsi="Segoe UI" w:cs="Segoe UI"/>
+          <w:color w:val="24292E"/>
+          <w:sz w:val="18"/>
+          <w:szCs w:val="18"/>
+          <w:shd w:val="clear" w:color="auto" w:fill="FFFFFF"/>
+        </w:rPr>
+        <w:t>/2</w:t>
+      </w:r>
+      <w:r>
+        <w:rPr>
+          <w:rFonts w:ascii="Segoe UI" w:hAnsi="Segoe UI" w:cs="Segoe UI"/>
+          <w:color w:val="24292E"/>
+          <w:sz w:val="18"/>
+          <w:szCs w:val="18"/>
+          <w:shd w:val="clear" w:color="auto" w:fill="FFFFFF"/>
+        </w:rPr>
+        <w:t>’</w:t>
+      </w:r>
+      <w:r>
+        <w:rPr>
+          <w:rFonts w:ascii="Segoe UI" w:hAnsi="Segoe UI" w:cs="Segoe UI"/>
+          <w:color w:val="24292E"/>
+          <w:sz w:val="18"/>
+          <w:szCs w:val="18"/>
+          <w:shd w:val="clear" w:color="auto" w:fill="FFFFFF"/>
+        </w:rPr>
+        <w:t>.</w:t>
       </w:r>
     </w:p>
     <w:p>
@@ -29566,7 +29726,139 @@
           <w:szCs w:val="18"/>
           <w:shd w:val="clear" w:color="auto" w:fill="FFFFFF"/>
         </w:rPr>
-        <w:t>The third level of the tree is "account," which allows users to subdivide their wallets into separate logical subaccounts, for accounting or organizational purposes. For example, an HD wallet might contain two bitcoin "accounts": m/44&amp;#x27;/0&amp;#x27;/0&amp;#x27; and m/44&amp;#x27;/0&amp;#x27;/1&amp;#x27;. Each account is the root of its own subtree.</w:t>
+        <w:t>The third level of the tree is "account," which allows users to subdivide their wallets into separate logical subaccounts, for accounting or orga</w:t>
+      </w:r>
+      <w:bookmarkStart w:id="24" w:name="_GoBack"/>
+      <w:bookmarkEnd w:id="24"/>
+      <w:r>
+        <w:rPr>
+          <w:rFonts w:ascii="Segoe UI" w:hAnsi="Segoe UI" w:cs="Segoe UI"/>
+          <w:color w:val="24292E"/>
+          <w:sz w:val="18"/>
+          <w:szCs w:val="18"/>
+          <w:shd w:val="clear" w:color="auto" w:fill="FFFFFF"/>
+        </w:rPr>
+        <w:t>nizational purposes. For example, an HD wallet might contain two bitcoin "accounts": m/44</w:t>
+      </w:r>
+      <w:r>
+        <w:rPr>
+          <w:rFonts w:ascii="Segoe UI" w:hAnsi="Segoe UI" w:cs="Segoe UI"/>
+          <w:color w:val="24292E"/>
+          <w:sz w:val="18"/>
+          <w:szCs w:val="18"/>
+          <w:shd w:val="clear" w:color="auto" w:fill="FFFFFF"/>
+        </w:rPr>
+        <w:t>’</w:t>
+      </w:r>
+      <w:r>
+        <w:rPr>
+          <w:rFonts w:ascii="Segoe UI" w:hAnsi="Segoe UI" w:cs="Segoe UI"/>
+          <w:color w:val="24292E"/>
+          <w:sz w:val="18"/>
+          <w:szCs w:val="18"/>
+          <w:shd w:val="clear" w:color="auto" w:fill="FFFFFF"/>
+        </w:rPr>
+        <w:t>/0</w:t>
+      </w:r>
+      <w:r>
+        <w:rPr>
+          <w:rFonts w:ascii="Segoe UI" w:hAnsi="Segoe UI" w:cs="Segoe UI"/>
+          <w:color w:val="24292E"/>
+          <w:sz w:val="18"/>
+          <w:szCs w:val="18"/>
+          <w:shd w:val="clear" w:color="auto" w:fill="FFFFFF"/>
+        </w:rPr>
+        <w:t>’</w:t>
+      </w:r>
+      <w:r>
+        <w:rPr>
+          <w:rFonts w:ascii="Segoe UI" w:hAnsi="Segoe UI" w:cs="Segoe UI"/>
+          <w:color w:val="24292E"/>
+          <w:sz w:val="18"/>
+          <w:szCs w:val="18"/>
+          <w:shd w:val="clear" w:color="auto" w:fill="FFFFFF"/>
+        </w:rPr>
+        <w:t>/0</w:t>
+      </w:r>
+      <w:r>
+        <w:rPr>
+          <w:rFonts w:ascii="Segoe UI" w:hAnsi="Segoe UI" w:cs="Segoe UI"/>
+          <w:color w:val="24292E"/>
+          <w:sz w:val="18"/>
+          <w:szCs w:val="18"/>
+          <w:shd w:val="clear" w:color="auto" w:fill="FFFFFF"/>
+        </w:rPr>
+        <w:t>’</w:t>
+      </w:r>
+      <w:r>
+        <w:rPr>
+          <w:rFonts w:ascii="Segoe UI" w:hAnsi="Segoe UI" w:cs="Segoe UI"/>
+          <w:color w:val="24292E"/>
+          <w:sz w:val="18"/>
+          <w:szCs w:val="18"/>
+          <w:shd w:val="clear" w:color="auto" w:fill="FFFFFF"/>
+        </w:rPr>
+        <w:t xml:space="preserve"> and m/44</w:t>
+      </w:r>
+      <w:r>
+        <w:rPr>
+          <w:rFonts w:ascii="Segoe UI" w:hAnsi="Segoe UI" w:cs="Segoe UI"/>
+          <w:color w:val="24292E"/>
+          <w:sz w:val="18"/>
+          <w:szCs w:val="18"/>
+          <w:shd w:val="clear" w:color="auto" w:fill="FFFFFF"/>
+        </w:rPr>
+        <w:t>’</w:t>
+      </w:r>
+      <w:r>
+        <w:rPr>
+          <w:rFonts w:ascii="Segoe UI" w:hAnsi="Segoe UI" w:cs="Segoe UI"/>
+          <w:color w:val="24292E"/>
+          <w:sz w:val="18"/>
+          <w:szCs w:val="18"/>
+          <w:shd w:val="clear" w:color="auto" w:fill="FFFFFF"/>
+        </w:rPr>
+        <w:t>/0</w:t>
+      </w:r>
+      <w:r>
+        <w:rPr>
+          <w:rFonts w:ascii="Segoe UI" w:hAnsi="Segoe UI" w:cs="Segoe UI"/>
+          <w:color w:val="24292E"/>
+          <w:sz w:val="18"/>
+          <w:szCs w:val="18"/>
+          <w:shd w:val="clear" w:color="auto" w:fill="FFFFFF"/>
+        </w:rPr>
+        <w:t>’</w:t>
+      </w:r>
+      <w:r>
+        <w:rPr>
+          <w:rFonts w:ascii="Segoe UI" w:hAnsi="Segoe UI" w:cs="Segoe UI"/>
+          <w:color w:val="24292E"/>
+          <w:sz w:val="18"/>
+          <w:szCs w:val="18"/>
+          <w:shd w:val="clear" w:color="auto" w:fill="FFFFFF"/>
+        </w:rPr>
+        <w:t>/1</w:t>
+      </w:r>
+      <w:r>
+        <w:rPr>
+          <w:rFonts w:ascii="Segoe UI" w:hAnsi="Segoe UI" w:cs="Segoe UI"/>
+          <w:color w:val="24292E"/>
+          <w:sz w:val="18"/>
+          <w:szCs w:val="18"/>
+          <w:shd w:val="clear" w:color="auto" w:fill="FFFFFF"/>
+        </w:rPr>
+        <w:t>’</w:t>
+      </w:r>
+      <w:r>
+        <w:rPr>
+          <w:rFonts w:ascii="Segoe UI" w:hAnsi="Segoe UI" w:cs="Segoe UI"/>
+          <w:color w:val="24292E"/>
+          <w:sz w:val="18"/>
+          <w:szCs w:val="18"/>
+          <w:shd w:val="clear" w:color="auto" w:fill="FFFFFF"/>
+        </w:rPr>
+        <w:t>. Each account is the root of its own subtree.</w:t>
       </w:r>
     </w:p>
     <w:p>
@@ -30063,7 +30355,67 @@
           <w:szCs w:val="18"/>
           <w:shd w:val="clear" w:color="auto" w:fill="FFFFFF"/>
         </w:rPr>
-        <w:t>Usable addresses are derived by the HD wallet as children of the fourth level, making the fifth level of the tree the "address_index." For example, the third receiving address for bitcoin payments in the primary account would be M/44&amp;#x27;/0&amp;#x27;/0&amp;#x27;/0/2.</w:t>
+        <w:t>Usable addresses are derived by the HD wallet as children of the fourth level, making the fifth level of the tree the "address_index." For example, the third receiving address for bitcoin payments in the primary account would be M/44</w:t>
+      </w:r>
+      <w:r>
+        <w:rPr>
+          <w:rFonts w:ascii="Segoe UI" w:hAnsi="Segoe UI" w:cs="Segoe UI"/>
+          <w:color w:val="24292E"/>
+          <w:sz w:val="18"/>
+          <w:szCs w:val="18"/>
+          <w:shd w:val="clear" w:color="auto" w:fill="FFFFFF"/>
+        </w:rPr>
+        <w:t>’</w:t>
+      </w:r>
+      <w:r>
+        <w:rPr>
+          <w:rFonts w:ascii="Segoe UI" w:hAnsi="Segoe UI" w:cs="Segoe UI"/>
+          <w:color w:val="24292E"/>
+          <w:sz w:val="18"/>
+          <w:szCs w:val="18"/>
+          <w:shd w:val="clear" w:color="auto" w:fill="FFFFFF"/>
+        </w:rPr>
+        <w:t>/0</w:t>
+      </w:r>
+      <w:r>
+        <w:rPr>
+          <w:rFonts w:ascii="Segoe UI" w:hAnsi="Segoe UI" w:cs="Segoe UI"/>
+          <w:color w:val="24292E"/>
+          <w:sz w:val="18"/>
+          <w:szCs w:val="18"/>
+          <w:shd w:val="clear" w:color="auto" w:fill="FFFFFF"/>
+        </w:rPr>
+        <w:t>’</w:t>
+      </w:r>
+      <w:r>
+        <w:rPr>
+          <w:rFonts w:ascii="Segoe UI" w:hAnsi="Segoe UI" w:cs="Segoe UI"/>
+          <w:color w:val="24292E"/>
+          <w:sz w:val="18"/>
+          <w:szCs w:val="18"/>
+          <w:shd w:val="clear" w:color="auto" w:fill="FFFFFF"/>
+        </w:rPr>
+        <w:t>/0</w:t>
+      </w:r>
+      <w:r>
+        <w:rPr>
+          <w:rFonts w:ascii="Segoe UI" w:hAnsi="Segoe UI" w:cs="Segoe UI"/>
+          <w:color w:val="24292E"/>
+          <w:sz w:val="18"/>
+          <w:szCs w:val="18"/>
+          <w:shd w:val="clear" w:color="auto" w:fill="FFFFFF"/>
+        </w:rPr>
+        <w:t>’</w:t>
+      </w:r>
+      <w:r>
+        <w:rPr>
+          <w:rFonts w:ascii="Segoe UI" w:hAnsi="Segoe UI" w:cs="Segoe UI"/>
+          <w:color w:val="24292E"/>
+          <w:sz w:val="18"/>
+          <w:szCs w:val="18"/>
+          <w:shd w:val="clear" w:color="auto" w:fill="FFFFFF"/>
+        </w:rPr>
+        <w:t>/0/2.</w:t>
       </w:r>
       <w:r>
         <w:rPr>
@@ -30076,7 +30428,7 @@
         </w:rPr>
         <w:t> </w:t>
       </w:r>
-      <w:hyperlink r:id="rId58" w:anchor="table_4-9" w:history="1">
+      <w:hyperlink r:id="rId60" w:anchor="table_4-9" w:history="1">
         <w:r>
           <w:rPr>
             <w:rStyle w:val="a4"/>
@@ -30502,7 +30854,7 @@
     </w:p>
     <w:tbl>
       <w:tblPr>
-        <w:tblStyle w:val="a8"/>
+        <w:tblStyle w:val="aa"/>
         <w:tblW w:w="0" w:type="auto"/>
         <w:tblLook w:val="04A0" w:firstRow="1" w:lastRow="0" w:firstColumn="1" w:lastColumn="0" w:noHBand="0" w:noVBand="1"/>
       </w:tblPr>
@@ -30969,7 +31321,7 @@
           <w:rFonts w:ascii="楷体" w:eastAsia="楷体" w:hAnsi="楷体"/>
         </w:rPr>
       </w:pPr>
-      <w:bookmarkStart w:id="24" w:name="_Toc519024598"/>
+      <w:bookmarkStart w:id="25" w:name="_Toc519024598"/>
       <w:r>
         <w:rPr>
           <w:rFonts w:ascii="楷体" w:eastAsia="楷体" w:hAnsi="楷体"/>
@@ -31001,7 +31353,7 @@
         </w:rPr>
         <w:t>）</w:t>
       </w:r>
-      <w:bookmarkEnd w:id="24"/>
+      <w:bookmarkEnd w:id="25"/>
     </w:p>
     <w:p>
       <w:pPr>
@@ -31298,7 +31650,7 @@
                     <pic:cNvPicPr/>
                   </pic:nvPicPr>
                   <pic:blipFill>
-                    <a:blip r:embed="rId46"/>
+                    <a:blip r:embed="rId48"/>
                     <a:stretch>
                       <a:fillRect/>
                     </a:stretch>
@@ -31422,7 +31774,7 @@
                     <pic:cNvPicPr/>
                   </pic:nvPicPr>
                   <pic:blipFill>
-                    <a:blip r:embed="rId49"/>
+                    <a:blip r:embed="rId51"/>
                     <a:stretch>
                       <a:fillRect/>
                     </a:stretch>
@@ -31896,7 +32248,7 @@
                     <pic:cNvPicPr/>
                   </pic:nvPicPr>
                   <pic:blipFill>
-                    <a:blip r:embed="rId52"/>
+                    <a:blip r:embed="rId54"/>
                     <a:stretch>
                       <a:fillRect/>
                     </a:stretch>
@@ -32004,7 +32356,7 @@
                     <pic:cNvPicPr/>
                   </pic:nvPicPr>
                   <pic:blipFill>
-                    <a:blip r:embed="rId56"/>
+                    <a:blip r:embed="rId58"/>
                     <a:stretch>
                       <a:fillRect/>
                     </a:stretch>
@@ -32052,10 +32404,7 @@
         </w:rPr>
       </w:pPr>
     </w:p>
-    <w:p>
-      <w:bookmarkStart w:id="25" w:name="_GoBack"/>
-      <w:bookmarkEnd w:id="25"/>
-    </w:p>
+    <w:p/>
     <w:sectPr>
       <w:pgSz w:w="11906" w:h="16838"/>
       <w:pgMar w:top="1440" w:right="1800" w:bottom="1440" w:left="1800" w:header="851" w:footer="992" w:gutter="0"/>
@@ -32066,8 +32415,46 @@
 </w:document>
 </file>
 
+<file path=word/endnotes.xml><?xml version="1.0" encoding="utf-8"?>
+<w:endnotes xmlns:wpc="http://schemas.microsoft.com/office/word/2010/wordprocessingCanvas" xmlns:cx="http://schemas.microsoft.com/office/drawing/2014/chartex" xmlns:cx1="http://schemas.microsoft.com/office/drawing/2015/9/8/chartex" xmlns:mc="http://schemas.openxmlformats.org/markup-compatibility/2006" xmlns:o="urn:schemas-microsoft-com:office:office" xmlns:r="http://schemas.openxmlformats.org/officeDocument/2006/relationships" xmlns:m="http://schemas.openxmlformats.org/officeDocument/2006/math" xmlns:v="urn:schemas-microsoft-com:vml" xmlns:wp14="http://schemas.microsoft.com/office/word/2010/wordprocessingDrawing" xmlns:wp="http://schemas.openxmlformats.org/drawingml/2006/wordprocessingDrawing" xmlns:w10="urn:schemas-microsoft-com:office:word" xmlns:w="http://schemas.openxmlformats.org/wordprocessingml/2006/main" xmlns:w14="http://schemas.microsoft.com/office/word/2010/wordml" xmlns:w15="http://schemas.microsoft.com/office/word/2012/wordml" xmlns:w16se="http://schemas.microsoft.com/office/word/2015/wordml/symex" xmlns:wpg="http://schemas.microsoft.com/office/word/2010/wordprocessingGroup" xmlns:wpi="http://schemas.microsoft.com/office/word/2010/wordprocessingInk" xmlns:wne="http://schemas.microsoft.com/office/word/2006/wordml" xmlns:wps="http://schemas.microsoft.com/office/word/2010/wordprocessingShape" mc:Ignorable="w14 w15 w16se wp14">
+  <w:endnote w:type="separator" w:id="-1">
+    <w:p>
+      <w:r>
+        <w:separator/>
+      </w:r>
+    </w:p>
+  </w:endnote>
+  <w:endnote w:type="continuationSeparator" w:id="0">
+    <w:p>
+      <w:r>
+        <w:continuationSeparator/>
+      </w:r>
+    </w:p>
+  </w:endnote>
+</w:endnotes>
+</file>
+
+<file path=word/footnotes.xml><?xml version="1.0" encoding="utf-8"?>
+<w:footnotes xmlns:wpc="http://schemas.microsoft.com/office/word/2010/wordprocessingCanvas" xmlns:cx="http://schemas.microsoft.com/office/drawing/2014/chartex" xmlns:cx1="http://schemas.microsoft.com/office/drawing/2015/9/8/chartex" xmlns:mc="http://schemas.openxmlformats.org/markup-compatibility/2006" xmlns:o="urn:schemas-microsoft-com:office:office" xmlns:r="http://schemas.openxmlformats.org/officeDocument/2006/relationships" xmlns:m="http://schemas.openxmlformats.org/officeDocument/2006/math" xmlns:v="urn:schemas-microsoft-com:vml" xmlns:wp14="http://schemas.microsoft.com/office/word/2010/wordprocessingDrawing" xmlns:wp="http://schemas.openxmlformats.org/drawingml/2006/wordprocessingDrawing" xmlns:w10="urn:schemas-microsoft-com:office:word" xmlns:w="http://schemas.openxmlformats.org/wordprocessingml/2006/main" xmlns:w14="http://schemas.microsoft.com/office/word/2010/wordml" xmlns:w15="http://schemas.microsoft.com/office/word/2012/wordml" xmlns:w16se="http://schemas.microsoft.com/office/word/2015/wordml/symex" xmlns:wpg="http://schemas.microsoft.com/office/word/2010/wordprocessingGroup" xmlns:wpi="http://schemas.microsoft.com/office/word/2010/wordprocessingInk" xmlns:wne="http://schemas.microsoft.com/office/word/2006/wordml" xmlns:wps="http://schemas.microsoft.com/office/word/2010/wordprocessingShape" mc:Ignorable="w14 w15 w16se wp14">
+  <w:footnote w:type="separator" w:id="-1">
+    <w:p>
+      <w:r>
+        <w:separator/>
+      </w:r>
+    </w:p>
+  </w:footnote>
+  <w:footnote w:type="continuationSeparator" w:id="0">
+    <w:p>
+      <w:r>
+        <w:continuationSeparator/>
+      </w:r>
+    </w:p>
+  </w:footnote>
+</w:footnotes>
+</file>
+
 <file path=word/numbering.xml><?xml version="1.0" encoding="utf-8"?>
-<w:numbering xmlns:wpc="http://schemas.microsoft.com/office/word/2010/wordprocessingCanvas" xmlns:mc="http://schemas.openxmlformats.org/markup-compatibility/2006" xmlns:o="urn:schemas-microsoft-com:office:office" xmlns:r="http://schemas.openxmlformats.org/officeDocument/2006/relationships" xmlns:m="http://schemas.openxmlformats.org/officeDocument/2006/math" xmlns:v="urn:schemas-microsoft-com:vml" xmlns:wp14="http://schemas.microsoft.com/office/word/2010/wordprocessingDrawing" xmlns:wp="http://schemas.openxmlformats.org/drawingml/2006/wordprocessingDrawing" xmlns:w10="urn:schemas-microsoft-com:office:word" xmlns:w="http://schemas.openxmlformats.org/wordprocessingml/2006/main" xmlns:w14="http://schemas.microsoft.com/office/word/2010/wordml" xmlns:w15="http://schemas.microsoft.com/office/word/2012/wordml" xmlns:wpg="http://schemas.microsoft.com/office/word/2010/wordprocessingGroup" xmlns:wpi="http://schemas.microsoft.com/office/word/2010/wordprocessingInk" xmlns:wne="http://schemas.microsoft.com/office/word/2006/wordml" xmlns:wps="http://schemas.microsoft.com/office/word/2010/wordprocessingShape" mc:Ignorable="w14 w15 wp14">
+<w:numbering xmlns:wpc="http://schemas.microsoft.com/office/word/2010/wordprocessingCanvas" xmlns:cx="http://schemas.microsoft.com/office/drawing/2014/chartex" xmlns:cx1="http://schemas.microsoft.com/office/drawing/2015/9/8/chartex" xmlns:mc="http://schemas.openxmlformats.org/markup-compatibility/2006" xmlns:o="urn:schemas-microsoft-com:office:office" xmlns:r="http://schemas.openxmlformats.org/officeDocument/2006/relationships" xmlns:m="http://schemas.openxmlformats.org/officeDocument/2006/math" xmlns:v="urn:schemas-microsoft-com:vml" xmlns:wp14="http://schemas.microsoft.com/office/word/2010/wordprocessingDrawing" xmlns:wp="http://schemas.openxmlformats.org/drawingml/2006/wordprocessingDrawing" xmlns:w10="urn:schemas-microsoft-com:office:word" xmlns:w="http://schemas.openxmlformats.org/wordprocessingml/2006/main" xmlns:w14="http://schemas.microsoft.com/office/word/2010/wordml" xmlns:w15="http://schemas.microsoft.com/office/word/2012/wordml" xmlns:w16se="http://schemas.microsoft.com/office/word/2015/wordml/symex" xmlns:wpg="http://schemas.microsoft.com/office/word/2010/wordprocessingGroup" xmlns:wpi="http://schemas.microsoft.com/office/word/2010/wordprocessingInk" xmlns:wne="http://schemas.microsoft.com/office/word/2006/wordml" xmlns:wps="http://schemas.microsoft.com/office/word/2010/wordprocessingShape" mc:Ignorable="w14 w15 w16se wp14">
   <w:abstractNum w:abstractNumId="0" w15:restartNumberingAfterBreak="0">
     <w:nsid w:val="03A1613C"/>
     <w:multiLevelType w:val="multilevel"/>
@@ -33933,7 +34320,7 @@
 </file>
 
 <file path=word/styles.xml><?xml version="1.0" encoding="utf-8"?>
-<w:styles xmlns:mc="http://schemas.openxmlformats.org/markup-compatibility/2006" xmlns:r="http://schemas.openxmlformats.org/officeDocument/2006/relationships" xmlns:w="http://schemas.openxmlformats.org/wordprocessingml/2006/main" xmlns:w14="http://schemas.microsoft.com/office/word/2010/wordml" xmlns:w15="http://schemas.microsoft.com/office/word/2012/wordml" mc:Ignorable="w14 w15">
+<w:styles xmlns:mc="http://schemas.openxmlformats.org/markup-compatibility/2006" xmlns:r="http://schemas.openxmlformats.org/officeDocument/2006/relationships" xmlns:w="http://schemas.openxmlformats.org/wordprocessingml/2006/main" xmlns:w14="http://schemas.microsoft.com/office/word/2010/wordml" xmlns:w15="http://schemas.microsoft.com/office/word/2012/wordml" xmlns:w16se="http://schemas.microsoft.com/office/word/2015/wordml/symex" mc:Ignorable="w14 w15 w16se">
   <w:docDefaults>
     <w:rPrDefault>
       <w:rPr>
@@ -34335,7 +34722,7 @@
     <w:name w:val="heading 1"/>
     <w:basedOn w:val="a"/>
     <w:next w:val="a"/>
-    <w:link w:val="1Char"/>
+    <w:link w:val="10"/>
     <w:uiPriority w:val="9"/>
     <w:qFormat/>
     <w:rsid w:val="00A5402C"/>
@@ -34357,7 +34744,7 @@
     <w:name w:val="heading 2"/>
     <w:basedOn w:val="a"/>
     <w:next w:val="a"/>
-    <w:link w:val="2Char"/>
+    <w:link w:val="20"/>
     <w:uiPriority w:val="9"/>
     <w:unhideWhenUsed/>
     <w:qFormat/>
@@ -34380,7 +34767,7 @@
     <w:name w:val="heading 3"/>
     <w:basedOn w:val="a"/>
     <w:next w:val="a"/>
-    <w:link w:val="3Char"/>
+    <w:link w:val="30"/>
     <w:uiPriority w:val="9"/>
     <w:unhideWhenUsed/>
     <w:qFormat/>
@@ -34402,7 +34789,7 @@
     <w:name w:val="heading 4"/>
     <w:basedOn w:val="a"/>
     <w:next w:val="a"/>
-    <w:link w:val="4Char"/>
+    <w:link w:val="40"/>
     <w:uiPriority w:val="9"/>
     <w:unhideWhenUsed/>
     <w:qFormat/>
@@ -34425,7 +34812,7 @@
     <w:name w:val="heading 5"/>
     <w:basedOn w:val="a"/>
     <w:next w:val="a"/>
-    <w:link w:val="5Char"/>
+    <w:link w:val="50"/>
     <w:uiPriority w:val="9"/>
     <w:semiHidden/>
     <w:unhideWhenUsed/>
@@ -34471,8 +34858,8 @@
     <w:semiHidden/>
     <w:unhideWhenUsed/>
   </w:style>
-  <w:style w:type="character" w:customStyle="1" w:styleId="1Char">
-    <w:name w:val="标题 1 Char"/>
+  <w:style w:type="character" w:customStyle="1" w:styleId="10">
+    <w:name w:val="标题 1 字符"/>
     <w:basedOn w:val="a0"/>
     <w:link w:val="1"/>
     <w:uiPriority w:val="9"/>
@@ -34486,8 +34873,8 @@
       <w:szCs w:val="44"/>
     </w:rPr>
   </w:style>
-  <w:style w:type="character" w:customStyle="1" w:styleId="2Char">
-    <w:name w:val="标题 2 Char"/>
+  <w:style w:type="character" w:customStyle="1" w:styleId="20">
+    <w:name w:val="标题 2 字符"/>
     <w:basedOn w:val="a0"/>
     <w:link w:val="2"/>
     <w:uiPriority w:val="9"/>
@@ -34500,8 +34887,8 @@
       <w:szCs w:val="32"/>
     </w:rPr>
   </w:style>
-  <w:style w:type="character" w:customStyle="1" w:styleId="3Char">
-    <w:name w:val="标题 3 Char"/>
+  <w:style w:type="character" w:customStyle="1" w:styleId="30">
+    <w:name w:val="标题 3 字符"/>
     <w:basedOn w:val="a0"/>
     <w:link w:val="3"/>
     <w:uiPriority w:val="9"/>
@@ -34514,8 +34901,8 @@
       <w:szCs w:val="32"/>
     </w:rPr>
   </w:style>
-  <w:style w:type="character" w:customStyle="1" w:styleId="4Char">
-    <w:name w:val="标题 4 Char"/>
+  <w:style w:type="character" w:customStyle="1" w:styleId="40">
+    <w:name w:val="标题 4 字符"/>
     <w:basedOn w:val="a0"/>
     <w:link w:val="4"/>
     <w:uiPriority w:val="9"/>
@@ -34528,8 +34915,8 @@
       <w:szCs w:val="28"/>
     </w:rPr>
   </w:style>
-  <w:style w:type="character" w:customStyle="1" w:styleId="5Char">
-    <w:name w:val="标题 5 Char"/>
+  <w:style w:type="character" w:customStyle="1" w:styleId="50">
+    <w:name w:val="标题 5 字符"/>
     <w:basedOn w:val="a0"/>
     <w:link w:val="5"/>
     <w:uiPriority w:val="9"/>
@@ -34637,7 +35024,7 @@
       <w:szCs w:val="32"/>
     </w:rPr>
   </w:style>
-  <w:style w:type="paragraph" w:styleId="10">
+  <w:style w:type="paragraph" w:styleId="11">
     <w:name w:val="toc 1"/>
     <w:basedOn w:val="a"/>
     <w:next w:val="a"/>
@@ -34646,7 +35033,7 @@
     <w:unhideWhenUsed/>
     <w:rsid w:val="00A5402C"/>
   </w:style>
-  <w:style w:type="paragraph" w:styleId="20">
+  <w:style w:type="paragraph" w:styleId="21">
     <w:name w:val="toc 2"/>
     <w:basedOn w:val="a"/>
     <w:next w:val="a"/>
@@ -34669,7 +35056,7 @@
       <w:u w:val="single"/>
     </w:rPr>
   </w:style>
-  <w:style w:type="paragraph" w:styleId="30">
+  <w:style w:type="paragraph" w:styleId="31">
     <w:name w:val="toc 3"/>
     <w:basedOn w:val="a"/>
     <w:next w:val="a"/>
@@ -34695,7 +35082,7 @@
   <w:style w:type="paragraph" w:styleId="a6">
     <w:name w:val="header"/>
     <w:basedOn w:val="a"/>
-    <w:link w:val="Char"/>
+    <w:link w:val="a7"/>
     <w:uiPriority w:val="99"/>
     <w:unhideWhenUsed/>
     <w:rsid w:val="00A5402C"/>
@@ -34715,8 +35102,8 @@
       <w:szCs w:val="18"/>
     </w:rPr>
   </w:style>
-  <w:style w:type="character" w:customStyle="1" w:styleId="Char">
-    <w:name w:val="页眉 Char"/>
+  <w:style w:type="character" w:customStyle="1" w:styleId="a7">
+    <w:name w:val="页眉 字符"/>
     <w:basedOn w:val="a0"/>
     <w:link w:val="a6"/>
     <w:uiPriority w:val="99"/>
@@ -34727,10 +35114,10 @@
       <w:szCs w:val="18"/>
     </w:rPr>
   </w:style>
-  <w:style w:type="paragraph" w:styleId="a7">
+  <w:style w:type="paragraph" w:styleId="a8">
     <w:name w:val="footer"/>
     <w:basedOn w:val="a"/>
-    <w:link w:val="Char0"/>
+    <w:link w:val="a9"/>
     <w:uiPriority w:val="99"/>
     <w:unhideWhenUsed/>
     <w:rsid w:val="00A5402C"/>
@@ -34747,10 +35134,10 @@
       <w:szCs w:val="18"/>
     </w:rPr>
   </w:style>
-  <w:style w:type="character" w:customStyle="1" w:styleId="Char0">
-    <w:name w:val="页脚 Char"/>
+  <w:style w:type="character" w:customStyle="1" w:styleId="a9">
+    <w:name w:val="页脚 字符"/>
     <w:basedOn w:val="a0"/>
-    <w:link w:val="a7"/>
+    <w:link w:val="a8"/>
     <w:uiPriority w:val="99"/>
     <w:rsid w:val="00A5402C"/>
     <w:rPr>
@@ -34759,7 +35146,7 @@
       <w:szCs w:val="18"/>
     </w:rPr>
   </w:style>
-  <w:style w:type="table" w:styleId="a8">
+  <w:style w:type="table" w:styleId="aa">
     <w:name w:val="Table Grid"/>
     <w:basedOn w:val="a1"/>
     <w:uiPriority w:val="39"/>
@@ -34778,7 +35165,7 @@
   <w:style w:type="paragraph" w:styleId="HTML">
     <w:name w:val="HTML Preformatted"/>
     <w:basedOn w:val="a"/>
-    <w:link w:val="HTMLChar"/>
+    <w:link w:val="HTML0"/>
     <w:uiPriority w:val="99"/>
     <w:unhideWhenUsed/>
     <w:rsid w:val="00A5402C"/>
@@ -34811,8 +35198,8 @@
       <w:szCs w:val="24"/>
     </w:rPr>
   </w:style>
-  <w:style w:type="character" w:customStyle="1" w:styleId="HTMLChar">
-    <w:name w:val="HTML 预设格式 Char"/>
+  <w:style w:type="character" w:customStyle="1" w:styleId="HTML0">
+    <w:name w:val="HTML 预设格式 字符"/>
     <w:basedOn w:val="a0"/>
     <w:link w:val="HTML"/>
     <w:uiPriority w:val="99"/>
@@ -34824,7 +35211,7 @@
       <w:szCs w:val="24"/>
     </w:rPr>
   </w:style>
-  <w:style w:type="character" w:styleId="HTML0">
+  <w:style w:type="character" w:styleId="HTML1">
     <w:name w:val="HTML Code"/>
     <w:basedOn w:val="a0"/>
     <w:uiPriority w:val="99"/>
@@ -34837,7 +35224,7 @@
       <w:szCs w:val="24"/>
     </w:rPr>
   </w:style>
-  <w:style w:type="paragraph" w:styleId="40">
+  <w:style w:type="paragraph" w:styleId="41">
     <w:name w:val="toc 4"/>
     <w:basedOn w:val="a"/>
     <w:next w:val="a"/>
@@ -34852,7 +35239,7 @@
       <w:rFonts w:asciiTheme="minorHAnsi" w:hAnsiTheme="minorHAnsi"/>
     </w:rPr>
   </w:style>
-  <w:style w:type="paragraph" w:styleId="50">
+  <w:style w:type="paragraph" w:styleId="51">
     <w:name w:val="toc 5"/>
     <w:basedOn w:val="a"/>
     <w:next w:val="a"/>
@@ -34927,7 +35314,7 @@
       <w:rFonts w:asciiTheme="minorHAnsi" w:hAnsiTheme="minorHAnsi"/>
     </w:rPr>
   </w:style>
-  <w:style w:type="paragraph" w:styleId="a9">
+  <w:style w:type="paragraph" w:styleId="ab">
     <w:name w:val="Normal (Web)"/>
     <w:basedOn w:val="a"/>
     <w:uiPriority w:val="99"/>
@@ -34995,7 +35382,7 @@
     <w:basedOn w:val="a0"/>
     <w:rsid w:val="00A5402C"/>
   </w:style>
-  <w:style w:type="character" w:styleId="aa">
+  <w:style w:type="character" w:styleId="ac">
     <w:name w:val="Emphasis"/>
     <w:basedOn w:val="a0"/>
     <w:uiPriority w:val="20"/>
